--- a/lab-source/12-grpc.docx
+++ b/lab-source/12-grpc.docx
@@ -355,12 +355,12 @@
           <wp:inline distB="114300" distT="114300" distL="114300" distR="114300">
             <wp:extent cx="4700588" cy="1569691"/>
             <wp:effectExtent b="0" l="0" r="0" t="0"/>
-            <wp:docPr id="12" name="image4.png"/>
+            <wp:docPr id="12" name="image11.png"/>
             <a:graphic>
               <a:graphicData uri="http://schemas.openxmlformats.org/drawingml/2006/picture">
                 <pic:pic>
                   <pic:nvPicPr>
-                    <pic:cNvPr id="0" name="image4.png"/>
+                    <pic:cNvPr id="0" name="image11.png"/>
                     <pic:cNvPicPr preferRelativeResize="0"/>
                   </pic:nvPicPr>
                   <pic:blipFill>
@@ -430,12 +430,12 @@
           <wp:inline distB="114300" distT="114300" distL="114300" distR="114300">
             <wp:extent cx="4824413" cy="3378830"/>
             <wp:effectExtent b="0" l="0" r="0" t="0"/>
-            <wp:docPr id="4" name="image11.png"/>
+            <wp:docPr id="4" name="image4.png"/>
             <a:graphic>
               <a:graphicData uri="http://schemas.openxmlformats.org/drawingml/2006/picture">
                 <pic:pic>
                   <pic:nvPicPr>
-                    <pic:cNvPr id="0" name="image11.png"/>
+                    <pic:cNvPr id="0" name="image4.png"/>
                     <pic:cNvPicPr preferRelativeResize="0"/>
                   </pic:nvPicPr>
                   <pic:blipFill>
@@ -755,12 +755,12 @@
           <wp:inline distB="114300" distT="114300" distL="114300" distR="114300">
             <wp:extent cx="5274000" cy="1968500"/>
             <wp:effectExtent b="0" l="0" r="0" t="0"/>
-            <wp:docPr id="13" name="image3.png"/>
+            <wp:docPr id="13" name="image5.png"/>
             <a:graphic>
               <a:graphicData uri="http://schemas.openxmlformats.org/drawingml/2006/picture">
                 <pic:pic>
                   <pic:nvPicPr>
-                    <pic:cNvPr id="0" name="image3.png"/>
+                    <pic:cNvPr id="0" name="image5.png"/>
                     <pic:cNvPicPr preferRelativeResize="0"/>
                   </pic:nvPicPr>
                   <pic:blipFill>
@@ -853,12 +853,12 @@
           <wp:inline distB="114300" distT="114300" distL="114300" distR="114300">
             <wp:extent cx="5274000" cy="2387600"/>
             <wp:effectExtent b="0" l="0" r="0" t="0"/>
-            <wp:docPr id="10" name="image10.png"/>
+            <wp:docPr id="10" name="image12.png"/>
             <a:graphic>
               <a:graphicData uri="http://schemas.openxmlformats.org/drawingml/2006/picture">
                 <pic:pic>
                   <pic:nvPicPr>
-                    <pic:cNvPr id="0" name="image10.png"/>
+                    <pic:cNvPr id="0" name="image12.png"/>
                     <pic:cNvPicPr preferRelativeResize="0"/>
                   </pic:nvPicPr>
                   <pic:blipFill>
@@ -1280,12 +1280,12 @@
           <wp:inline distB="114300" distT="114300" distL="114300" distR="114300">
             <wp:extent cx="4891088" cy="2825177"/>
             <wp:effectExtent b="0" l="0" r="0" t="0"/>
-            <wp:docPr id="15" name="image9.png"/>
+            <wp:docPr id="15" name="image8.png"/>
             <a:graphic>
               <a:graphicData uri="http://schemas.openxmlformats.org/drawingml/2006/picture">
                 <pic:pic>
                   <pic:nvPicPr>
-                    <pic:cNvPr id="0" name="image9.png"/>
+                    <pic:cNvPr id="0" name="image8.png"/>
                     <pic:cNvPicPr preferRelativeResize="0"/>
                   </pic:nvPicPr>
                   <pic:blipFill>
@@ -1367,12 +1367,12 @@
           <wp:inline distB="114300" distT="114300" distL="114300" distR="114300">
             <wp:extent cx="5274000" cy="2819400"/>
             <wp:effectExtent b="0" l="0" r="0" t="0"/>
-            <wp:docPr id="5" name="image5.png"/>
+            <wp:docPr id="5" name="image6.png"/>
             <a:graphic>
               <a:graphicData uri="http://schemas.openxmlformats.org/drawingml/2006/picture">
                 <pic:pic>
                   <pic:nvPicPr>
-                    <pic:cNvPr id="0" name="image5.png"/>
+                    <pic:cNvPr id="0" name="image6.png"/>
                     <pic:cNvPicPr preferRelativeResize="0"/>
                   </pic:nvPicPr>
                   <pic:blipFill>
@@ -1422,12 +1422,12 @@
           <wp:inline distB="114300" distT="114300" distL="114300" distR="114300">
             <wp:extent cx="5276850" cy="2670944"/>
             <wp:effectExtent b="0" l="0" r="0" t="0"/>
-            <wp:docPr id="6" name="image7.png"/>
+            <wp:docPr id="6" name="image2.png"/>
             <a:graphic>
               <a:graphicData uri="http://schemas.openxmlformats.org/drawingml/2006/picture">
                 <pic:pic>
                   <pic:nvPicPr>
-                    <pic:cNvPr id="0" name="image7.png"/>
+                    <pic:cNvPr id="0" name="image2.png"/>
                     <pic:cNvPicPr preferRelativeResize="0"/>
                   </pic:nvPicPr>
                   <pic:blipFill>
@@ -1495,12 +1495,12 @@
           <wp:inline distB="114300" distT="114300" distL="114300" distR="114300">
             <wp:extent cx="5274000" cy="2209800"/>
             <wp:effectExtent b="0" l="0" r="0" t="0"/>
-            <wp:docPr id="14" name="image6.png"/>
+            <wp:docPr id="14" name="image13.png"/>
             <a:graphic>
               <a:graphicData uri="http://schemas.openxmlformats.org/drawingml/2006/picture">
                 <pic:pic>
                   <pic:nvPicPr>
-                    <pic:cNvPr id="0" name="image6.png"/>
+                    <pic:cNvPr id="0" name="image13.png"/>
                     <pic:cNvPicPr preferRelativeResize="0"/>
                   </pic:nvPicPr>
                   <pic:blipFill>
@@ -3624,12 +3624,12 @@
           <wp:inline distB="114300" distT="114300" distL="114300" distR="114300">
             <wp:extent cx="5274000" cy="1409700"/>
             <wp:effectExtent b="0" l="0" r="0" t="0"/>
-            <wp:docPr id="2" name="image2.png"/>
+            <wp:docPr id="2" name="image1.png"/>
             <a:graphic>
               <a:graphicData uri="http://schemas.openxmlformats.org/drawingml/2006/picture">
                 <pic:pic>
                   <pic:nvPicPr>
-                    <pic:cNvPr id="0" name="image2.png"/>
+                    <pic:cNvPr id="0" name="image1.png"/>
                     <pic:cNvPicPr preferRelativeResize="0"/>
                   </pic:nvPicPr>
                   <pic:blipFill>
@@ -3869,12 +3869,12 @@
           <wp:inline distB="114300" distT="114300" distL="114300" distR="114300">
             <wp:extent cx="4567720" cy="2539454"/>
             <wp:effectExtent b="0" l="0" r="0" t="0"/>
-            <wp:docPr id="9" name="image13.png"/>
+            <wp:docPr id="9" name="image9.png"/>
             <a:graphic>
               <a:graphicData uri="http://schemas.openxmlformats.org/drawingml/2006/picture">
                 <pic:pic>
                   <pic:nvPicPr>
-                    <pic:cNvPr id="0" name="image13.png"/>
+                    <pic:cNvPr id="0" name="image9.png"/>
                     <pic:cNvPicPr preferRelativeResize="0"/>
                   </pic:nvPicPr>
                   <pic:blipFill>
@@ -3935,12 +3935,12 @@
           <wp:inline distB="114300" distT="114300" distL="114300" distR="114300">
             <wp:extent cx="4576763" cy="305668"/>
             <wp:effectExtent b="0" l="0" r="0" t="0"/>
-            <wp:docPr id="11" name="image8.png"/>
+            <wp:docPr id="11" name="image7.png"/>
             <a:graphic>
               <a:graphicData uri="http://schemas.openxmlformats.org/drawingml/2006/picture">
                 <pic:pic>
                   <pic:nvPicPr>
-                    <pic:cNvPr id="0" name="image8.png"/>
+                    <pic:cNvPr id="0" name="image7.png"/>
                     <pic:cNvPicPr preferRelativeResize="0"/>
                   </pic:nvPicPr>
                   <pic:blipFill>
@@ -4189,12 +4189,12 @@
           <wp:inline distB="114300" distT="114300" distL="114300" distR="114300">
             <wp:extent cx="5274000" cy="1981200"/>
             <wp:effectExtent b="0" l="0" r="0" t="0"/>
-            <wp:docPr id="8" name="image12.png"/>
+            <wp:docPr id="8" name="image10.png"/>
             <a:graphic>
               <a:graphicData uri="http://schemas.openxmlformats.org/drawingml/2006/picture">
                 <pic:pic>
                   <pic:nvPicPr>
-                    <pic:cNvPr id="0" name="image12.png"/>
+                    <pic:cNvPr id="0" name="image10.png"/>
                     <pic:cNvPicPr preferRelativeResize="0"/>
                   </pic:nvPicPr>
                   <pic:blipFill>
@@ -5060,12 +5060,12 @@
           <wp:extent cx="792480" cy="278765"/>
           <wp:effectExtent b="0" l="0" r="0" t="0"/>
           <wp:wrapSquare wrapText="bothSides" distB="0" distT="0" distL="114300" distR="114300"/>
-          <wp:docPr id="3" name="image1.png"/>
+          <wp:docPr id="3" name="image3.png"/>
           <a:graphic>
             <a:graphicData uri="http://schemas.openxmlformats.org/drawingml/2006/picture">
               <pic:pic>
                 <pic:nvPicPr>
-                  <pic:cNvPr id="0" name="image1.png"/>
+                  <pic:cNvPr id="0" name="image3.png"/>
                   <pic:cNvPicPr preferRelativeResize="0"/>
                 </pic:nvPicPr>
                 <pic:blipFill>

--- a/lab-source/12-grpc.docx
+++ b/lab-source/12-grpc.docx
@@ -355,12 +355,12 @@
           <wp:inline distB="114300" distT="114300" distL="114300" distR="114300">
             <wp:extent cx="4700588" cy="1569691"/>
             <wp:effectExtent b="0" l="0" r="0" t="0"/>
-            <wp:docPr id="12" name="image11.png"/>
+            <wp:docPr id="12" name="image5.png"/>
             <a:graphic>
               <a:graphicData uri="http://schemas.openxmlformats.org/drawingml/2006/picture">
                 <pic:pic>
                   <pic:nvPicPr>
-                    <pic:cNvPr id="0" name="image11.png"/>
+                    <pic:cNvPr id="0" name="image5.png"/>
                     <pic:cNvPicPr preferRelativeResize="0"/>
                   </pic:nvPicPr>
                   <pic:blipFill>
@@ -430,12 +430,12 @@
           <wp:inline distB="114300" distT="114300" distL="114300" distR="114300">
             <wp:extent cx="4824413" cy="3378830"/>
             <wp:effectExtent b="0" l="0" r="0" t="0"/>
-            <wp:docPr id="4" name="image4.png"/>
+            <wp:docPr id="4" name="image13.png"/>
             <a:graphic>
               <a:graphicData uri="http://schemas.openxmlformats.org/drawingml/2006/picture">
                 <pic:pic>
                   <pic:nvPicPr>
-                    <pic:cNvPr id="0" name="image4.png"/>
+                    <pic:cNvPr id="0" name="image13.png"/>
                     <pic:cNvPicPr preferRelativeResize="0"/>
                   </pic:nvPicPr>
                   <pic:blipFill>
@@ -632,12 +632,12 @@
           <wp:inline distB="114300" distT="114300" distL="114300" distR="114300">
             <wp:extent cx="4729163" cy="1101195"/>
             <wp:effectExtent b="0" l="0" r="0" t="0"/>
-            <wp:docPr id="7" name="image14.png"/>
+            <wp:docPr id="7" name="image3.png"/>
             <a:graphic>
               <a:graphicData uri="http://schemas.openxmlformats.org/drawingml/2006/picture">
                 <pic:pic>
                   <pic:nvPicPr>
-                    <pic:cNvPr id="0" name="image14.png"/>
+                    <pic:cNvPr id="0" name="image3.png"/>
                     <pic:cNvPicPr preferRelativeResize="0"/>
                   </pic:nvPicPr>
                   <pic:blipFill>
@@ -755,12 +755,12 @@
           <wp:inline distB="114300" distT="114300" distL="114300" distR="114300">
             <wp:extent cx="5274000" cy="1968500"/>
             <wp:effectExtent b="0" l="0" r="0" t="0"/>
-            <wp:docPr id="13" name="image5.png"/>
+            <wp:docPr id="13" name="image7.png"/>
             <a:graphic>
               <a:graphicData uri="http://schemas.openxmlformats.org/drawingml/2006/picture">
                 <pic:pic>
                   <pic:nvPicPr>
-                    <pic:cNvPr id="0" name="image5.png"/>
+                    <pic:cNvPr id="0" name="image7.png"/>
                     <pic:cNvPicPr preferRelativeResize="0"/>
                   </pic:nvPicPr>
                   <pic:blipFill>
@@ -853,12 +853,12 @@
           <wp:inline distB="114300" distT="114300" distL="114300" distR="114300">
             <wp:extent cx="5274000" cy="2387600"/>
             <wp:effectExtent b="0" l="0" r="0" t="0"/>
-            <wp:docPr id="10" name="image12.png"/>
+            <wp:docPr id="10" name="image1.png"/>
             <a:graphic>
               <a:graphicData uri="http://schemas.openxmlformats.org/drawingml/2006/picture">
                 <pic:pic>
                   <pic:nvPicPr>
-                    <pic:cNvPr id="0" name="image12.png"/>
+                    <pic:cNvPr id="0" name="image1.png"/>
                     <pic:cNvPicPr preferRelativeResize="0"/>
                   </pic:nvPicPr>
                   <pic:blipFill>
@@ -1280,12 +1280,12 @@
           <wp:inline distB="114300" distT="114300" distL="114300" distR="114300">
             <wp:extent cx="4891088" cy="2825177"/>
             <wp:effectExtent b="0" l="0" r="0" t="0"/>
-            <wp:docPr id="15" name="image8.png"/>
+            <wp:docPr id="15" name="image11.png"/>
             <a:graphic>
               <a:graphicData uri="http://schemas.openxmlformats.org/drawingml/2006/picture">
                 <pic:pic>
                   <pic:nvPicPr>
-                    <pic:cNvPr id="0" name="image8.png"/>
+                    <pic:cNvPr id="0" name="image11.png"/>
                     <pic:cNvPicPr preferRelativeResize="0"/>
                   </pic:nvPicPr>
                   <pic:blipFill>
@@ -1367,12 +1367,12 @@
           <wp:inline distB="114300" distT="114300" distL="114300" distR="114300">
             <wp:extent cx="5274000" cy="2819400"/>
             <wp:effectExtent b="0" l="0" r="0" t="0"/>
-            <wp:docPr id="5" name="image6.png"/>
+            <wp:docPr id="5" name="image10.png"/>
             <a:graphic>
               <a:graphicData uri="http://schemas.openxmlformats.org/drawingml/2006/picture">
                 <pic:pic>
                   <pic:nvPicPr>
-                    <pic:cNvPr id="0" name="image6.png"/>
+                    <pic:cNvPr id="0" name="image10.png"/>
                     <pic:cNvPicPr preferRelativeResize="0"/>
                   </pic:nvPicPr>
                   <pic:blipFill>
@@ -1422,12 +1422,12 @@
           <wp:inline distB="114300" distT="114300" distL="114300" distR="114300">
             <wp:extent cx="5276850" cy="2670944"/>
             <wp:effectExtent b="0" l="0" r="0" t="0"/>
-            <wp:docPr id="6" name="image2.png"/>
+            <wp:docPr id="6" name="image14.png"/>
             <a:graphic>
               <a:graphicData uri="http://schemas.openxmlformats.org/drawingml/2006/picture">
                 <pic:pic>
                   <pic:nvPicPr>
-                    <pic:cNvPr id="0" name="image2.png"/>
+                    <pic:cNvPr id="0" name="image14.png"/>
                     <pic:cNvPicPr preferRelativeResize="0"/>
                   </pic:nvPicPr>
                   <pic:blipFill>
@@ -1495,12 +1495,12 @@
           <wp:inline distB="114300" distT="114300" distL="114300" distR="114300">
             <wp:extent cx="5274000" cy="2209800"/>
             <wp:effectExtent b="0" l="0" r="0" t="0"/>
-            <wp:docPr id="14" name="image13.png"/>
+            <wp:docPr id="14" name="image9.png"/>
             <a:graphic>
               <a:graphicData uri="http://schemas.openxmlformats.org/drawingml/2006/picture">
                 <pic:pic>
                   <pic:nvPicPr>
-                    <pic:cNvPr id="0" name="image13.png"/>
+                    <pic:cNvPr id="0" name="image9.png"/>
                     <pic:cNvPicPr preferRelativeResize="0"/>
                   </pic:nvPicPr>
                   <pic:blipFill>
@@ -3624,12 +3624,12 @@
           <wp:inline distB="114300" distT="114300" distL="114300" distR="114300">
             <wp:extent cx="5274000" cy="1409700"/>
             <wp:effectExtent b="0" l="0" r="0" t="0"/>
-            <wp:docPr id="2" name="image1.png"/>
+            <wp:docPr id="2" name="image6.png"/>
             <a:graphic>
               <a:graphicData uri="http://schemas.openxmlformats.org/drawingml/2006/picture">
                 <pic:pic>
                   <pic:nvPicPr>
-                    <pic:cNvPr id="0" name="image1.png"/>
+                    <pic:cNvPr id="0" name="image6.png"/>
                     <pic:cNvPicPr preferRelativeResize="0"/>
                   </pic:nvPicPr>
                   <pic:blipFill>
@@ -3869,12 +3869,12 @@
           <wp:inline distB="114300" distT="114300" distL="114300" distR="114300">
             <wp:extent cx="4567720" cy="2539454"/>
             <wp:effectExtent b="0" l="0" r="0" t="0"/>
-            <wp:docPr id="9" name="image9.png"/>
+            <wp:docPr id="9" name="image4.png"/>
             <a:graphic>
               <a:graphicData uri="http://schemas.openxmlformats.org/drawingml/2006/picture">
                 <pic:pic>
                   <pic:nvPicPr>
-                    <pic:cNvPr id="0" name="image9.png"/>
+                    <pic:cNvPr id="0" name="image4.png"/>
                     <pic:cNvPicPr preferRelativeResize="0"/>
                   </pic:nvPicPr>
                   <pic:blipFill>
@@ -3935,12 +3935,12 @@
           <wp:inline distB="114300" distT="114300" distL="114300" distR="114300">
             <wp:extent cx="4576763" cy="305668"/>
             <wp:effectExtent b="0" l="0" r="0" t="0"/>
-            <wp:docPr id="11" name="image7.png"/>
+            <wp:docPr id="11" name="image12.png"/>
             <a:graphic>
               <a:graphicData uri="http://schemas.openxmlformats.org/drawingml/2006/picture">
                 <pic:pic>
                   <pic:nvPicPr>
-                    <pic:cNvPr id="0" name="image7.png"/>
+                    <pic:cNvPr id="0" name="image12.png"/>
                     <pic:cNvPicPr preferRelativeResize="0"/>
                   </pic:nvPicPr>
                   <pic:blipFill>
@@ -4189,12 +4189,12 @@
           <wp:inline distB="114300" distT="114300" distL="114300" distR="114300">
             <wp:extent cx="5274000" cy="1981200"/>
             <wp:effectExtent b="0" l="0" r="0" t="0"/>
-            <wp:docPr id="8" name="image10.png"/>
+            <wp:docPr id="8" name="image2.png"/>
             <a:graphic>
               <a:graphicData uri="http://schemas.openxmlformats.org/drawingml/2006/picture">
                 <pic:pic>
                   <pic:nvPicPr>
-                    <pic:cNvPr id="0" name="image10.png"/>
+                    <pic:cNvPr id="0" name="image2.png"/>
                     <pic:cNvPicPr preferRelativeResize="0"/>
                   </pic:nvPicPr>
                   <pic:blipFill>
@@ -5060,12 +5060,12 @@
           <wp:extent cx="792480" cy="278765"/>
           <wp:effectExtent b="0" l="0" r="0" t="0"/>
           <wp:wrapSquare wrapText="bothSides" distB="0" distT="0" distL="114300" distR="114300"/>
-          <wp:docPr id="3" name="image3.png"/>
+          <wp:docPr id="3" name="image8.png"/>
           <a:graphic>
             <a:graphicData uri="http://schemas.openxmlformats.org/drawingml/2006/picture">
               <pic:pic>
                 <pic:nvPicPr>
-                  <pic:cNvPr id="0" name="image3.png"/>
+                  <pic:cNvPr id="0" name="image8.png"/>
                   <pic:cNvPicPr preferRelativeResize="0"/>
                 </pic:nvPicPr>
                 <pic:blipFill>

--- a/lab-source/12-grpc.docx
+++ b/lab-source/12-grpc.docx
@@ -355,12 +355,12 @@
           <wp:inline distB="114300" distT="114300" distL="114300" distR="114300">
             <wp:extent cx="4700588" cy="1569691"/>
             <wp:effectExtent b="0" l="0" r="0" t="0"/>
-            <wp:docPr id="12" name="image5.png"/>
+            <wp:docPr id="12" name="image6.png"/>
             <a:graphic>
               <a:graphicData uri="http://schemas.openxmlformats.org/drawingml/2006/picture">
                 <pic:pic>
                   <pic:nvPicPr>
-                    <pic:cNvPr id="0" name="image5.png"/>
+                    <pic:cNvPr id="0" name="image6.png"/>
                     <pic:cNvPicPr preferRelativeResize="0"/>
                   </pic:nvPicPr>
                   <pic:blipFill>
@@ -430,12 +430,12 @@
           <wp:inline distB="114300" distT="114300" distL="114300" distR="114300">
             <wp:extent cx="4824413" cy="3378830"/>
             <wp:effectExtent b="0" l="0" r="0" t="0"/>
-            <wp:docPr id="4" name="image13.png"/>
+            <wp:docPr id="4" name="image5.png"/>
             <a:graphic>
               <a:graphicData uri="http://schemas.openxmlformats.org/drawingml/2006/picture">
                 <pic:pic>
                   <pic:nvPicPr>
-                    <pic:cNvPr id="0" name="image13.png"/>
+                    <pic:cNvPr id="0" name="image5.png"/>
                     <pic:cNvPicPr preferRelativeResize="0"/>
                   </pic:nvPicPr>
                   <pic:blipFill>
@@ -632,12 +632,12 @@
           <wp:inline distB="114300" distT="114300" distL="114300" distR="114300">
             <wp:extent cx="4729163" cy="1101195"/>
             <wp:effectExtent b="0" l="0" r="0" t="0"/>
-            <wp:docPr id="7" name="image3.png"/>
+            <wp:docPr id="7" name="image12.png"/>
             <a:graphic>
               <a:graphicData uri="http://schemas.openxmlformats.org/drawingml/2006/picture">
                 <pic:pic>
                   <pic:nvPicPr>
-                    <pic:cNvPr id="0" name="image3.png"/>
+                    <pic:cNvPr id="0" name="image12.png"/>
                     <pic:cNvPicPr preferRelativeResize="0"/>
                   </pic:nvPicPr>
                   <pic:blipFill>
@@ -755,12 +755,12 @@
           <wp:inline distB="114300" distT="114300" distL="114300" distR="114300">
             <wp:extent cx="5274000" cy="1968500"/>
             <wp:effectExtent b="0" l="0" r="0" t="0"/>
-            <wp:docPr id="13" name="image7.png"/>
+            <wp:docPr id="13" name="image4.png"/>
             <a:graphic>
               <a:graphicData uri="http://schemas.openxmlformats.org/drawingml/2006/picture">
                 <pic:pic>
                   <pic:nvPicPr>
-                    <pic:cNvPr id="0" name="image7.png"/>
+                    <pic:cNvPr id="0" name="image4.png"/>
                     <pic:cNvPicPr preferRelativeResize="0"/>
                   </pic:nvPicPr>
                   <pic:blipFill>
@@ -853,12 +853,12 @@
           <wp:inline distB="114300" distT="114300" distL="114300" distR="114300">
             <wp:extent cx="5274000" cy="2387600"/>
             <wp:effectExtent b="0" l="0" r="0" t="0"/>
-            <wp:docPr id="10" name="image1.png"/>
+            <wp:docPr id="10" name="image10.png"/>
             <a:graphic>
               <a:graphicData uri="http://schemas.openxmlformats.org/drawingml/2006/picture">
                 <pic:pic>
                   <pic:nvPicPr>
-                    <pic:cNvPr id="0" name="image1.png"/>
+                    <pic:cNvPr id="0" name="image10.png"/>
                     <pic:cNvPicPr preferRelativeResize="0"/>
                   </pic:nvPicPr>
                   <pic:blipFill>
@@ -1280,12 +1280,12 @@
           <wp:inline distB="114300" distT="114300" distL="114300" distR="114300">
             <wp:extent cx="4891088" cy="2825177"/>
             <wp:effectExtent b="0" l="0" r="0" t="0"/>
-            <wp:docPr id="15" name="image11.png"/>
+            <wp:docPr id="15" name="image3.png"/>
             <a:graphic>
               <a:graphicData uri="http://schemas.openxmlformats.org/drawingml/2006/picture">
                 <pic:pic>
                   <pic:nvPicPr>
-                    <pic:cNvPr id="0" name="image11.png"/>
+                    <pic:cNvPr id="0" name="image3.png"/>
                     <pic:cNvPicPr preferRelativeResize="0"/>
                   </pic:nvPicPr>
                   <pic:blipFill>
@@ -1367,12 +1367,12 @@
           <wp:inline distB="114300" distT="114300" distL="114300" distR="114300">
             <wp:extent cx="5274000" cy="2819400"/>
             <wp:effectExtent b="0" l="0" r="0" t="0"/>
-            <wp:docPr id="5" name="image10.png"/>
+            <wp:docPr id="5" name="image7.png"/>
             <a:graphic>
               <a:graphicData uri="http://schemas.openxmlformats.org/drawingml/2006/picture">
                 <pic:pic>
                   <pic:nvPicPr>
-                    <pic:cNvPr id="0" name="image10.png"/>
+                    <pic:cNvPr id="0" name="image7.png"/>
                     <pic:cNvPicPr preferRelativeResize="0"/>
                   </pic:nvPicPr>
                   <pic:blipFill>
@@ -1422,12 +1422,12 @@
           <wp:inline distB="114300" distT="114300" distL="114300" distR="114300">
             <wp:extent cx="5276850" cy="2670944"/>
             <wp:effectExtent b="0" l="0" r="0" t="0"/>
-            <wp:docPr id="6" name="image14.png"/>
+            <wp:docPr id="6" name="image2.png"/>
             <a:graphic>
               <a:graphicData uri="http://schemas.openxmlformats.org/drawingml/2006/picture">
                 <pic:pic>
                   <pic:nvPicPr>
-                    <pic:cNvPr id="0" name="image14.png"/>
+                    <pic:cNvPr id="0" name="image2.png"/>
                     <pic:cNvPicPr preferRelativeResize="0"/>
                   </pic:nvPicPr>
                   <pic:blipFill>
@@ -3624,12 +3624,12 @@
           <wp:inline distB="114300" distT="114300" distL="114300" distR="114300">
             <wp:extent cx="5274000" cy="1409700"/>
             <wp:effectExtent b="0" l="0" r="0" t="0"/>
-            <wp:docPr id="2" name="image6.png"/>
+            <wp:docPr id="2" name="image14.png"/>
             <a:graphic>
               <a:graphicData uri="http://schemas.openxmlformats.org/drawingml/2006/picture">
                 <pic:pic>
                   <pic:nvPicPr>
-                    <pic:cNvPr id="0" name="image6.png"/>
+                    <pic:cNvPr id="0" name="image14.png"/>
                     <pic:cNvPicPr preferRelativeResize="0"/>
                   </pic:nvPicPr>
                   <pic:blipFill>
@@ -3869,12 +3869,12 @@
           <wp:inline distB="114300" distT="114300" distL="114300" distR="114300">
             <wp:extent cx="4567720" cy="2539454"/>
             <wp:effectExtent b="0" l="0" r="0" t="0"/>
-            <wp:docPr id="9" name="image4.png"/>
+            <wp:docPr id="9" name="image13.png"/>
             <a:graphic>
               <a:graphicData uri="http://schemas.openxmlformats.org/drawingml/2006/picture">
                 <pic:pic>
                   <pic:nvPicPr>
-                    <pic:cNvPr id="0" name="image4.png"/>
+                    <pic:cNvPr id="0" name="image13.png"/>
                     <pic:cNvPicPr preferRelativeResize="0"/>
                   </pic:nvPicPr>
                   <pic:blipFill>
@@ -3935,12 +3935,12 @@
           <wp:inline distB="114300" distT="114300" distL="114300" distR="114300">
             <wp:extent cx="4576763" cy="305668"/>
             <wp:effectExtent b="0" l="0" r="0" t="0"/>
-            <wp:docPr id="11" name="image12.png"/>
+            <wp:docPr id="11" name="image8.png"/>
             <a:graphic>
               <a:graphicData uri="http://schemas.openxmlformats.org/drawingml/2006/picture">
                 <pic:pic>
                   <pic:nvPicPr>
-                    <pic:cNvPr id="0" name="image12.png"/>
+                    <pic:cNvPr id="0" name="image8.png"/>
                     <pic:cNvPicPr preferRelativeResize="0"/>
                   </pic:nvPicPr>
                   <pic:blipFill>
@@ -4189,12 +4189,12 @@
           <wp:inline distB="114300" distT="114300" distL="114300" distR="114300">
             <wp:extent cx="5274000" cy="1981200"/>
             <wp:effectExtent b="0" l="0" r="0" t="0"/>
-            <wp:docPr id="8" name="image2.png"/>
+            <wp:docPr id="8" name="image11.png"/>
             <a:graphic>
               <a:graphicData uri="http://schemas.openxmlformats.org/drawingml/2006/picture">
                 <pic:pic>
                   <pic:nvPicPr>
-                    <pic:cNvPr id="0" name="image2.png"/>
+                    <pic:cNvPr id="0" name="image11.png"/>
                     <pic:cNvPicPr preferRelativeResize="0"/>
                   </pic:nvPicPr>
                   <pic:blipFill>
@@ -5060,12 +5060,12 @@
           <wp:extent cx="792480" cy="278765"/>
           <wp:effectExtent b="0" l="0" r="0" t="0"/>
           <wp:wrapSquare wrapText="bothSides" distB="0" distT="0" distL="114300" distR="114300"/>
-          <wp:docPr id="3" name="image8.png"/>
+          <wp:docPr id="3" name="image1.png"/>
           <a:graphic>
             <a:graphicData uri="http://schemas.openxmlformats.org/drawingml/2006/picture">
               <pic:pic>
                 <pic:nvPicPr>
-                  <pic:cNvPr id="0" name="image8.png"/>
+                  <pic:cNvPr id="0" name="image1.png"/>
                   <pic:cNvPicPr preferRelativeResize="0"/>
                 </pic:nvPicPr>
                 <pic:blipFill>

--- a/lab-source/12-grpc.docx
+++ b/lab-source/12-grpc.docx
@@ -355,12 +355,12 @@
           <wp:inline distB="114300" distT="114300" distL="114300" distR="114300">
             <wp:extent cx="4700588" cy="1569691"/>
             <wp:effectExtent b="0" l="0" r="0" t="0"/>
-            <wp:docPr id="12" name="image6.png"/>
+            <wp:docPr id="12" name="image1.png"/>
             <a:graphic>
               <a:graphicData uri="http://schemas.openxmlformats.org/drawingml/2006/picture">
                 <pic:pic>
                   <pic:nvPicPr>
-                    <pic:cNvPr id="0" name="image6.png"/>
+                    <pic:cNvPr id="0" name="image1.png"/>
                     <pic:cNvPicPr preferRelativeResize="0"/>
                   </pic:nvPicPr>
                   <pic:blipFill>
@@ -430,12 +430,12 @@
           <wp:inline distB="114300" distT="114300" distL="114300" distR="114300">
             <wp:extent cx="4824413" cy="3378830"/>
             <wp:effectExtent b="0" l="0" r="0" t="0"/>
-            <wp:docPr id="4" name="image5.png"/>
+            <wp:docPr id="4" name="image3.png"/>
             <a:graphic>
               <a:graphicData uri="http://schemas.openxmlformats.org/drawingml/2006/picture">
                 <pic:pic>
                   <pic:nvPicPr>
-                    <pic:cNvPr id="0" name="image5.png"/>
+                    <pic:cNvPr id="0" name="image3.png"/>
                     <pic:cNvPicPr preferRelativeResize="0"/>
                   </pic:nvPicPr>
                   <pic:blipFill>
@@ -632,12 +632,12 @@
           <wp:inline distB="114300" distT="114300" distL="114300" distR="114300">
             <wp:extent cx="4729163" cy="1101195"/>
             <wp:effectExtent b="0" l="0" r="0" t="0"/>
-            <wp:docPr id="7" name="image12.png"/>
+            <wp:docPr id="7" name="image6.png"/>
             <a:graphic>
               <a:graphicData uri="http://schemas.openxmlformats.org/drawingml/2006/picture">
                 <pic:pic>
                   <pic:nvPicPr>
-                    <pic:cNvPr id="0" name="image12.png"/>
+                    <pic:cNvPr id="0" name="image6.png"/>
                     <pic:cNvPicPr preferRelativeResize="0"/>
                   </pic:nvPicPr>
                   <pic:blipFill>
@@ -755,12 +755,12 @@
           <wp:inline distB="114300" distT="114300" distL="114300" distR="114300">
             <wp:extent cx="5274000" cy="1968500"/>
             <wp:effectExtent b="0" l="0" r="0" t="0"/>
-            <wp:docPr id="13" name="image4.png"/>
+            <wp:docPr id="13" name="image10.png"/>
             <a:graphic>
               <a:graphicData uri="http://schemas.openxmlformats.org/drawingml/2006/picture">
                 <pic:pic>
                   <pic:nvPicPr>
-                    <pic:cNvPr id="0" name="image4.png"/>
+                    <pic:cNvPr id="0" name="image10.png"/>
                     <pic:cNvPicPr preferRelativeResize="0"/>
                   </pic:nvPicPr>
                   <pic:blipFill>
@@ -853,12 +853,12 @@
           <wp:inline distB="114300" distT="114300" distL="114300" distR="114300">
             <wp:extent cx="5274000" cy="2387600"/>
             <wp:effectExtent b="0" l="0" r="0" t="0"/>
-            <wp:docPr id="10" name="image10.png"/>
+            <wp:docPr id="10" name="image5.png"/>
             <a:graphic>
               <a:graphicData uri="http://schemas.openxmlformats.org/drawingml/2006/picture">
                 <pic:pic>
                   <pic:nvPicPr>
-                    <pic:cNvPr id="0" name="image10.png"/>
+                    <pic:cNvPr id="0" name="image5.png"/>
                     <pic:cNvPicPr preferRelativeResize="0"/>
                   </pic:nvPicPr>
                   <pic:blipFill>
@@ -1280,12 +1280,12 @@
           <wp:inline distB="114300" distT="114300" distL="114300" distR="114300">
             <wp:extent cx="4891088" cy="2825177"/>
             <wp:effectExtent b="0" l="0" r="0" t="0"/>
-            <wp:docPr id="15" name="image3.png"/>
+            <wp:docPr id="15" name="image14.png"/>
             <a:graphic>
               <a:graphicData uri="http://schemas.openxmlformats.org/drawingml/2006/picture">
                 <pic:pic>
                   <pic:nvPicPr>
-                    <pic:cNvPr id="0" name="image3.png"/>
+                    <pic:cNvPr id="0" name="image14.png"/>
                     <pic:cNvPicPr preferRelativeResize="0"/>
                   </pic:nvPicPr>
                   <pic:blipFill>
@@ -1367,12 +1367,12 @@
           <wp:inline distB="114300" distT="114300" distL="114300" distR="114300">
             <wp:extent cx="5274000" cy="2819400"/>
             <wp:effectExtent b="0" l="0" r="0" t="0"/>
-            <wp:docPr id="5" name="image7.png"/>
+            <wp:docPr id="5" name="image9.png"/>
             <a:graphic>
               <a:graphicData uri="http://schemas.openxmlformats.org/drawingml/2006/picture">
                 <pic:pic>
                   <pic:nvPicPr>
-                    <pic:cNvPr id="0" name="image7.png"/>
+                    <pic:cNvPr id="0" name="image9.png"/>
                     <pic:cNvPicPr preferRelativeResize="0"/>
                   </pic:nvPicPr>
                   <pic:blipFill>
@@ -1422,12 +1422,12 @@
           <wp:inline distB="114300" distT="114300" distL="114300" distR="114300">
             <wp:extent cx="5276850" cy="2670944"/>
             <wp:effectExtent b="0" l="0" r="0" t="0"/>
-            <wp:docPr id="6" name="image2.png"/>
+            <wp:docPr id="6" name="image4.png"/>
             <a:graphic>
               <a:graphicData uri="http://schemas.openxmlformats.org/drawingml/2006/picture">
                 <pic:pic>
                   <pic:nvPicPr>
-                    <pic:cNvPr id="0" name="image2.png"/>
+                    <pic:cNvPr id="0" name="image4.png"/>
                     <pic:cNvPicPr preferRelativeResize="0"/>
                   </pic:nvPicPr>
                   <pic:blipFill>
@@ -1495,12 +1495,12 @@
           <wp:inline distB="114300" distT="114300" distL="114300" distR="114300">
             <wp:extent cx="5274000" cy="2209800"/>
             <wp:effectExtent b="0" l="0" r="0" t="0"/>
-            <wp:docPr id="14" name="image9.png"/>
+            <wp:docPr id="14" name="image12.png"/>
             <a:graphic>
               <a:graphicData uri="http://schemas.openxmlformats.org/drawingml/2006/picture">
                 <pic:pic>
                   <pic:nvPicPr>
-                    <pic:cNvPr id="0" name="image9.png"/>
+                    <pic:cNvPr id="0" name="image12.png"/>
                     <pic:cNvPicPr preferRelativeResize="0"/>
                   </pic:nvPicPr>
                   <pic:blipFill>
@@ -3624,12 +3624,12 @@
           <wp:inline distB="114300" distT="114300" distL="114300" distR="114300">
             <wp:extent cx="5274000" cy="1409700"/>
             <wp:effectExtent b="0" l="0" r="0" t="0"/>
-            <wp:docPr id="2" name="image14.png"/>
+            <wp:docPr id="2" name="image8.png"/>
             <a:graphic>
               <a:graphicData uri="http://schemas.openxmlformats.org/drawingml/2006/picture">
                 <pic:pic>
                   <pic:nvPicPr>
-                    <pic:cNvPr id="0" name="image14.png"/>
+                    <pic:cNvPr id="0" name="image8.png"/>
                     <pic:cNvPicPr preferRelativeResize="0"/>
                   </pic:nvPicPr>
                   <pic:blipFill>
@@ -3935,12 +3935,12 @@
           <wp:inline distB="114300" distT="114300" distL="114300" distR="114300">
             <wp:extent cx="4576763" cy="305668"/>
             <wp:effectExtent b="0" l="0" r="0" t="0"/>
-            <wp:docPr id="11" name="image8.png"/>
+            <wp:docPr id="11" name="image7.png"/>
             <a:graphic>
               <a:graphicData uri="http://schemas.openxmlformats.org/drawingml/2006/picture">
                 <pic:pic>
                   <pic:nvPicPr>
-                    <pic:cNvPr id="0" name="image8.png"/>
+                    <pic:cNvPr id="0" name="image7.png"/>
                     <pic:cNvPicPr preferRelativeResize="0"/>
                   </pic:nvPicPr>
                   <pic:blipFill>
@@ -5060,12 +5060,12 @@
           <wp:extent cx="792480" cy="278765"/>
           <wp:effectExtent b="0" l="0" r="0" t="0"/>
           <wp:wrapSquare wrapText="bothSides" distB="0" distT="0" distL="114300" distR="114300"/>
-          <wp:docPr id="3" name="image1.png"/>
+          <wp:docPr id="3" name="image2.png"/>
           <a:graphic>
             <a:graphicData uri="http://schemas.openxmlformats.org/drawingml/2006/picture">
               <pic:pic>
                 <pic:nvPicPr>
-                  <pic:cNvPr id="0" name="image1.png"/>
+                  <pic:cNvPr id="0" name="image2.png"/>
                   <pic:cNvPicPr preferRelativeResize="0"/>
                 </pic:nvPicPr>
                 <pic:blipFill>

--- a/lab-source/12-grpc.docx
+++ b/lab-source/12-grpc.docx
@@ -355,12 +355,12 @@
           <wp:inline distB="114300" distT="114300" distL="114300" distR="114300">
             <wp:extent cx="4700588" cy="1569691"/>
             <wp:effectExtent b="0" l="0" r="0" t="0"/>
-            <wp:docPr id="12" name="image1.png"/>
+            <wp:docPr id="12" name="image8.png"/>
             <a:graphic>
               <a:graphicData uri="http://schemas.openxmlformats.org/drawingml/2006/picture">
                 <pic:pic>
                   <pic:nvPicPr>
-                    <pic:cNvPr id="0" name="image1.png"/>
+                    <pic:cNvPr id="0" name="image8.png"/>
                     <pic:cNvPicPr preferRelativeResize="0"/>
                   </pic:nvPicPr>
                   <pic:blipFill>
@@ -430,12 +430,12 @@
           <wp:inline distB="114300" distT="114300" distL="114300" distR="114300">
             <wp:extent cx="4824413" cy="3378830"/>
             <wp:effectExtent b="0" l="0" r="0" t="0"/>
-            <wp:docPr id="4" name="image3.png"/>
+            <wp:docPr id="4" name="image14.png"/>
             <a:graphic>
               <a:graphicData uri="http://schemas.openxmlformats.org/drawingml/2006/picture">
                 <pic:pic>
                   <pic:nvPicPr>
-                    <pic:cNvPr id="0" name="image3.png"/>
+                    <pic:cNvPr id="0" name="image14.png"/>
                     <pic:cNvPicPr preferRelativeResize="0"/>
                   </pic:nvPicPr>
                   <pic:blipFill>
@@ -632,12 +632,12 @@
           <wp:inline distB="114300" distT="114300" distL="114300" distR="114300">
             <wp:extent cx="4729163" cy="1101195"/>
             <wp:effectExtent b="0" l="0" r="0" t="0"/>
-            <wp:docPr id="7" name="image6.png"/>
+            <wp:docPr id="7" name="image3.png"/>
             <a:graphic>
               <a:graphicData uri="http://schemas.openxmlformats.org/drawingml/2006/picture">
                 <pic:pic>
                   <pic:nvPicPr>
-                    <pic:cNvPr id="0" name="image6.png"/>
+                    <pic:cNvPr id="0" name="image3.png"/>
                     <pic:cNvPicPr preferRelativeResize="0"/>
                   </pic:nvPicPr>
                   <pic:blipFill>
@@ -755,12 +755,12 @@
           <wp:inline distB="114300" distT="114300" distL="114300" distR="114300">
             <wp:extent cx="5274000" cy="1968500"/>
             <wp:effectExtent b="0" l="0" r="0" t="0"/>
-            <wp:docPr id="13" name="image10.png"/>
+            <wp:docPr id="13" name="image11.png"/>
             <a:graphic>
               <a:graphicData uri="http://schemas.openxmlformats.org/drawingml/2006/picture">
                 <pic:pic>
                   <pic:nvPicPr>
-                    <pic:cNvPr id="0" name="image10.png"/>
+                    <pic:cNvPr id="0" name="image11.png"/>
                     <pic:cNvPicPr preferRelativeResize="0"/>
                   </pic:nvPicPr>
                   <pic:blipFill>
@@ -853,12 +853,12 @@
           <wp:inline distB="114300" distT="114300" distL="114300" distR="114300">
             <wp:extent cx="5274000" cy="2387600"/>
             <wp:effectExtent b="0" l="0" r="0" t="0"/>
-            <wp:docPr id="10" name="image5.png"/>
+            <wp:docPr id="10" name="image1.png"/>
             <a:graphic>
               <a:graphicData uri="http://schemas.openxmlformats.org/drawingml/2006/picture">
                 <pic:pic>
                   <pic:nvPicPr>
-                    <pic:cNvPr id="0" name="image5.png"/>
+                    <pic:cNvPr id="0" name="image1.png"/>
                     <pic:cNvPicPr preferRelativeResize="0"/>
                   </pic:nvPicPr>
                   <pic:blipFill>
@@ -1280,12 +1280,12 @@
           <wp:inline distB="114300" distT="114300" distL="114300" distR="114300">
             <wp:extent cx="4891088" cy="2825177"/>
             <wp:effectExtent b="0" l="0" r="0" t="0"/>
-            <wp:docPr id="15" name="image14.png"/>
+            <wp:docPr id="15" name="image12.png"/>
             <a:graphic>
               <a:graphicData uri="http://schemas.openxmlformats.org/drawingml/2006/picture">
                 <pic:pic>
                   <pic:nvPicPr>
-                    <pic:cNvPr id="0" name="image14.png"/>
+                    <pic:cNvPr id="0" name="image12.png"/>
                     <pic:cNvPicPr preferRelativeResize="0"/>
                   </pic:nvPicPr>
                   <pic:blipFill>
@@ -1367,12 +1367,12 @@
           <wp:inline distB="114300" distT="114300" distL="114300" distR="114300">
             <wp:extent cx="5274000" cy="2819400"/>
             <wp:effectExtent b="0" l="0" r="0" t="0"/>
-            <wp:docPr id="5" name="image9.png"/>
+            <wp:docPr id="5" name="image13.png"/>
             <a:graphic>
               <a:graphicData uri="http://schemas.openxmlformats.org/drawingml/2006/picture">
                 <pic:pic>
                   <pic:nvPicPr>
-                    <pic:cNvPr id="0" name="image9.png"/>
+                    <pic:cNvPr id="0" name="image13.png"/>
                     <pic:cNvPicPr preferRelativeResize="0"/>
                   </pic:nvPicPr>
                   <pic:blipFill>
@@ -1422,12 +1422,12 @@
           <wp:inline distB="114300" distT="114300" distL="114300" distR="114300">
             <wp:extent cx="5276850" cy="2670944"/>
             <wp:effectExtent b="0" l="0" r="0" t="0"/>
-            <wp:docPr id="6" name="image4.png"/>
+            <wp:docPr id="6" name="image6.png"/>
             <a:graphic>
               <a:graphicData uri="http://schemas.openxmlformats.org/drawingml/2006/picture">
                 <pic:pic>
                   <pic:nvPicPr>
-                    <pic:cNvPr id="0" name="image4.png"/>
+                    <pic:cNvPr id="0" name="image6.png"/>
                     <pic:cNvPicPr preferRelativeResize="0"/>
                   </pic:nvPicPr>
                   <pic:blipFill>
@@ -1495,12 +1495,12 @@
           <wp:inline distB="114300" distT="114300" distL="114300" distR="114300">
             <wp:extent cx="5274000" cy="2209800"/>
             <wp:effectExtent b="0" l="0" r="0" t="0"/>
-            <wp:docPr id="14" name="image12.png"/>
+            <wp:docPr id="14" name="image10.png"/>
             <a:graphic>
               <a:graphicData uri="http://schemas.openxmlformats.org/drawingml/2006/picture">
                 <pic:pic>
                   <pic:nvPicPr>
-                    <pic:cNvPr id="0" name="image12.png"/>
+                    <pic:cNvPr id="0" name="image10.png"/>
                     <pic:cNvPicPr preferRelativeResize="0"/>
                   </pic:nvPicPr>
                   <pic:blipFill>
@@ -3624,12 +3624,12 @@
           <wp:inline distB="114300" distT="114300" distL="114300" distR="114300">
             <wp:extent cx="5274000" cy="1409700"/>
             <wp:effectExtent b="0" l="0" r="0" t="0"/>
-            <wp:docPr id="2" name="image8.png"/>
+            <wp:docPr id="2" name="image9.png"/>
             <a:graphic>
               <a:graphicData uri="http://schemas.openxmlformats.org/drawingml/2006/picture">
                 <pic:pic>
                   <pic:nvPicPr>
-                    <pic:cNvPr id="0" name="image8.png"/>
+                    <pic:cNvPr id="0" name="image9.png"/>
                     <pic:cNvPicPr preferRelativeResize="0"/>
                   </pic:nvPicPr>
                   <pic:blipFill>
@@ -3869,12 +3869,12 @@
           <wp:inline distB="114300" distT="114300" distL="114300" distR="114300">
             <wp:extent cx="4567720" cy="2539454"/>
             <wp:effectExtent b="0" l="0" r="0" t="0"/>
-            <wp:docPr id="9" name="image13.png"/>
+            <wp:docPr id="9" name="image7.png"/>
             <a:graphic>
               <a:graphicData uri="http://schemas.openxmlformats.org/drawingml/2006/picture">
                 <pic:pic>
                   <pic:nvPicPr>
-                    <pic:cNvPr id="0" name="image13.png"/>
+                    <pic:cNvPr id="0" name="image7.png"/>
                     <pic:cNvPicPr preferRelativeResize="0"/>
                   </pic:nvPicPr>
                   <pic:blipFill>
@@ -3935,12 +3935,12 @@
           <wp:inline distB="114300" distT="114300" distL="114300" distR="114300">
             <wp:extent cx="4576763" cy="305668"/>
             <wp:effectExtent b="0" l="0" r="0" t="0"/>
-            <wp:docPr id="11" name="image7.png"/>
+            <wp:docPr id="11" name="image2.png"/>
             <a:graphic>
               <a:graphicData uri="http://schemas.openxmlformats.org/drawingml/2006/picture">
                 <pic:pic>
                   <pic:nvPicPr>
-                    <pic:cNvPr id="0" name="image7.png"/>
+                    <pic:cNvPr id="0" name="image2.png"/>
                     <pic:cNvPicPr preferRelativeResize="0"/>
                   </pic:nvPicPr>
                   <pic:blipFill>
@@ -4189,12 +4189,12 @@
           <wp:inline distB="114300" distT="114300" distL="114300" distR="114300">
             <wp:extent cx="5274000" cy="1981200"/>
             <wp:effectExtent b="0" l="0" r="0" t="0"/>
-            <wp:docPr id="8" name="image11.png"/>
+            <wp:docPr id="8" name="image4.png"/>
             <a:graphic>
               <a:graphicData uri="http://schemas.openxmlformats.org/drawingml/2006/picture">
                 <pic:pic>
                   <pic:nvPicPr>
-                    <pic:cNvPr id="0" name="image11.png"/>
+                    <pic:cNvPr id="0" name="image4.png"/>
                     <pic:cNvPicPr preferRelativeResize="0"/>
                   </pic:nvPicPr>
                   <pic:blipFill>
@@ -5060,12 +5060,12 @@
           <wp:extent cx="792480" cy="278765"/>
           <wp:effectExtent b="0" l="0" r="0" t="0"/>
           <wp:wrapSquare wrapText="bothSides" distB="0" distT="0" distL="114300" distR="114300"/>
-          <wp:docPr id="3" name="image2.png"/>
+          <wp:docPr id="3" name="image5.png"/>
           <a:graphic>
             <a:graphicData uri="http://schemas.openxmlformats.org/drawingml/2006/picture">
               <pic:pic>
                 <pic:nvPicPr>
-                  <pic:cNvPr id="0" name="image2.png"/>
+                  <pic:cNvPr id="0" name="image5.png"/>
                   <pic:cNvPicPr preferRelativeResize="0"/>
                 </pic:nvPicPr>
                 <pic:blipFill>

--- a/lab-source/12-grpc.docx
+++ b/lab-source/12-grpc.docx
@@ -430,12 +430,12 @@
           <wp:inline distB="114300" distT="114300" distL="114300" distR="114300">
             <wp:extent cx="4824413" cy="3378830"/>
             <wp:effectExtent b="0" l="0" r="0" t="0"/>
-            <wp:docPr id="4" name="image14.png"/>
+            <wp:docPr id="4" name="image12.png"/>
             <a:graphic>
               <a:graphicData uri="http://schemas.openxmlformats.org/drawingml/2006/picture">
                 <pic:pic>
                   <pic:nvPicPr>
-                    <pic:cNvPr id="0" name="image14.png"/>
+                    <pic:cNvPr id="0" name="image12.png"/>
                     <pic:cNvPicPr preferRelativeResize="0"/>
                   </pic:nvPicPr>
                   <pic:blipFill>
@@ -632,12 +632,12 @@
           <wp:inline distB="114300" distT="114300" distL="114300" distR="114300">
             <wp:extent cx="4729163" cy="1101195"/>
             <wp:effectExtent b="0" l="0" r="0" t="0"/>
-            <wp:docPr id="7" name="image3.png"/>
+            <wp:docPr id="7" name="image14.png"/>
             <a:graphic>
               <a:graphicData uri="http://schemas.openxmlformats.org/drawingml/2006/picture">
                 <pic:pic>
                   <pic:nvPicPr>
-                    <pic:cNvPr id="0" name="image3.png"/>
+                    <pic:cNvPr id="0" name="image14.png"/>
                     <pic:cNvPicPr preferRelativeResize="0"/>
                   </pic:nvPicPr>
                   <pic:blipFill>
@@ -755,12 +755,12 @@
           <wp:inline distB="114300" distT="114300" distL="114300" distR="114300">
             <wp:extent cx="5274000" cy="1968500"/>
             <wp:effectExtent b="0" l="0" r="0" t="0"/>
-            <wp:docPr id="13" name="image11.png"/>
+            <wp:docPr id="13" name="image15.png"/>
             <a:graphic>
               <a:graphicData uri="http://schemas.openxmlformats.org/drawingml/2006/picture">
                 <pic:pic>
                   <pic:nvPicPr>
-                    <pic:cNvPr id="0" name="image11.png"/>
+                    <pic:cNvPr id="0" name="image15.png"/>
                     <pic:cNvPicPr preferRelativeResize="0"/>
                   </pic:nvPicPr>
                   <pic:blipFill>
@@ -853,12 +853,12 @@
           <wp:inline distB="114300" distT="114300" distL="114300" distR="114300">
             <wp:extent cx="5274000" cy="2387600"/>
             <wp:effectExtent b="0" l="0" r="0" t="0"/>
-            <wp:docPr id="10" name="image1.png"/>
+            <wp:docPr id="10" name="image2.png"/>
             <a:graphic>
               <a:graphicData uri="http://schemas.openxmlformats.org/drawingml/2006/picture">
                 <pic:pic>
                   <pic:nvPicPr>
-                    <pic:cNvPr id="0" name="image1.png"/>
+                    <pic:cNvPr id="0" name="image2.png"/>
                     <pic:cNvPicPr preferRelativeResize="0"/>
                   </pic:nvPicPr>
                   <pic:blipFill>
@@ -1280,12 +1280,12 @@
           <wp:inline distB="114300" distT="114300" distL="114300" distR="114300">
             <wp:extent cx="4891088" cy="2825177"/>
             <wp:effectExtent b="0" l="0" r="0" t="0"/>
-            <wp:docPr id="15" name="image12.png"/>
+            <wp:docPr id="15" name="image1.png"/>
             <a:graphic>
               <a:graphicData uri="http://schemas.openxmlformats.org/drawingml/2006/picture">
                 <pic:pic>
                   <pic:nvPicPr>
-                    <pic:cNvPr id="0" name="image12.png"/>
+                    <pic:cNvPr id="0" name="image1.png"/>
                     <pic:cNvPicPr preferRelativeResize="0"/>
                   </pic:nvPicPr>
                   <pic:blipFill>
@@ -1367,12 +1367,12 @@
           <wp:inline distB="114300" distT="114300" distL="114300" distR="114300">
             <wp:extent cx="5274000" cy="2819400"/>
             <wp:effectExtent b="0" l="0" r="0" t="0"/>
-            <wp:docPr id="5" name="image13.png"/>
+            <wp:docPr id="5" name="image11.png"/>
             <a:graphic>
               <a:graphicData uri="http://schemas.openxmlformats.org/drawingml/2006/picture">
                 <pic:pic>
                   <pic:nvPicPr>
-                    <pic:cNvPr id="0" name="image13.png"/>
+                    <pic:cNvPr id="0" name="image11.png"/>
                     <pic:cNvPicPr preferRelativeResize="0"/>
                   </pic:nvPicPr>
                   <pic:blipFill>
@@ -1422,12 +1422,12 @@
           <wp:inline distB="114300" distT="114300" distL="114300" distR="114300">
             <wp:extent cx="5276850" cy="2670944"/>
             <wp:effectExtent b="0" l="0" r="0" t="0"/>
-            <wp:docPr id="6" name="image6.png"/>
+            <wp:docPr id="6" name="image10.png"/>
             <a:graphic>
               <a:graphicData uri="http://schemas.openxmlformats.org/drawingml/2006/picture">
                 <pic:pic>
                   <pic:nvPicPr>
-                    <pic:cNvPr id="0" name="image6.png"/>
+                    <pic:cNvPr id="0" name="image10.png"/>
                     <pic:cNvPicPr preferRelativeResize="0"/>
                   </pic:nvPicPr>
                   <pic:blipFill>
@@ -1495,12 +1495,12 @@
           <wp:inline distB="114300" distT="114300" distL="114300" distR="114300">
             <wp:extent cx="5274000" cy="2209800"/>
             <wp:effectExtent b="0" l="0" r="0" t="0"/>
-            <wp:docPr id="14" name="image10.png"/>
+            <wp:docPr id="14" name="image4.png"/>
             <a:graphic>
               <a:graphicData uri="http://schemas.openxmlformats.org/drawingml/2006/picture">
                 <pic:pic>
                   <pic:nvPicPr>
-                    <pic:cNvPr id="0" name="image10.png"/>
+                    <pic:cNvPr id="0" name="image4.png"/>
                     <pic:cNvPicPr preferRelativeResize="0"/>
                   </pic:nvPicPr>
                   <pic:blipFill>
@@ -2889,12 +2889,12 @@
                 <wp:extent cx="5274000" cy="1957709"/>
                 <wp:effectExtent b="0" l="0" r="0" t="0"/>
                 <wp:wrapSquare wrapText="bothSides" distB="0" distT="0" distL="114300" distR="114300"/>
-                <wp:docPr id="1" name="image15.png"/>
+                <wp:docPr id="1" name="image13.png"/>
                 <a:graphic>
                   <a:graphicData uri="http://schemas.openxmlformats.org/drawingml/2006/picture">
                     <pic:pic>
                       <pic:nvPicPr>
-                        <pic:cNvPr id="0" name="image15.png"/>
+                        <pic:cNvPr id="0" name="image13.png"/>
                         <pic:cNvPicPr preferRelativeResize="0"/>
                       </pic:nvPicPr>
                       <pic:blipFill>
@@ -3869,12 +3869,12 @@
           <wp:inline distB="114300" distT="114300" distL="114300" distR="114300">
             <wp:extent cx="4567720" cy="2539454"/>
             <wp:effectExtent b="0" l="0" r="0" t="0"/>
-            <wp:docPr id="9" name="image7.png"/>
+            <wp:docPr id="9" name="image5.png"/>
             <a:graphic>
               <a:graphicData uri="http://schemas.openxmlformats.org/drawingml/2006/picture">
                 <pic:pic>
                   <pic:nvPicPr>
-                    <pic:cNvPr id="0" name="image7.png"/>
+                    <pic:cNvPr id="0" name="image5.png"/>
                     <pic:cNvPicPr preferRelativeResize="0"/>
                   </pic:nvPicPr>
                   <pic:blipFill>
@@ -3935,12 +3935,12 @@
           <wp:inline distB="114300" distT="114300" distL="114300" distR="114300">
             <wp:extent cx="4576763" cy="305668"/>
             <wp:effectExtent b="0" l="0" r="0" t="0"/>
-            <wp:docPr id="11" name="image2.png"/>
+            <wp:docPr id="11" name="image3.png"/>
             <a:graphic>
               <a:graphicData uri="http://schemas.openxmlformats.org/drawingml/2006/picture">
                 <pic:pic>
                   <pic:nvPicPr>
-                    <pic:cNvPr id="0" name="image2.png"/>
+                    <pic:cNvPr id="0" name="image3.png"/>
                     <pic:cNvPicPr preferRelativeResize="0"/>
                   </pic:nvPicPr>
                   <pic:blipFill>
@@ -4189,12 +4189,12 @@
           <wp:inline distB="114300" distT="114300" distL="114300" distR="114300">
             <wp:extent cx="5274000" cy="1981200"/>
             <wp:effectExtent b="0" l="0" r="0" t="0"/>
-            <wp:docPr id="8" name="image4.png"/>
+            <wp:docPr id="8" name="image6.png"/>
             <a:graphic>
               <a:graphicData uri="http://schemas.openxmlformats.org/drawingml/2006/picture">
                 <pic:pic>
                   <pic:nvPicPr>
-                    <pic:cNvPr id="0" name="image4.png"/>
+                    <pic:cNvPr id="0" name="image6.png"/>
                     <pic:cNvPicPr preferRelativeResize="0"/>
                   </pic:nvPicPr>
                   <pic:blipFill>
@@ -5060,12 +5060,12 @@
           <wp:extent cx="792480" cy="278765"/>
           <wp:effectExtent b="0" l="0" r="0" t="0"/>
           <wp:wrapSquare wrapText="bothSides" distB="0" distT="0" distL="114300" distR="114300"/>
-          <wp:docPr id="3" name="image5.png"/>
+          <wp:docPr id="3" name="image7.png"/>
           <a:graphic>
             <a:graphicData uri="http://schemas.openxmlformats.org/drawingml/2006/picture">
               <pic:pic>
                 <pic:nvPicPr>
-                  <pic:cNvPr id="0" name="image5.png"/>
+                  <pic:cNvPr id="0" name="image7.png"/>
                   <pic:cNvPicPr preferRelativeResize="0"/>
                 </pic:nvPicPr>
                 <pic:blipFill>

--- a/lab-source/12-grpc.docx
+++ b/lab-source/12-grpc.docx
@@ -355,12 +355,12 @@
           <wp:inline distB="114300" distT="114300" distL="114300" distR="114300">
             <wp:extent cx="4700588" cy="1569691"/>
             <wp:effectExtent b="0" l="0" r="0" t="0"/>
-            <wp:docPr id="12" name="image8.png"/>
+            <wp:docPr id="12" name="image3.png"/>
             <a:graphic>
               <a:graphicData uri="http://schemas.openxmlformats.org/drawingml/2006/picture">
                 <pic:pic>
                   <pic:nvPicPr>
-                    <pic:cNvPr id="0" name="image8.png"/>
+                    <pic:cNvPr id="0" name="image3.png"/>
                     <pic:cNvPicPr preferRelativeResize="0"/>
                   </pic:nvPicPr>
                   <pic:blipFill>
@@ -430,12 +430,12 @@
           <wp:inline distB="114300" distT="114300" distL="114300" distR="114300">
             <wp:extent cx="4824413" cy="3378830"/>
             <wp:effectExtent b="0" l="0" r="0" t="0"/>
-            <wp:docPr id="4" name="image12.png"/>
+            <wp:docPr id="4" name="image2.png"/>
             <a:graphic>
               <a:graphicData uri="http://schemas.openxmlformats.org/drawingml/2006/picture">
                 <pic:pic>
                   <pic:nvPicPr>
-                    <pic:cNvPr id="0" name="image12.png"/>
+                    <pic:cNvPr id="0" name="image2.png"/>
                     <pic:cNvPicPr preferRelativeResize="0"/>
                   </pic:nvPicPr>
                   <pic:blipFill>
@@ -632,12 +632,12 @@
           <wp:inline distB="114300" distT="114300" distL="114300" distR="114300">
             <wp:extent cx="4729163" cy="1101195"/>
             <wp:effectExtent b="0" l="0" r="0" t="0"/>
-            <wp:docPr id="7" name="image14.png"/>
+            <wp:docPr id="7" name="image9.png"/>
             <a:graphic>
               <a:graphicData uri="http://schemas.openxmlformats.org/drawingml/2006/picture">
                 <pic:pic>
                   <pic:nvPicPr>
-                    <pic:cNvPr id="0" name="image14.png"/>
+                    <pic:cNvPr id="0" name="image9.png"/>
                     <pic:cNvPicPr preferRelativeResize="0"/>
                   </pic:nvPicPr>
                   <pic:blipFill>
@@ -755,12 +755,12 @@
           <wp:inline distB="114300" distT="114300" distL="114300" distR="114300">
             <wp:extent cx="5274000" cy="1968500"/>
             <wp:effectExtent b="0" l="0" r="0" t="0"/>
-            <wp:docPr id="13" name="image15.png"/>
+            <wp:docPr id="13" name="image10.png"/>
             <a:graphic>
               <a:graphicData uri="http://schemas.openxmlformats.org/drawingml/2006/picture">
                 <pic:pic>
                   <pic:nvPicPr>
-                    <pic:cNvPr id="0" name="image15.png"/>
+                    <pic:cNvPr id="0" name="image10.png"/>
                     <pic:cNvPicPr preferRelativeResize="0"/>
                   </pic:nvPicPr>
                   <pic:blipFill>
@@ -853,12 +853,12 @@
           <wp:inline distB="114300" distT="114300" distL="114300" distR="114300">
             <wp:extent cx="5274000" cy="2387600"/>
             <wp:effectExtent b="0" l="0" r="0" t="0"/>
-            <wp:docPr id="10" name="image2.png"/>
+            <wp:docPr id="10" name="image5.png"/>
             <a:graphic>
               <a:graphicData uri="http://schemas.openxmlformats.org/drawingml/2006/picture">
                 <pic:pic>
                   <pic:nvPicPr>
-                    <pic:cNvPr id="0" name="image2.png"/>
+                    <pic:cNvPr id="0" name="image5.png"/>
                     <pic:cNvPicPr preferRelativeResize="0"/>
                   </pic:nvPicPr>
                   <pic:blipFill>
@@ -1280,12 +1280,12 @@
           <wp:inline distB="114300" distT="114300" distL="114300" distR="114300">
             <wp:extent cx="4891088" cy="2825177"/>
             <wp:effectExtent b="0" l="0" r="0" t="0"/>
-            <wp:docPr id="15" name="image1.png"/>
+            <wp:docPr id="15" name="image11.png"/>
             <a:graphic>
               <a:graphicData uri="http://schemas.openxmlformats.org/drawingml/2006/picture">
                 <pic:pic>
                   <pic:nvPicPr>
-                    <pic:cNvPr id="0" name="image1.png"/>
+                    <pic:cNvPr id="0" name="image11.png"/>
                     <pic:cNvPicPr preferRelativeResize="0"/>
                   </pic:nvPicPr>
                   <pic:blipFill>
@@ -1367,12 +1367,12 @@
           <wp:inline distB="114300" distT="114300" distL="114300" distR="114300">
             <wp:extent cx="5274000" cy="2819400"/>
             <wp:effectExtent b="0" l="0" r="0" t="0"/>
-            <wp:docPr id="5" name="image11.png"/>
+            <wp:docPr id="5" name="image8.png"/>
             <a:graphic>
               <a:graphicData uri="http://schemas.openxmlformats.org/drawingml/2006/picture">
                 <pic:pic>
                   <pic:nvPicPr>
-                    <pic:cNvPr id="0" name="image11.png"/>
+                    <pic:cNvPr id="0" name="image8.png"/>
                     <pic:cNvPicPr preferRelativeResize="0"/>
                   </pic:nvPicPr>
                   <pic:blipFill>
@@ -1422,12 +1422,12 @@
           <wp:inline distB="114300" distT="114300" distL="114300" distR="114300">
             <wp:extent cx="5276850" cy="2670944"/>
             <wp:effectExtent b="0" l="0" r="0" t="0"/>
-            <wp:docPr id="6" name="image10.png"/>
+            <wp:docPr id="6" name="image4.png"/>
             <a:graphic>
               <a:graphicData uri="http://schemas.openxmlformats.org/drawingml/2006/picture">
                 <pic:pic>
                   <pic:nvPicPr>
-                    <pic:cNvPr id="0" name="image10.png"/>
+                    <pic:cNvPr id="0" name="image4.png"/>
                     <pic:cNvPicPr preferRelativeResize="0"/>
                   </pic:nvPicPr>
                   <pic:blipFill>
@@ -1495,12 +1495,12 @@
           <wp:inline distB="114300" distT="114300" distL="114300" distR="114300">
             <wp:extent cx="5274000" cy="2209800"/>
             <wp:effectExtent b="0" l="0" r="0" t="0"/>
-            <wp:docPr id="14" name="image4.png"/>
+            <wp:docPr id="14" name="image13.png"/>
             <a:graphic>
               <a:graphicData uri="http://schemas.openxmlformats.org/drawingml/2006/picture">
                 <pic:pic>
                   <pic:nvPicPr>
-                    <pic:cNvPr id="0" name="image4.png"/>
+                    <pic:cNvPr id="0" name="image13.png"/>
                     <pic:cNvPicPr preferRelativeResize="0"/>
                   </pic:nvPicPr>
                   <pic:blipFill>
@@ -2889,12 +2889,12 @@
                 <wp:extent cx="5274000" cy="1957709"/>
                 <wp:effectExtent b="0" l="0" r="0" t="0"/>
                 <wp:wrapSquare wrapText="bothSides" distB="0" distT="0" distL="114300" distR="114300"/>
-                <wp:docPr id="1" name="image13.png"/>
+                <wp:docPr id="1" name="image15.png"/>
                 <a:graphic>
                   <a:graphicData uri="http://schemas.openxmlformats.org/drawingml/2006/picture">
                     <pic:pic>
                       <pic:nvPicPr>
-                        <pic:cNvPr id="0" name="image13.png"/>
+                        <pic:cNvPr id="0" name="image15.png"/>
                         <pic:cNvPicPr preferRelativeResize="0"/>
                       </pic:nvPicPr>
                       <pic:blipFill>
@@ -3624,12 +3624,12 @@
           <wp:inline distB="114300" distT="114300" distL="114300" distR="114300">
             <wp:extent cx="5274000" cy="1409700"/>
             <wp:effectExtent b="0" l="0" r="0" t="0"/>
-            <wp:docPr id="2" name="image9.png"/>
+            <wp:docPr id="2" name="image14.png"/>
             <a:graphic>
               <a:graphicData uri="http://schemas.openxmlformats.org/drawingml/2006/picture">
                 <pic:pic>
                   <pic:nvPicPr>
-                    <pic:cNvPr id="0" name="image9.png"/>
+                    <pic:cNvPr id="0" name="image14.png"/>
                     <pic:cNvPicPr preferRelativeResize="0"/>
                   </pic:nvPicPr>
                   <pic:blipFill>
@@ -3869,12 +3869,12 @@
           <wp:inline distB="114300" distT="114300" distL="114300" distR="114300">
             <wp:extent cx="4567720" cy="2539454"/>
             <wp:effectExtent b="0" l="0" r="0" t="0"/>
-            <wp:docPr id="9" name="image5.png"/>
+            <wp:docPr id="9" name="image12.png"/>
             <a:graphic>
               <a:graphicData uri="http://schemas.openxmlformats.org/drawingml/2006/picture">
                 <pic:pic>
                   <pic:nvPicPr>
-                    <pic:cNvPr id="0" name="image5.png"/>
+                    <pic:cNvPr id="0" name="image12.png"/>
                     <pic:cNvPicPr preferRelativeResize="0"/>
                   </pic:nvPicPr>
                   <pic:blipFill>
@@ -3935,12 +3935,12 @@
           <wp:inline distB="114300" distT="114300" distL="114300" distR="114300">
             <wp:extent cx="4576763" cy="305668"/>
             <wp:effectExtent b="0" l="0" r="0" t="0"/>
-            <wp:docPr id="11" name="image3.png"/>
+            <wp:docPr id="11" name="image6.png"/>
             <a:graphic>
               <a:graphicData uri="http://schemas.openxmlformats.org/drawingml/2006/picture">
                 <pic:pic>
                   <pic:nvPicPr>
-                    <pic:cNvPr id="0" name="image3.png"/>
+                    <pic:cNvPr id="0" name="image6.png"/>
                     <pic:cNvPicPr preferRelativeResize="0"/>
                   </pic:nvPicPr>
                   <pic:blipFill>
@@ -4189,12 +4189,12 @@
           <wp:inline distB="114300" distT="114300" distL="114300" distR="114300">
             <wp:extent cx="5274000" cy="1981200"/>
             <wp:effectExtent b="0" l="0" r="0" t="0"/>
-            <wp:docPr id="8" name="image6.png"/>
+            <wp:docPr id="8" name="image7.png"/>
             <a:graphic>
               <a:graphicData uri="http://schemas.openxmlformats.org/drawingml/2006/picture">
                 <pic:pic>
                   <pic:nvPicPr>
-                    <pic:cNvPr id="0" name="image6.png"/>
+                    <pic:cNvPr id="0" name="image7.png"/>
                     <pic:cNvPicPr preferRelativeResize="0"/>
                   </pic:nvPicPr>
                   <pic:blipFill>
@@ -5060,12 +5060,12 @@
           <wp:extent cx="792480" cy="278765"/>
           <wp:effectExtent b="0" l="0" r="0" t="0"/>
           <wp:wrapSquare wrapText="bothSides" distB="0" distT="0" distL="114300" distR="114300"/>
-          <wp:docPr id="3" name="image7.png"/>
+          <wp:docPr id="3" name="image1.png"/>
           <a:graphic>
             <a:graphicData uri="http://schemas.openxmlformats.org/drawingml/2006/picture">
               <pic:pic>
                 <pic:nvPicPr>
-                  <pic:cNvPr id="0" name="image7.png"/>
+                  <pic:cNvPr id="0" name="image1.png"/>
                   <pic:cNvPicPr preferRelativeResize="0"/>
                 </pic:nvPicPr>
                 <pic:blipFill>

--- a/lab-source/12-grpc.docx
+++ b/lab-source/12-grpc.docx
@@ -355,12 +355,12 @@
           <wp:inline distB="114300" distT="114300" distL="114300" distR="114300">
             <wp:extent cx="4700588" cy="1569691"/>
             <wp:effectExtent b="0" l="0" r="0" t="0"/>
-            <wp:docPr id="12" name="image3.png"/>
+            <wp:docPr id="12" name="image8.png"/>
             <a:graphic>
               <a:graphicData uri="http://schemas.openxmlformats.org/drawingml/2006/picture">
                 <pic:pic>
                   <pic:nvPicPr>
-                    <pic:cNvPr id="0" name="image3.png"/>
+                    <pic:cNvPr id="0" name="image8.png"/>
                     <pic:cNvPicPr preferRelativeResize="0"/>
                   </pic:nvPicPr>
                   <pic:blipFill>
@@ -430,12 +430,12 @@
           <wp:inline distB="114300" distT="114300" distL="114300" distR="114300">
             <wp:extent cx="4824413" cy="3378830"/>
             <wp:effectExtent b="0" l="0" r="0" t="0"/>
-            <wp:docPr id="4" name="image2.png"/>
+            <wp:docPr id="4" name="image11.png"/>
             <a:graphic>
               <a:graphicData uri="http://schemas.openxmlformats.org/drawingml/2006/picture">
                 <pic:pic>
                   <pic:nvPicPr>
-                    <pic:cNvPr id="0" name="image2.png"/>
+                    <pic:cNvPr id="0" name="image11.png"/>
                     <pic:cNvPicPr preferRelativeResize="0"/>
                   </pic:nvPicPr>
                   <pic:blipFill>
@@ -632,12 +632,12 @@
           <wp:inline distB="114300" distT="114300" distL="114300" distR="114300">
             <wp:extent cx="4729163" cy="1101195"/>
             <wp:effectExtent b="0" l="0" r="0" t="0"/>
-            <wp:docPr id="7" name="image9.png"/>
+            <wp:docPr id="7" name="image15.png"/>
             <a:graphic>
               <a:graphicData uri="http://schemas.openxmlformats.org/drawingml/2006/picture">
                 <pic:pic>
                   <pic:nvPicPr>
-                    <pic:cNvPr id="0" name="image9.png"/>
+                    <pic:cNvPr id="0" name="image15.png"/>
                     <pic:cNvPicPr preferRelativeResize="0"/>
                   </pic:nvPicPr>
                   <pic:blipFill>
@@ -755,12 +755,12 @@
           <wp:inline distB="114300" distT="114300" distL="114300" distR="114300">
             <wp:extent cx="5274000" cy="1968500"/>
             <wp:effectExtent b="0" l="0" r="0" t="0"/>
-            <wp:docPr id="13" name="image10.png"/>
+            <wp:docPr id="13" name="image6.png"/>
             <a:graphic>
               <a:graphicData uri="http://schemas.openxmlformats.org/drawingml/2006/picture">
                 <pic:pic>
                   <pic:nvPicPr>
-                    <pic:cNvPr id="0" name="image10.png"/>
+                    <pic:cNvPr id="0" name="image6.png"/>
                     <pic:cNvPicPr preferRelativeResize="0"/>
                   </pic:nvPicPr>
                   <pic:blipFill>
@@ -1280,12 +1280,12 @@
           <wp:inline distB="114300" distT="114300" distL="114300" distR="114300">
             <wp:extent cx="4891088" cy="2825177"/>
             <wp:effectExtent b="0" l="0" r="0" t="0"/>
-            <wp:docPr id="15" name="image11.png"/>
+            <wp:docPr id="15" name="image13.png"/>
             <a:graphic>
               <a:graphicData uri="http://schemas.openxmlformats.org/drawingml/2006/picture">
                 <pic:pic>
                   <pic:nvPicPr>
-                    <pic:cNvPr id="0" name="image11.png"/>
+                    <pic:cNvPr id="0" name="image13.png"/>
                     <pic:cNvPicPr preferRelativeResize="0"/>
                   </pic:nvPicPr>
                   <pic:blipFill>
@@ -1367,12 +1367,12 @@
           <wp:inline distB="114300" distT="114300" distL="114300" distR="114300">
             <wp:extent cx="5274000" cy="2819400"/>
             <wp:effectExtent b="0" l="0" r="0" t="0"/>
-            <wp:docPr id="5" name="image8.png"/>
+            <wp:docPr id="5" name="image10.png"/>
             <a:graphic>
               <a:graphicData uri="http://schemas.openxmlformats.org/drawingml/2006/picture">
                 <pic:pic>
                   <pic:nvPicPr>
-                    <pic:cNvPr id="0" name="image8.png"/>
+                    <pic:cNvPr id="0" name="image10.png"/>
                     <pic:cNvPicPr preferRelativeResize="0"/>
                   </pic:nvPicPr>
                   <pic:blipFill>
@@ -1422,12 +1422,12 @@
           <wp:inline distB="114300" distT="114300" distL="114300" distR="114300">
             <wp:extent cx="5276850" cy="2670944"/>
             <wp:effectExtent b="0" l="0" r="0" t="0"/>
-            <wp:docPr id="6" name="image4.png"/>
+            <wp:docPr id="6" name="image9.png"/>
             <a:graphic>
               <a:graphicData uri="http://schemas.openxmlformats.org/drawingml/2006/picture">
                 <pic:pic>
                   <pic:nvPicPr>
-                    <pic:cNvPr id="0" name="image4.png"/>
+                    <pic:cNvPr id="0" name="image9.png"/>
                     <pic:cNvPicPr preferRelativeResize="0"/>
                   </pic:nvPicPr>
                   <pic:blipFill>
@@ -1495,12 +1495,12 @@
           <wp:inline distB="114300" distT="114300" distL="114300" distR="114300">
             <wp:extent cx="5274000" cy="2209800"/>
             <wp:effectExtent b="0" l="0" r="0" t="0"/>
-            <wp:docPr id="14" name="image13.png"/>
+            <wp:docPr id="14" name="image12.png"/>
             <a:graphic>
               <a:graphicData uri="http://schemas.openxmlformats.org/drawingml/2006/picture">
                 <pic:pic>
                   <pic:nvPicPr>
-                    <pic:cNvPr id="0" name="image13.png"/>
+                    <pic:cNvPr id="0" name="image12.png"/>
                     <pic:cNvPicPr preferRelativeResize="0"/>
                   </pic:nvPicPr>
                   <pic:blipFill>
@@ -2889,12 +2889,12 @@
                 <wp:extent cx="5274000" cy="1957709"/>
                 <wp:effectExtent b="0" l="0" r="0" t="0"/>
                 <wp:wrapSquare wrapText="bothSides" distB="0" distT="0" distL="114300" distR="114300"/>
-                <wp:docPr id="1" name="image15.png"/>
+                <wp:docPr id="1" name="image14.png"/>
                 <a:graphic>
                   <a:graphicData uri="http://schemas.openxmlformats.org/drawingml/2006/picture">
                     <pic:pic>
                       <pic:nvPicPr>
-                        <pic:cNvPr id="0" name="image15.png"/>
+                        <pic:cNvPr id="0" name="image14.png"/>
                         <pic:cNvPicPr preferRelativeResize="0"/>
                       </pic:nvPicPr>
                       <pic:blipFill>
@@ -3624,12 +3624,12 @@
           <wp:inline distB="114300" distT="114300" distL="114300" distR="114300">
             <wp:extent cx="5274000" cy="1409700"/>
             <wp:effectExtent b="0" l="0" r="0" t="0"/>
-            <wp:docPr id="2" name="image14.png"/>
+            <wp:docPr id="2" name="image4.png"/>
             <a:graphic>
               <a:graphicData uri="http://schemas.openxmlformats.org/drawingml/2006/picture">
                 <pic:pic>
                   <pic:nvPicPr>
-                    <pic:cNvPr id="0" name="image14.png"/>
+                    <pic:cNvPr id="0" name="image4.png"/>
                     <pic:cNvPicPr preferRelativeResize="0"/>
                   </pic:nvPicPr>
                   <pic:blipFill>
@@ -3869,12 +3869,12 @@
           <wp:inline distB="114300" distT="114300" distL="114300" distR="114300">
             <wp:extent cx="4567720" cy="2539454"/>
             <wp:effectExtent b="0" l="0" r="0" t="0"/>
-            <wp:docPr id="9" name="image12.png"/>
+            <wp:docPr id="9" name="image3.png"/>
             <a:graphic>
               <a:graphicData uri="http://schemas.openxmlformats.org/drawingml/2006/picture">
                 <pic:pic>
                   <pic:nvPicPr>
-                    <pic:cNvPr id="0" name="image12.png"/>
+                    <pic:cNvPr id="0" name="image3.png"/>
                     <pic:cNvPicPr preferRelativeResize="0"/>
                   </pic:nvPicPr>
                   <pic:blipFill>
@@ -3935,12 +3935,12 @@
           <wp:inline distB="114300" distT="114300" distL="114300" distR="114300">
             <wp:extent cx="4576763" cy="305668"/>
             <wp:effectExtent b="0" l="0" r="0" t="0"/>
-            <wp:docPr id="11" name="image6.png"/>
+            <wp:docPr id="11" name="image2.png"/>
             <a:graphic>
               <a:graphicData uri="http://schemas.openxmlformats.org/drawingml/2006/picture">
                 <pic:pic>
                   <pic:nvPicPr>
-                    <pic:cNvPr id="0" name="image6.png"/>
+                    <pic:cNvPr id="0" name="image2.png"/>
                     <pic:cNvPicPr preferRelativeResize="0"/>
                   </pic:nvPicPr>
                   <pic:blipFill>
@@ -4189,12 +4189,12 @@
           <wp:inline distB="114300" distT="114300" distL="114300" distR="114300">
             <wp:extent cx="5274000" cy="1981200"/>
             <wp:effectExtent b="0" l="0" r="0" t="0"/>
-            <wp:docPr id="8" name="image7.png"/>
+            <wp:docPr id="8" name="image1.png"/>
             <a:graphic>
               <a:graphicData uri="http://schemas.openxmlformats.org/drawingml/2006/picture">
                 <pic:pic>
                   <pic:nvPicPr>
-                    <pic:cNvPr id="0" name="image7.png"/>
+                    <pic:cNvPr id="0" name="image1.png"/>
                     <pic:cNvPicPr preferRelativeResize="0"/>
                   </pic:nvPicPr>
                   <pic:blipFill>
@@ -5060,12 +5060,12 @@
           <wp:extent cx="792480" cy="278765"/>
           <wp:effectExtent b="0" l="0" r="0" t="0"/>
           <wp:wrapSquare wrapText="bothSides" distB="0" distT="0" distL="114300" distR="114300"/>
-          <wp:docPr id="3" name="image1.png"/>
+          <wp:docPr id="3" name="image7.png"/>
           <a:graphic>
             <a:graphicData uri="http://schemas.openxmlformats.org/drawingml/2006/picture">
               <pic:pic>
                 <pic:nvPicPr>
-                  <pic:cNvPr id="0" name="image1.png"/>
+                  <pic:cNvPr id="0" name="image7.png"/>
                   <pic:cNvPicPr preferRelativeResize="0"/>
                 </pic:nvPicPr>
                 <pic:blipFill>

--- a/lab-source/12-grpc.docx
+++ b/lab-source/12-grpc.docx
@@ -355,12 +355,12 @@
           <wp:inline distB="114300" distT="114300" distL="114300" distR="114300">
             <wp:extent cx="4700588" cy="1569691"/>
             <wp:effectExtent b="0" l="0" r="0" t="0"/>
-            <wp:docPr id="12" name="image8.png"/>
+            <wp:docPr id="12" name="image14.png"/>
             <a:graphic>
               <a:graphicData uri="http://schemas.openxmlformats.org/drawingml/2006/picture">
                 <pic:pic>
                   <pic:nvPicPr>
-                    <pic:cNvPr id="0" name="image8.png"/>
+                    <pic:cNvPr id="0" name="image14.png"/>
                     <pic:cNvPicPr preferRelativeResize="0"/>
                   </pic:nvPicPr>
                   <pic:blipFill>
@@ -430,12 +430,12 @@
           <wp:inline distB="114300" distT="114300" distL="114300" distR="114300">
             <wp:extent cx="4824413" cy="3378830"/>
             <wp:effectExtent b="0" l="0" r="0" t="0"/>
-            <wp:docPr id="4" name="image11.png"/>
+            <wp:docPr id="4" name="image10.png"/>
             <a:graphic>
               <a:graphicData uri="http://schemas.openxmlformats.org/drawingml/2006/picture">
                 <pic:pic>
                   <pic:nvPicPr>
-                    <pic:cNvPr id="0" name="image11.png"/>
+                    <pic:cNvPr id="0" name="image10.png"/>
                     <pic:cNvPicPr preferRelativeResize="0"/>
                   </pic:nvPicPr>
                   <pic:blipFill>
@@ -632,12 +632,12 @@
           <wp:inline distB="114300" distT="114300" distL="114300" distR="114300">
             <wp:extent cx="4729163" cy="1101195"/>
             <wp:effectExtent b="0" l="0" r="0" t="0"/>
-            <wp:docPr id="7" name="image15.png"/>
+            <wp:docPr id="7" name="image9.png"/>
             <a:graphic>
               <a:graphicData uri="http://schemas.openxmlformats.org/drawingml/2006/picture">
                 <pic:pic>
                   <pic:nvPicPr>
-                    <pic:cNvPr id="0" name="image15.png"/>
+                    <pic:cNvPr id="0" name="image9.png"/>
                     <pic:cNvPicPr preferRelativeResize="0"/>
                   </pic:nvPicPr>
                   <pic:blipFill>
@@ -755,12 +755,12 @@
           <wp:inline distB="114300" distT="114300" distL="114300" distR="114300">
             <wp:extent cx="5274000" cy="1968500"/>
             <wp:effectExtent b="0" l="0" r="0" t="0"/>
-            <wp:docPr id="13" name="image6.png"/>
+            <wp:docPr id="13" name="image7.png"/>
             <a:graphic>
               <a:graphicData uri="http://schemas.openxmlformats.org/drawingml/2006/picture">
                 <pic:pic>
                   <pic:nvPicPr>
-                    <pic:cNvPr id="0" name="image6.png"/>
+                    <pic:cNvPr id="0" name="image7.png"/>
                     <pic:cNvPicPr preferRelativeResize="0"/>
                   </pic:nvPicPr>
                   <pic:blipFill>
@@ -853,12 +853,12 @@
           <wp:inline distB="114300" distT="114300" distL="114300" distR="114300">
             <wp:extent cx="5274000" cy="2387600"/>
             <wp:effectExtent b="0" l="0" r="0" t="0"/>
-            <wp:docPr id="10" name="image5.png"/>
+            <wp:docPr id="10" name="image13.png"/>
             <a:graphic>
               <a:graphicData uri="http://schemas.openxmlformats.org/drawingml/2006/picture">
                 <pic:pic>
                   <pic:nvPicPr>
-                    <pic:cNvPr id="0" name="image5.png"/>
+                    <pic:cNvPr id="0" name="image13.png"/>
                     <pic:cNvPicPr preferRelativeResize="0"/>
                   </pic:nvPicPr>
                   <pic:blipFill>
@@ -1280,12 +1280,12 @@
           <wp:inline distB="114300" distT="114300" distL="114300" distR="114300">
             <wp:extent cx="4891088" cy="2825177"/>
             <wp:effectExtent b="0" l="0" r="0" t="0"/>
-            <wp:docPr id="15" name="image13.png"/>
+            <wp:docPr id="15" name="image4.png"/>
             <a:graphic>
               <a:graphicData uri="http://schemas.openxmlformats.org/drawingml/2006/picture">
                 <pic:pic>
                   <pic:nvPicPr>
-                    <pic:cNvPr id="0" name="image13.png"/>
+                    <pic:cNvPr id="0" name="image4.png"/>
                     <pic:cNvPicPr preferRelativeResize="0"/>
                   </pic:nvPicPr>
                   <pic:blipFill>
@@ -1367,12 +1367,12 @@
           <wp:inline distB="114300" distT="114300" distL="114300" distR="114300">
             <wp:extent cx="5274000" cy="2819400"/>
             <wp:effectExtent b="0" l="0" r="0" t="0"/>
-            <wp:docPr id="5" name="image10.png"/>
+            <wp:docPr id="5" name="image12.png"/>
             <a:graphic>
               <a:graphicData uri="http://schemas.openxmlformats.org/drawingml/2006/picture">
                 <pic:pic>
                   <pic:nvPicPr>
-                    <pic:cNvPr id="0" name="image10.png"/>
+                    <pic:cNvPr id="0" name="image12.png"/>
                     <pic:cNvPicPr preferRelativeResize="0"/>
                   </pic:nvPicPr>
                   <pic:blipFill>
@@ -1422,12 +1422,12 @@
           <wp:inline distB="114300" distT="114300" distL="114300" distR="114300">
             <wp:extent cx="5276850" cy="2670944"/>
             <wp:effectExtent b="0" l="0" r="0" t="0"/>
-            <wp:docPr id="6" name="image9.png"/>
+            <wp:docPr id="6" name="image6.png"/>
             <a:graphic>
               <a:graphicData uri="http://schemas.openxmlformats.org/drawingml/2006/picture">
                 <pic:pic>
                   <pic:nvPicPr>
-                    <pic:cNvPr id="0" name="image9.png"/>
+                    <pic:cNvPr id="0" name="image6.png"/>
                     <pic:cNvPicPr preferRelativeResize="0"/>
                   </pic:nvPicPr>
                   <pic:blipFill>
@@ -1495,12 +1495,12 @@
           <wp:inline distB="114300" distT="114300" distL="114300" distR="114300">
             <wp:extent cx="5274000" cy="2209800"/>
             <wp:effectExtent b="0" l="0" r="0" t="0"/>
-            <wp:docPr id="14" name="image12.png"/>
+            <wp:docPr id="14" name="image11.png"/>
             <a:graphic>
               <a:graphicData uri="http://schemas.openxmlformats.org/drawingml/2006/picture">
                 <pic:pic>
                   <pic:nvPicPr>
-                    <pic:cNvPr id="0" name="image12.png"/>
+                    <pic:cNvPr id="0" name="image11.png"/>
                     <pic:cNvPicPr preferRelativeResize="0"/>
                   </pic:nvPicPr>
                   <pic:blipFill>
@@ -2889,12 +2889,12 @@
                 <wp:extent cx="5274000" cy="1957709"/>
                 <wp:effectExtent b="0" l="0" r="0" t="0"/>
                 <wp:wrapSquare wrapText="bothSides" distB="0" distT="0" distL="114300" distR="114300"/>
-                <wp:docPr id="1" name="image14.png"/>
+                <wp:docPr id="1" name="image15.png"/>
                 <a:graphic>
                   <a:graphicData uri="http://schemas.openxmlformats.org/drawingml/2006/picture">
                     <pic:pic>
                       <pic:nvPicPr>
-                        <pic:cNvPr id="0" name="image14.png"/>
+                        <pic:cNvPr id="0" name="image15.png"/>
                         <pic:cNvPicPr preferRelativeResize="0"/>
                       </pic:nvPicPr>
                       <pic:blipFill>
@@ -3624,12 +3624,12 @@
           <wp:inline distB="114300" distT="114300" distL="114300" distR="114300">
             <wp:extent cx="5274000" cy="1409700"/>
             <wp:effectExtent b="0" l="0" r="0" t="0"/>
-            <wp:docPr id="2" name="image4.png"/>
+            <wp:docPr id="2" name="image8.png"/>
             <a:graphic>
               <a:graphicData uri="http://schemas.openxmlformats.org/drawingml/2006/picture">
                 <pic:pic>
                   <pic:nvPicPr>
-                    <pic:cNvPr id="0" name="image4.png"/>
+                    <pic:cNvPr id="0" name="image8.png"/>
                     <pic:cNvPicPr preferRelativeResize="0"/>
                   </pic:nvPicPr>
                   <pic:blipFill>
@@ -3869,12 +3869,12 @@
           <wp:inline distB="114300" distT="114300" distL="114300" distR="114300">
             <wp:extent cx="4567720" cy="2539454"/>
             <wp:effectExtent b="0" l="0" r="0" t="0"/>
-            <wp:docPr id="9" name="image3.png"/>
+            <wp:docPr id="9" name="image5.png"/>
             <a:graphic>
               <a:graphicData uri="http://schemas.openxmlformats.org/drawingml/2006/picture">
                 <pic:pic>
                   <pic:nvPicPr>
-                    <pic:cNvPr id="0" name="image3.png"/>
+                    <pic:cNvPr id="0" name="image5.png"/>
                     <pic:cNvPicPr preferRelativeResize="0"/>
                   </pic:nvPicPr>
                   <pic:blipFill>
@@ -3935,12 +3935,12 @@
           <wp:inline distB="114300" distT="114300" distL="114300" distR="114300">
             <wp:extent cx="4576763" cy="305668"/>
             <wp:effectExtent b="0" l="0" r="0" t="0"/>
-            <wp:docPr id="11" name="image2.png"/>
+            <wp:docPr id="11" name="image1.png"/>
             <a:graphic>
               <a:graphicData uri="http://schemas.openxmlformats.org/drawingml/2006/picture">
                 <pic:pic>
                   <pic:nvPicPr>
-                    <pic:cNvPr id="0" name="image2.png"/>
+                    <pic:cNvPr id="0" name="image1.png"/>
                     <pic:cNvPicPr preferRelativeResize="0"/>
                   </pic:nvPicPr>
                   <pic:blipFill>
@@ -4189,12 +4189,12 @@
           <wp:inline distB="114300" distT="114300" distL="114300" distR="114300">
             <wp:extent cx="5274000" cy="1981200"/>
             <wp:effectExtent b="0" l="0" r="0" t="0"/>
-            <wp:docPr id="8" name="image1.png"/>
+            <wp:docPr id="8" name="image3.png"/>
             <a:graphic>
               <a:graphicData uri="http://schemas.openxmlformats.org/drawingml/2006/picture">
                 <pic:pic>
                   <pic:nvPicPr>
-                    <pic:cNvPr id="0" name="image1.png"/>
+                    <pic:cNvPr id="0" name="image3.png"/>
                     <pic:cNvPicPr preferRelativeResize="0"/>
                   </pic:nvPicPr>
                   <pic:blipFill>
@@ -5060,12 +5060,12 @@
           <wp:extent cx="792480" cy="278765"/>
           <wp:effectExtent b="0" l="0" r="0" t="0"/>
           <wp:wrapSquare wrapText="bothSides" distB="0" distT="0" distL="114300" distR="114300"/>
-          <wp:docPr id="3" name="image7.png"/>
+          <wp:docPr id="3" name="image2.png"/>
           <a:graphic>
             <a:graphicData uri="http://schemas.openxmlformats.org/drawingml/2006/picture">
               <pic:pic>
                 <pic:nvPicPr>
-                  <pic:cNvPr id="0" name="image7.png"/>
+                  <pic:cNvPr id="0" name="image2.png"/>
                   <pic:cNvPicPr preferRelativeResize="0"/>
                 </pic:nvPicPr>
                 <pic:blipFill>

--- a/lab-source/12-grpc.docx
+++ b/lab-source/12-grpc.docx
@@ -430,12 +430,12 @@
           <wp:inline distB="114300" distT="114300" distL="114300" distR="114300">
             <wp:extent cx="4824413" cy="3378830"/>
             <wp:effectExtent b="0" l="0" r="0" t="0"/>
-            <wp:docPr id="4" name="image10.png"/>
+            <wp:docPr id="4" name="image8.png"/>
             <a:graphic>
               <a:graphicData uri="http://schemas.openxmlformats.org/drawingml/2006/picture">
                 <pic:pic>
                   <pic:nvPicPr>
-                    <pic:cNvPr id="0" name="image10.png"/>
+                    <pic:cNvPr id="0" name="image8.png"/>
                     <pic:cNvPicPr preferRelativeResize="0"/>
                   </pic:nvPicPr>
                   <pic:blipFill>
@@ -632,12 +632,12 @@
           <wp:inline distB="114300" distT="114300" distL="114300" distR="114300">
             <wp:extent cx="4729163" cy="1101195"/>
             <wp:effectExtent b="0" l="0" r="0" t="0"/>
-            <wp:docPr id="7" name="image9.png"/>
+            <wp:docPr id="7" name="image4.png"/>
             <a:graphic>
               <a:graphicData uri="http://schemas.openxmlformats.org/drawingml/2006/picture">
                 <pic:pic>
                   <pic:nvPicPr>
-                    <pic:cNvPr id="0" name="image9.png"/>
+                    <pic:cNvPr id="0" name="image4.png"/>
                     <pic:cNvPicPr preferRelativeResize="0"/>
                   </pic:nvPicPr>
                   <pic:blipFill>
@@ -853,12 +853,12 @@
           <wp:inline distB="114300" distT="114300" distL="114300" distR="114300">
             <wp:extent cx="5274000" cy="2387600"/>
             <wp:effectExtent b="0" l="0" r="0" t="0"/>
-            <wp:docPr id="10" name="image13.png"/>
+            <wp:docPr id="10" name="image3.png"/>
             <a:graphic>
               <a:graphicData uri="http://schemas.openxmlformats.org/drawingml/2006/picture">
                 <pic:pic>
                   <pic:nvPicPr>
-                    <pic:cNvPr id="0" name="image13.png"/>
+                    <pic:cNvPr id="0" name="image3.png"/>
                     <pic:cNvPicPr preferRelativeResize="0"/>
                   </pic:nvPicPr>
                   <pic:blipFill>
@@ -1280,12 +1280,12 @@
           <wp:inline distB="114300" distT="114300" distL="114300" distR="114300">
             <wp:extent cx="4891088" cy="2825177"/>
             <wp:effectExtent b="0" l="0" r="0" t="0"/>
-            <wp:docPr id="15" name="image4.png"/>
+            <wp:docPr id="15" name="image12.png"/>
             <a:graphic>
               <a:graphicData uri="http://schemas.openxmlformats.org/drawingml/2006/picture">
                 <pic:pic>
                   <pic:nvPicPr>
-                    <pic:cNvPr id="0" name="image4.png"/>
+                    <pic:cNvPr id="0" name="image12.png"/>
                     <pic:cNvPicPr preferRelativeResize="0"/>
                   </pic:nvPicPr>
                   <pic:blipFill>
@@ -1367,12 +1367,12 @@
           <wp:inline distB="114300" distT="114300" distL="114300" distR="114300">
             <wp:extent cx="5274000" cy="2819400"/>
             <wp:effectExtent b="0" l="0" r="0" t="0"/>
-            <wp:docPr id="5" name="image12.png"/>
+            <wp:docPr id="5" name="image11.png"/>
             <a:graphic>
               <a:graphicData uri="http://schemas.openxmlformats.org/drawingml/2006/picture">
                 <pic:pic>
                   <pic:nvPicPr>
-                    <pic:cNvPr id="0" name="image12.png"/>
+                    <pic:cNvPr id="0" name="image11.png"/>
                     <pic:cNvPicPr preferRelativeResize="0"/>
                   </pic:nvPicPr>
                   <pic:blipFill>
@@ -1422,12 +1422,12 @@
           <wp:inline distB="114300" distT="114300" distL="114300" distR="114300">
             <wp:extent cx="5276850" cy="2670944"/>
             <wp:effectExtent b="0" l="0" r="0" t="0"/>
-            <wp:docPr id="6" name="image6.png"/>
+            <wp:docPr id="6" name="image13.png"/>
             <a:graphic>
               <a:graphicData uri="http://schemas.openxmlformats.org/drawingml/2006/picture">
                 <pic:pic>
                   <pic:nvPicPr>
-                    <pic:cNvPr id="0" name="image6.png"/>
+                    <pic:cNvPr id="0" name="image13.png"/>
                     <pic:cNvPicPr preferRelativeResize="0"/>
                   </pic:nvPicPr>
                   <pic:blipFill>
@@ -1495,12 +1495,12 @@
           <wp:inline distB="114300" distT="114300" distL="114300" distR="114300">
             <wp:extent cx="5274000" cy="2209800"/>
             <wp:effectExtent b="0" l="0" r="0" t="0"/>
-            <wp:docPr id="14" name="image11.png"/>
+            <wp:docPr id="14" name="image9.png"/>
             <a:graphic>
               <a:graphicData uri="http://schemas.openxmlformats.org/drawingml/2006/picture">
                 <pic:pic>
                   <pic:nvPicPr>
-                    <pic:cNvPr id="0" name="image11.png"/>
+                    <pic:cNvPr id="0" name="image9.png"/>
                     <pic:cNvPicPr preferRelativeResize="0"/>
                   </pic:nvPicPr>
                   <pic:blipFill>
@@ -3624,12 +3624,12 @@
           <wp:inline distB="114300" distT="114300" distL="114300" distR="114300">
             <wp:extent cx="5274000" cy="1409700"/>
             <wp:effectExtent b="0" l="0" r="0" t="0"/>
-            <wp:docPr id="2" name="image8.png"/>
+            <wp:docPr id="2" name="image1.png"/>
             <a:graphic>
               <a:graphicData uri="http://schemas.openxmlformats.org/drawingml/2006/picture">
                 <pic:pic>
                   <pic:nvPicPr>
-                    <pic:cNvPr id="0" name="image8.png"/>
+                    <pic:cNvPr id="0" name="image1.png"/>
                     <pic:cNvPicPr preferRelativeResize="0"/>
                   </pic:nvPicPr>
                   <pic:blipFill>
@@ -3869,12 +3869,12 @@
           <wp:inline distB="114300" distT="114300" distL="114300" distR="114300">
             <wp:extent cx="4567720" cy="2539454"/>
             <wp:effectExtent b="0" l="0" r="0" t="0"/>
-            <wp:docPr id="9" name="image5.png"/>
+            <wp:docPr id="9" name="image10.png"/>
             <a:graphic>
               <a:graphicData uri="http://schemas.openxmlformats.org/drawingml/2006/picture">
                 <pic:pic>
                   <pic:nvPicPr>
-                    <pic:cNvPr id="0" name="image5.png"/>
+                    <pic:cNvPr id="0" name="image10.png"/>
                     <pic:cNvPicPr preferRelativeResize="0"/>
                   </pic:nvPicPr>
                   <pic:blipFill>
@@ -3935,12 +3935,12 @@
           <wp:inline distB="114300" distT="114300" distL="114300" distR="114300">
             <wp:extent cx="4576763" cy="305668"/>
             <wp:effectExtent b="0" l="0" r="0" t="0"/>
-            <wp:docPr id="11" name="image1.png"/>
+            <wp:docPr id="11" name="image5.png"/>
             <a:graphic>
               <a:graphicData uri="http://schemas.openxmlformats.org/drawingml/2006/picture">
                 <pic:pic>
                   <pic:nvPicPr>
-                    <pic:cNvPr id="0" name="image1.png"/>
+                    <pic:cNvPr id="0" name="image5.png"/>
                     <pic:cNvPicPr preferRelativeResize="0"/>
                   </pic:nvPicPr>
                   <pic:blipFill>
@@ -4189,12 +4189,12 @@
           <wp:inline distB="114300" distT="114300" distL="114300" distR="114300">
             <wp:extent cx="5274000" cy="1981200"/>
             <wp:effectExtent b="0" l="0" r="0" t="0"/>
-            <wp:docPr id="8" name="image3.png"/>
+            <wp:docPr id="8" name="image6.png"/>
             <a:graphic>
               <a:graphicData uri="http://schemas.openxmlformats.org/drawingml/2006/picture">
                 <pic:pic>
                   <pic:nvPicPr>
-                    <pic:cNvPr id="0" name="image3.png"/>
+                    <pic:cNvPr id="0" name="image6.png"/>
                     <pic:cNvPicPr preferRelativeResize="0"/>
                   </pic:nvPicPr>
                   <pic:blipFill>

--- a/lab-source/12-grpc.docx
+++ b/lab-source/12-grpc.docx
@@ -430,12 +430,12 @@
           <wp:inline distB="114300" distT="114300" distL="114300" distR="114300">
             <wp:extent cx="4824413" cy="3378830"/>
             <wp:effectExtent b="0" l="0" r="0" t="0"/>
-            <wp:docPr id="4" name="image8.png"/>
+            <wp:docPr id="4" name="image13.png"/>
             <a:graphic>
               <a:graphicData uri="http://schemas.openxmlformats.org/drawingml/2006/picture">
                 <pic:pic>
                   <pic:nvPicPr>
-                    <pic:cNvPr id="0" name="image8.png"/>
+                    <pic:cNvPr id="0" name="image13.png"/>
                     <pic:cNvPicPr preferRelativeResize="0"/>
                   </pic:nvPicPr>
                   <pic:blipFill>
@@ -632,12 +632,12 @@
           <wp:inline distB="114300" distT="114300" distL="114300" distR="114300">
             <wp:extent cx="4729163" cy="1101195"/>
             <wp:effectExtent b="0" l="0" r="0" t="0"/>
-            <wp:docPr id="7" name="image4.png"/>
+            <wp:docPr id="7" name="image2.png"/>
             <a:graphic>
               <a:graphicData uri="http://schemas.openxmlformats.org/drawingml/2006/picture">
                 <pic:pic>
                   <pic:nvPicPr>
-                    <pic:cNvPr id="0" name="image4.png"/>
+                    <pic:cNvPr id="0" name="image2.png"/>
                     <pic:cNvPicPr preferRelativeResize="0"/>
                   </pic:nvPicPr>
                   <pic:blipFill>
@@ -755,12 +755,12 @@
           <wp:inline distB="114300" distT="114300" distL="114300" distR="114300">
             <wp:extent cx="5274000" cy="1968500"/>
             <wp:effectExtent b="0" l="0" r="0" t="0"/>
-            <wp:docPr id="13" name="image7.png"/>
+            <wp:docPr id="13" name="image8.png"/>
             <a:graphic>
               <a:graphicData uri="http://schemas.openxmlformats.org/drawingml/2006/picture">
                 <pic:pic>
                   <pic:nvPicPr>
-                    <pic:cNvPr id="0" name="image7.png"/>
+                    <pic:cNvPr id="0" name="image8.png"/>
                     <pic:cNvPicPr preferRelativeResize="0"/>
                   </pic:nvPicPr>
                   <pic:blipFill>
@@ -853,12 +853,12 @@
           <wp:inline distB="114300" distT="114300" distL="114300" distR="114300">
             <wp:extent cx="5274000" cy="2387600"/>
             <wp:effectExtent b="0" l="0" r="0" t="0"/>
-            <wp:docPr id="10" name="image3.png"/>
+            <wp:docPr id="10" name="image4.png"/>
             <a:graphic>
               <a:graphicData uri="http://schemas.openxmlformats.org/drawingml/2006/picture">
                 <pic:pic>
                   <pic:nvPicPr>
-                    <pic:cNvPr id="0" name="image3.png"/>
+                    <pic:cNvPr id="0" name="image4.png"/>
                     <pic:cNvPicPr preferRelativeResize="0"/>
                   </pic:nvPicPr>
                   <pic:blipFill>
@@ -1280,12 +1280,12 @@
           <wp:inline distB="114300" distT="114300" distL="114300" distR="114300">
             <wp:extent cx="4891088" cy="2825177"/>
             <wp:effectExtent b="0" l="0" r="0" t="0"/>
-            <wp:docPr id="15" name="image12.png"/>
+            <wp:docPr id="15" name="image11.png"/>
             <a:graphic>
               <a:graphicData uri="http://schemas.openxmlformats.org/drawingml/2006/picture">
                 <pic:pic>
                   <pic:nvPicPr>
-                    <pic:cNvPr id="0" name="image12.png"/>
+                    <pic:cNvPr id="0" name="image11.png"/>
                     <pic:cNvPicPr preferRelativeResize="0"/>
                   </pic:nvPicPr>
                   <pic:blipFill>
@@ -1367,12 +1367,12 @@
           <wp:inline distB="114300" distT="114300" distL="114300" distR="114300">
             <wp:extent cx="5274000" cy="2819400"/>
             <wp:effectExtent b="0" l="0" r="0" t="0"/>
-            <wp:docPr id="5" name="image11.png"/>
+            <wp:docPr id="5" name="image12.png"/>
             <a:graphic>
               <a:graphicData uri="http://schemas.openxmlformats.org/drawingml/2006/picture">
                 <pic:pic>
                   <pic:nvPicPr>
-                    <pic:cNvPr id="0" name="image11.png"/>
+                    <pic:cNvPr id="0" name="image12.png"/>
                     <pic:cNvPicPr preferRelativeResize="0"/>
                   </pic:nvPicPr>
                   <pic:blipFill>
@@ -1422,12 +1422,12 @@
           <wp:inline distB="114300" distT="114300" distL="114300" distR="114300">
             <wp:extent cx="5276850" cy="2670944"/>
             <wp:effectExtent b="0" l="0" r="0" t="0"/>
-            <wp:docPr id="6" name="image13.png"/>
+            <wp:docPr id="6" name="image10.png"/>
             <a:graphic>
               <a:graphicData uri="http://schemas.openxmlformats.org/drawingml/2006/picture">
                 <pic:pic>
                   <pic:nvPicPr>
-                    <pic:cNvPr id="0" name="image13.png"/>
+                    <pic:cNvPr id="0" name="image10.png"/>
                     <pic:cNvPicPr preferRelativeResize="0"/>
                   </pic:nvPicPr>
                   <pic:blipFill>
@@ -1495,12 +1495,12 @@
           <wp:inline distB="114300" distT="114300" distL="114300" distR="114300">
             <wp:extent cx="5274000" cy="2209800"/>
             <wp:effectExtent b="0" l="0" r="0" t="0"/>
-            <wp:docPr id="14" name="image9.png"/>
+            <wp:docPr id="14" name="image6.png"/>
             <a:graphic>
               <a:graphicData uri="http://schemas.openxmlformats.org/drawingml/2006/picture">
                 <pic:pic>
                   <pic:nvPicPr>
-                    <pic:cNvPr id="0" name="image9.png"/>
+                    <pic:cNvPr id="0" name="image6.png"/>
                     <pic:cNvPicPr preferRelativeResize="0"/>
                   </pic:nvPicPr>
                   <pic:blipFill>
@@ -3624,12 +3624,12 @@
           <wp:inline distB="114300" distT="114300" distL="114300" distR="114300">
             <wp:extent cx="5274000" cy="1409700"/>
             <wp:effectExtent b="0" l="0" r="0" t="0"/>
-            <wp:docPr id="2" name="image1.png"/>
+            <wp:docPr id="2" name="image5.png"/>
             <a:graphic>
               <a:graphicData uri="http://schemas.openxmlformats.org/drawingml/2006/picture">
                 <pic:pic>
                   <pic:nvPicPr>
-                    <pic:cNvPr id="0" name="image1.png"/>
+                    <pic:cNvPr id="0" name="image5.png"/>
                     <pic:cNvPicPr preferRelativeResize="0"/>
                   </pic:nvPicPr>
                   <pic:blipFill>
@@ -3869,12 +3869,12 @@
           <wp:inline distB="114300" distT="114300" distL="114300" distR="114300">
             <wp:extent cx="4567720" cy="2539454"/>
             <wp:effectExtent b="0" l="0" r="0" t="0"/>
-            <wp:docPr id="9" name="image10.png"/>
+            <wp:docPr id="9" name="image7.png"/>
             <a:graphic>
               <a:graphicData uri="http://schemas.openxmlformats.org/drawingml/2006/picture">
                 <pic:pic>
                   <pic:nvPicPr>
-                    <pic:cNvPr id="0" name="image10.png"/>
+                    <pic:cNvPr id="0" name="image7.png"/>
                     <pic:cNvPicPr preferRelativeResize="0"/>
                   </pic:nvPicPr>
                   <pic:blipFill>
@@ -3935,12 +3935,12 @@
           <wp:inline distB="114300" distT="114300" distL="114300" distR="114300">
             <wp:extent cx="4576763" cy="305668"/>
             <wp:effectExtent b="0" l="0" r="0" t="0"/>
-            <wp:docPr id="11" name="image5.png"/>
+            <wp:docPr id="11" name="image3.png"/>
             <a:graphic>
               <a:graphicData uri="http://schemas.openxmlformats.org/drawingml/2006/picture">
                 <pic:pic>
                   <pic:nvPicPr>
-                    <pic:cNvPr id="0" name="image5.png"/>
+                    <pic:cNvPr id="0" name="image3.png"/>
                     <pic:cNvPicPr preferRelativeResize="0"/>
                   </pic:nvPicPr>
                   <pic:blipFill>
@@ -4189,12 +4189,12 @@
           <wp:inline distB="114300" distT="114300" distL="114300" distR="114300">
             <wp:extent cx="5274000" cy="1981200"/>
             <wp:effectExtent b="0" l="0" r="0" t="0"/>
-            <wp:docPr id="8" name="image6.png"/>
+            <wp:docPr id="8" name="image9.png"/>
             <a:graphic>
               <a:graphicData uri="http://schemas.openxmlformats.org/drawingml/2006/picture">
                 <pic:pic>
                   <pic:nvPicPr>
-                    <pic:cNvPr id="0" name="image6.png"/>
+                    <pic:cNvPr id="0" name="image9.png"/>
                     <pic:cNvPicPr preferRelativeResize="0"/>
                   </pic:nvPicPr>
                   <pic:blipFill>
@@ -5060,12 +5060,12 @@
           <wp:extent cx="792480" cy="278765"/>
           <wp:effectExtent b="0" l="0" r="0" t="0"/>
           <wp:wrapSquare wrapText="bothSides" distB="0" distT="0" distL="114300" distR="114300"/>
-          <wp:docPr id="3" name="image2.png"/>
+          <wp:docPr id="3" name="image1.png"/>
           <a:graphic>
             <a:graphicData uri="http://schemas.openxmlformats.org/drawingml/2006/picture">
               <pic:pic>
                 <pic:nvPicPr>
-                  <pic:cNvPr id="0" name="image2.png"/>
+                  <pic:cNvPr id="0" name="image1.png"/>
                   <pic:cNvPicPr preferRelativeResize="0"/>
                 </pic:nvPicPr>
                 <pic:blipFill>

--- a/lab-source/12-grpc.docx
+++ b/lab-source/12-grpc.docx
@@ -355,12 +355,12 @@
           <wp:inline distB="114300" distT="114300" distL="114300" distR="114300">
             <wp:extent cx="4700588" cy="1569691"/>
             <wp:effectExtent b="0" l="0" r="0" t="0"/>
-            <wp:docPr id="12" name="image14.png"/>
+            <wp:docPr id="12" name="image12.png"/>
             <a:graphic>
               <a:graphicData uri="http://schemas.openxmlformats.org/drawingml/2006/picture">
                 <pic:pic>
                   <pic:nvPicPr>
-                    <pic:cNvPr id="0" name="image14.png"/>
+                    <pic:cNvPr id="0" name="image12.png"/>
                     <pic:cNvPicPr preferRelativeResize="0"/>
                   </pic:nvPicPr>
                   <pic:blipFill>
@@ -430,12 +430,12 @@
           <wp:inline distB="114300" distT="114300" distL="114300" distR="114300">
             <wp:extent cx="4824413" cy="3378830"/>
             <wp:effectExtent b="0" l="0" r="0" t="0"/>
-            <wp:docPr id="4" name="image13.png"/>
+            <wp:docPr id="4" name="image14.png"/>
             <a:graphic>
               <a:graphicData uri="http://schemas.openxmlformats.org/drawingml/2006/picture">
                 <pic:pic>
                   <pic:nvPicPr>
-                    <pic:cNvPr id="0" name="image13.png"/>
+                    <pic:cNvPr id="0" name="image14.png"/>
                     <pic:cNvPicPr preferRelativeResize="0"/>
                   </pic:nvPicPr>
                   <pic:blipFill>
@@ -632,12 +632,12 @@
           <wp:inline distB="114300" distT="114300" distL="114300" distR="114300">
             <wp:extent cx="4729163" cy="1101195"/>
             <wp:effectExtent b="0" l="0" r="0" t="0"/>
-            <wp:docPr id="7" name="image2.png"/>
+            <wp:docPr id="7" name="image4.png"/>
             <a:graphic>
               <a:graphicData uri="http://schemas.openxmlformats.org/drawingml/2006/picture">
                 <pic:pic>
                   <pic:nvPicPr>
-                    <pic:cNvPr id="0" name="image2.png"/>
+                    <pic:cNvPr id="0" name="image4.png"/>
                     <pic:cNvPicPr preferRelativeResize="0"/>
                   </pic:nvPicPr>
                   <pic:blipFill>
@@ -755,12 +755,12 @@
           <wp:inline distB="114300" distT="114300" distL="114300" distR="114300">
             <wp:extent cx="5274000" cy="1968500"/>
             <wp:effectExtent b="0" l="0" r="0" t="0"/>
-            <wp:docPr id="13" name="image8.png"/>
+            <wp:docPr id="13" name="image3.png"/>
             <a:graphic>
               <a:graphicData uri="http://schemas.openxmlformats.org/drawingml/2006/picture">
                 <pic:pic>
                   <pic:nvPicPr>
-                    <pic:cNvPr id="0" name="image8.png"/>
+                    <pic:cNvPr id="0" name="image3.png"/>
                     <pic:cNvPicPr preferRelativeResize="0"/>
                   </pic:nvPicPr>
                   <pic:blipFill>
@@ -853,12 +853,12 @@
           <wp:inline distB="114300" distT="114300" distL="114300" distR="114300">
             <wp:extent cx="5274000" cy="2387600"/>
             <wp:effectExtent b="0" l="0" r="0" t="0"/>
-            <wp:docPr id="10" name="image4.png"/>
+            <wp:docPr id="10" name="image1.png"/>
             <a:graphic>
               <a:graphicData uri="http://schemas.openxmlformats.org/drawingml/2006/picture">
                 <pic:pic>
                   <pic:nvPicPr>
-                    <pic:cNvPr id="0" name="image4.png"/>
+                    <pic:cNvPr id="0" name="image1.png"/>
                     <pic:cNvPicPr preferRelativeResize="0"/>
                   </pic:nvPicPr>
                   <pic:blipFill>
@@ -1280,12 +1280,12 @@
           <wp:inline distB="114300" distT="114300" distL="114300" distR="114300">
             <wp:extent cx="4891088" cy="2825177"/>
             <wp:effectExtent b="0" l="0" r="0" t="0"/>
-            <wp:docPr id="15" name="image11.png"/>
+            <wp:docPr id="15" name="image13.png"/>
             <a:graphic>
               <a:graphicData uri="http://schemas.openxmlformats.org/drawingml/2006/picture">
                 <pic:pic>
                   <pic:nvPicPr>
-                    <pic:cNvPr id="0" name="image11.png"/>
+                    <pic:cNvPr id="0" name="image13.png"/>
                     <pic:cNvPicPr preferRelativeResize="0"/>
                   </pic:nvPicPr>
                   <pic:blipFill>
@@ -1367,12 +1367,12 @@
           <wp:inline distB="114300" distT="114300" distL="114300" distR="114300">
             <wp:extent cx="5274000" cy="2819400"/>
             <wp:effectExtent b="0" l="0" r="0" t="0"/>
-            <wp:docPr id="5" name="image12.png"/>
+            <wp:docPr id="5" name="image5.png"/>
             <a:graphic>
               <a:graphicData uri="http://schemas.openxmlformats.org/drawingml/2006/picture">
                 <pic:pic>
                   <pic:nvPicPr>
-                    <pic:cNvPr id="0" name="image12.png"/>
+                    <pic:cNvPr id="0" name="image5.png"/>
                     <pic:cNvPicPr preferRelativeResize="0"/>
                   </pic:nvPicPr>
                   <pic:blipFill>
@@ -1422,12 +1422,12 @@
           <wp:inline distB="114300" distT="114300" distL="114300" distR="114300">
             <wp:extent cx="5276850" cy="2670944"/>
             <wp:effectExtent b="0" l="0" r="0" t="0"/>
-            <wp:docPr id="6" name="image10.png"/>
+            <wp:docPr id="6" name="image9.png"/>
             <a:graphic>
               <a:graphicData uri="http://schemas.openxmlformats.org/drawingml/2006/picture">
                 <pic:pic>
                   <pic:nvPicPr>
-                    <pic:cNvPr id="0" name="image10.png"/>
+                    <pic:cNvPr id="0" name="image9.png"/>
                     <pic:cNvPicPr preferRelativeResize="0"/>
                   </pic:nvPicPr>
                   <pic:blipFill>
@@ -1495,12 +1495,12 @@
           <wp:inline distB="114300" distT="114300" distL="114300" distR="114300">
             <wp:extent cx="5274000" cy="2209800"/>
             <wp:effectExtent b="0" l="0" r="0" t="0"/>
-            <wp:docPr id="14" name="image6.png"/>
+            <wp:docPr id="14" name="image8.png"/>
             <a:graphic>
               <a:graphicData uri="http://schemas.openxmlformats.org/drawingml/2006/picture">
                 <pic:pic>
                   <pic:nvPicPr>
-                    <pic:cNvPr id="0" name="image6.png"/>
+                    <pic:cNvPr id="0" name="image8.png"/>
                     <pic:cNvPicPr preferRelativeResize="0"/>
                   </pic:nvPicPr>
                   <pic:blipFill>
@@ -3624,12 +3624,12 @@
           <wp:inline distB="114300" distT="114300" distL="114300" distR="114300">
             <wp:extent cx="5274000" cy="1409700"/>
             <wp:effectExtent b="0" l="0" r="0" t="0"/>
-            <wp:docPr id="2" name="image5.png"/>
+            <wp:docPr id="2" name="image7.png"/>
             <a:graphic>
               <a:graphicData uri="http://schemas.openxmlformats.org/drawingml/2006/picture">
                 <pic:pic>
                   <pic:nvPicPr>
-                    <pic:cNvPr id="0" name="image5.png"/>
+                    <pic:cNvPr id="0" name="image7.png"/>
                     <pic:cNvPicPr preferRelativeResize="0"/>
                   </pic:nvPicPr>
                   <pic:blipFill>
@@ -3869,12 +3869,12 @@
           <wp:inline distB="114300" distT="114300" distL="114300" distR="114300">
             <wp:extent cx="4567720" cy="2539454"/>
             <wp:effectExtent b="0" l="0" r="0" t="0"/>
-            <wp:docPr id="9" name="image7.png"/>
+            <wp:docPr id="9" name="image11.png"/>
             <a:graphic>
               <a:graphicData uri="http://schemas.openxmlformats.org/drawingml/2006/picture">
                 <pic:pic>
                   <pic:nvPicPr>
-                    <pic:cNvPr id="0" name="image7.png"/>
+                    <pic:cNvPr id="0" name="image11.png"/>
                     <pic:cNvPicPr preferRelativeResize="0"/>
                   </pic:nvPicPr>
                   <pic:blipFill>
@@ -3935,12 +3935,12 @@
           <wp:inline distB="114300" distT="114300" distL="114300" distR="114300">
             <wp:extent cx="4576763" cy="305668"/>
             <wp:effectExtent b="0" l="0" r="0" t="0"/>
-            <wp:docPr id="11" name="image3.png"/>
+            <wp:docPr id="11" name="image10.png"/>
             <a:graphic>
               <a:graphicData uri="http://schemas.openxmlformats.org/drawingml/2006/picture">
                 <pic:pic>
                   <pic:nvPicPr>
-                    <pic:cNvPr id="0" name="image3.png"/>
+                    <pic:cNvPr id="0" name="image10.png"/>
                     <pic:cNvPicPr preferRelativeResize="0"/>
                   </pic:nvPicPr>
                   <pic:blipFill>
@@ -4189,12 +4189,12 @@
           <wp:inline distB="114300" distT="114300" distL="114300" distR="114300">
             <wp:extent cx="5274000" cy="1981200"/>
             <wp:effectExtent b="0" l="0" r="0" t="0"/>
-            <wp:docPr id="8" name="image9.png"/>
+            <wp:docPr id="8" name="image6.png"/>
             <a:graphic>
               <a:graphicData uri="http://schemas.openxmlformats.org/drawingml/2006/picture">
                 <pic:pic>
                   <pic:nvPicPr>
-                    <pic:cNvPr id="0" name="image9.png"/>
+                    <pic:cNvPr id="0" name="image6.png"/>
                     <pic:cNvPicPr preferRelativeResize="0"/>
                   </pic:nvPicPr>
                   <pic:blipFill>
@@ -5060,12 +5060,12 @@
           <wp:extent cx="792480" cy="278765"/>
           <wp:effectExtent b="0" l="0" r="0" t="0"/>
           <wp:wrapSquare wrapText="bothSides" distB="0" distT="0" distL="114300" distR="114300"/>
-          <wp:docPr id="3" name="image1.png"/>
+          <wp:docPr id="3" name="image2.png"/>
           <a:graphic>
             <a:graphicData uri="http://schemas.openxmlformats.org/drawingml/2006/picture">
               <pic:pic>
                 <pic:nvPicPr>
-                  <pic:cNvPr id="0" name="image1.png"/>
+                  <pic:cNvPr id="0" name="image2.png"/>
                   <pic:cNvPicPr preferRelativeResize="0"/>
                 </pic:nvPicPr>
                 <pic:blipFill>

--- a/lab-source/12-grpc.docx
+++ b/lab-source/12-grpc.docx
@@ -430,12 +430,12 @@
           <wp:inline distB="114300" distT="114300" distL="114300" distR="114300">
             <wp:extent cx="4824413" cy="3378830"/>
             <wp:effectExtent b="0" l="0" r="0" t="0"/>
-            <wp:docPr id="4" name="image14.png"/>
+            <wp:docPr id="4" name="image8.png"/>
             <a:graphic>
               <a:graphicData uri="http://schemas.openxmlformats.org/drawingml/2006/picture">
                 <pic:pic>
                   <pic:nvPicPr>
-                    <pic:cNvPr id="0" name="image14.png"/>
+                    <pic:cNvPr id="0" name="image8.png"/>
                     <pic:cNvPicPr preferRelativeResize="0"/>
                   </pic:nvPicPr>
                   <pic:blipFill>
@@ -755,12 +755,12 @@
           <wp:inline distB="114300" distT="114300" distL="114300" distR="114300">
             <wp:extent cx="5274000" cy="1968500"/>
             <wp:effectExtent b="0" l="0" r="0" t="0"/>
-            <wp:docPr id="13" name="image3.png"/>
+            <wp:docPr id="13" name="image10.png"/>
             <a:graphic>
               <a:graphicData uri="http://schemas.openxmlformats.org/drawingml/2006/picture">
                 <pic:pic>
                   <pic:nvPicPr>
-                    <pic:cNvPr id="0" name="image3.png"/>
+                    <pic:cNvPr id="0" name="image10.png"/>
                     <pic:cNvPicPr preferRelativeResize="0"/>
                   </pic:nvPicPr>
                   <pic:blipFill>
@@ -1280,12 +1280,12 @@
           <wp:inline distB="114300" distT="114300" distL="114300" distR="114300">
             <wp:extent cx="4891088" cy="2825177"/>
             <wp:effectExtent b="0" l="0" r="0" t="0"/>
-            <wp:docPr id="15" name="image13.png"/>
+            <wp:docPr id="15" name="image7.png"/>
             <a:graphic>
               <a:graphicData uri="http://schemas.openxmlformats.org/drawingml/2006/picture">
                 <pic:pic>
                   <pic:nvPicPr>
-                    <pic:cNvPr id="0" name="image13.png"/>
+                    <pic:cNvPr id="0" name="image7.png"/>
                     <pic:cNvPicPr preferRelativeResize="0"/>
                   </pic:nvPicPr>
                   <pic:blipFill>
@@ -1367,12 +1367,12 @@
           <wp:inline distB="114300" distT="114300" distL="114300" distR="114300">
             <wp:extent cx="5274000" cy="2819400"/>
             <wp:effectExtent b="0" l="0" r="0" t="0"/>
-            <wp:docPr id="5" name="image5.png"/>
+            <wp:docPr id="5" name="image11.png"/>
             <a:graphic>
               <a:graphicData uri="http://schemas.openxmlformats.org/drawingml/2006/picture">
                 <pic:pic>
                   <pic:nvPicPr>
-                    <pic:cNvPr id="0" name="image5.png"/>
+                    <pic:cNvPr id="0" name="image11.png"/>
                     <pic:cNvPicPr preferRelativeResize="0"/>
                   </pic:nvPicPr>
                   <pic:blipFill>
@@ -1422,12 +1422,12 @@
           <wp:inline distB="114300" distT="114300" distL="114300" distR="114300">
             <wp:extent cx="5276850" cy="2670944"/>
             <wp:effectExtent b="0" l="0" r="0" t="0"/>
-            <wp:docPr id="6" name="image9.png"/>
+            <wp:docPr id="6" name="image14.png"/>
             <a:graphic>
               <a:graphicData uri="http://schemas.openxmlformats.org/drawingml/2006/picture">
                 <pic:pic>
                   <pic:nvPicPr>
-                    <pic:cNvPr id="0" name="image9.png"/>
+                    <pic:cNvPr id="0" name="image14.png"/>
                     <pic:cNvPicPr preferRelativeResize="0"/>
                   </pic:nvPicPr>
                   <pic:blipFill>
@@ -1495,12 +1495,12 @@
           <wp:inline distB="114300" distT="114300" distL="114300" distR="114300">
             <wp:extent cx="5274000" cy="2209800"/>
             <wp:effectExtent b="0" l="0" r="0" t="0"/>
-            <wp:docPr id="14" name="image8.png"/>
+            <wp:docPr id="14" name="image6.png"/>
             <a:graphic>
               <a:graphicData uri="http://schemas.openxmlformats.org/drawingml/2006/picture">
                 <pic:pic>
                   <pic:nvPicPr>
-                    <pic:cNvPr id="0" name="image8.png"/>
+                    <pic:cNvPr id="0" name="image6.png"/>
                     <pic:cNvPicPr preferRelativeResize="0"/>
                   </pic:nvPicPr>
                   <pic:blipFill>
@@ -3624,12 +3624,12 @@
           <wp:inline distB="114300" distT="114300" distL="114300" distR="114300">
             <wp:extent cx="5274000" cy="1409700"/>
             <wp:effectExtent b="0" l="0" r="0" t="0"/>
-            <wp:docPr id="2" name="image7.png"/>
+            <wp:docPr id="2" name="image9.png"/>
             <a:graphic>
               <a:graphicData uri="http://schemas.openxmlformats.org/drawingml/2006/picture">
                 <pic:pic>
                   <pic:nvPicPr>
-                    <pic:cNvPr id="0" name="image7.png"/>
+                    <pic:cNvPr id="0" name="image9.png"/>
                     <pic:cNvPicPr preferRelativeResize="0"/>
                   </pic:nvPicPr>
                   <pic:blipFill>
@@ -3869,12 +3869,12 @@
           <wp:inline distB="114300" distT="114300" distL="114300" distR="114300">
             <wp:extent cx="4567720" cy="2539454"/>
             <wp:effectExtent b="0" l="0" r="0" t="0"/>
-            <wp:docPr id="9" name="image11.png"/>
+            <wp:docPr id="9" name="image5.png"/>
             <a:graphic>
               <a:graphicData uri="http://schemas.openxmlformats.org/drawingml/2006/picture">
                 <pic:pic>
                   <pic:nvPicPr>
-                    <pic:cNvPr id="0" name="image11.png"/>
+                    <pic:cNvPr id="0" name="image5.png"/>
                     <pic:cNvPicPr preferRelativeResize="0"/>
                   </pic:nvPicPr>
                   <pic:blipFill>
@@ -3935,12 +3935,12 @@
           <wp:inline distB="114300" distT="114300" distL="114300" distR="114300">
             <wp:extent cx="4576763" cy="305668"/>
             <wp:effectExtent b="0" l="0" r="0" t="0"/>
-            <wp:docPr id="11" name="image10.png"/>
+            <wp:docPr id="11" name="image3.png"/>
             <a:graphic>
               <a:graphicData uri="http://schemas.openxmlformats.org/drawingml/2006/picture">
                 <pic:pic>
                   <pic:nvPicPr>
-                    <pic:cNvPr id="0" name="image10.png"/>
+                    <pic:cNvPr id="0" name="image3.png"/>
                     <pic:cNvPicPr preferRelativeResize="0"/>
                   </pic:nvPicPr>
                   <pic:blipFill>
@@ -4189,12 +4189,12 @@
           <wp:inline distB="114300" distT="114300" distL="114300" distR="114300">
             <wp:extent cx="5274000" cy="1981200"/>
             <wp:effectExtent b="0" l="0" r="0" t="0"/>
-            <wp:docPr id="8" name="image6.png"/>
+            <wp:docPr id="8" name="image2.png"/>
             <a:graphic>
               <a:graphicData uri="http://schemas.openxmlformats.org/drawingml/2006/picture">
                 <pic:pic>
                   <pic:nvPicPr>
-                    <pic:cNvPr id="0" name="image6.png"/>
+                    <pic:cNvPr id="0" name="image2.png"/>
                     <pic:cNvPicPr preferRelativeResize="0"/>
                   </pic:nvPicPr>
                   <pic:blipFill>
@@ -5060,12 +5060,12 @@
           <wp:extent cx="792480" cy="278765"/>
           <wp:effectExtent b="0" l="0" r="0" t="0"/>
           <wp:wrapSquare wrapText="bothSides" distB="0" distT="0" distL="114300" distR="114300"/>
-          <wp:docPr id="3" name="image2.png"/>
+          <wp:docPr id="3" name="image13.png"/>
           <a:graphic>
             <a:graphicData uri="http://schemas.openxmlformats.org/drawingml/2006/picture">
               <pic:pic>
                 <pic:nvPicPr>
-                  <pic:cNvPr id="0" name="image2.png"/>
+                  <pic:cNvPr id="0" name="image13.png"/>
                   <pic:cNvPicPr preferRelativeResize="0"/>
                 </pic:nvPicPr>
                 <pic:blipFill>

--- a/lab-source/12-grpc.docx
+++ b/lab-source/12-grpc.docx
@@ -355,12 +355,12 @@
           <wp:inline distB="114300" distT="114300" distL="114300" distR="114300">
             <wp:extent cx="4700588" cy="1569691"/>
             <wp:effectExtent b="0" l="0" r="0" t="0"/>
-            <wp:docPr id="12" name="image12.png"/>
+            <wp:docPr id="12" name="image9.png"/>
             <a:graphic>
               <a:graphicData uri="http://schemas.openxmlformats.org/drawingml/2006/picture">
                 <pic:pic>
                   <pic:nvPicPr>
-                    <pic:cNvPr id="0" name="image12.png"/>
+                    <pic:cNvPr id="0" name="image9.png"/>
                     <pic:cNvPicPr preferRelativeResize="0"/>
                   </pic:nvPicPr>
                   <pic:blipFill>
@@ -430,12 +430,12 @@
           <wp:inline distB="114300" distT="114300" distL="114300" distR="114300">
             <wp:extent cx="4824413" cy="3378830"/>
             <wp:effectExtent b="0" l="0" r="0" t="0"/>
-            <wp:docPr id="4" name="image8.png"/>
+            <wp:docPr id="4" name="image13.png"/>
             <a:graphic>
               <a:graphicData uri="http://schemas.openxmlformats.org/drawingml/2006/picture">
                 <pic:pic>
                   <pic:nvPicPr>
-                    <pic:cNvPr id="0" name="image8.png"/>
+                    <pic:cNvPr id="0" name="image13.png"/>
                     <pic:cNvPicPr preferRelativeResize="0"/>
                   </pic:nvPicPr>
                   <pic:blipFill>
@@ -632,12 +632,12 @@
           <wp:inline distB="114300" distT="114300" distL="114300" distR="114300">
             <wp:extent cx="4729163" cy="1101195"/>
             <wp:effectExtent b="0" l="0" r="0" t="0"/>
-            <wp:docPr id="7" name="image4.png"/>
+            <wp:docPr id="7" name="image2.png"/>
             <a:graphic>
               <a:graphicData uri="http://schemas.openxmlformats.org/drawingml/2006/picture">
                 <pic:pic>
                   <pic:nvPicPr>
-                    <pic:cNvPr id="0" name="image4.png"/>
+                    <pic:cNvPr id="0" name="image2.png"/>
                     <pic:cNvPicPr preferRelativeResize="0"/>
                   </pic:nvPicPr>
                   <pic:blipFill>
@@ -755,12 +755,12 @@
           <wp:inline distB="114300" distT="114300" distL="114300" distR="114300">
             <wp:extent cx="5274000" cy="1968500"/>
             <wp:effectExtent b="0" l="0" r="0" t="0"/>
-            <wp:docPr id="13" name="image10.png"/>
+            <wp:docPr id="13" name="image7.png"/>
             <a:graphic>
               <a:graphicData uri="http://schemas.openxmlformats.org/drawingml/2006/picture">
                 <pic:pic>
                   <pic:nvPicPr>
-                    <pic:cNvPr id="0" name="image10.png"/>
+                    <pic:cNvPr id="0" name="image7.png"/>
                     <pic:cNvPicPr preferRelativeResize="0"/>
                   </pic:nvPicPr>
                   <pic:blipFill>
@@ -853,12 +853,12 @@
           <wp:inline distB="114300" distT="114300" distL="114300" distR="114300">
             <wp:extent cx="5274000" cy="2387600"/>
             <wp:effectExtent b="0" l="0" r="0" t="0"/>
-            <wp:docPr id="10" name="image1.png"/>
+            <wp:docPr id="10" name="image3.png"/>
             <a:graphic>
               <a:graphicData uri="http://schemas.openxmlformats.org/drawingml/2006/picture">
                 <pic:pic>
                   <pic:nvPicPr>
-                    <pic:cNvPr id="0" name="image1.png"/>
+                    <pic:cNvPr id="0" name="image3.png"/>
                     <pic:cNvPicPr preferRelativeResize="0"/>
                   </pic:nvPicPr>
                   <pic:blipFill>
@@ -1280,12 +1280,12 @@
           <wp:inline distB="114300" distT="114300" distL="114300" distR="114300">
             <wp:extent cx="4891088" cy="2825177"/>
             <wp:effectExtent b="0" l="0" r="0" t="0"/>
-            <wp:docPr id="15" name="image7.png"/>
+            <wp:docPr id="15" name="image11.png"/>
             <a:graphic>
               <a:graphicData uri="http://schemas.openxmlformats.org/drawingml/2006/picture">
                 <pic:pic>
                   <pic:nvPicPr>
-                    <pic:cNvPr id="0" name="image7.png"/>
+                    <pic:cNvPr id="0" name="image11.png"/>
                     <pic:cNvPicPr preferRelativeResize="0"/>
                   </pic:nvPicPr>
                   <pic:blipFill>
@@ -1367,12 +1367,12 @@
           <wp:inline distB="114300" distT="114300" distL="114300" distR="114300">
             <wp:extent cx="5274000" cy="2819400"/>
             <wp:effectExtent b="0" l="0" r="0" t="0"/>
-            <wp:docPr id="5" name="image11.png"/>
+            <wp:docPr id="5" name="image12.png"/>
             <a:graphic>
               <a:graphicData uri="http://schemas.openxmlformats.org/drawingml/2006/picture">
                 <pic:pic>
                   <pic:nvPicPr>
-                    <pic:cNvPr id="0" name="image11.png"/>
+                    <pic:cNvPr id="0" name="image12.png"/>
                     <pic:cNvPicPr preferRelativeResize="0"/>
                   </pic:nvPicPr>
                   <pic:blipFill>
@@ -1495,12 +1495,12 @@
           <wp:inline distB="114300" distT="114300" distL="114300" distR="114300">
             <wp:extent cx="5274000" cy="2209800"/>
             <wp:effectExtent b="0" l="0" r="0" t="0"/>
-            <wp:docPr id="14" name="image6.png"/>
+            <wp:docPr id="14" name="image10.png"/>
             <a:graphic>
               <a:graphicData uri="http://schemas.openxmlformats.org/drawingml/2006/picture">
                 <pic:pic>
                   <pic:nvPicPr>
-                    <pic:cNvPr id="0" name="image6.png"/>
+                    <pic:cNvPr id="0" name="image10.png"/>
                     <pic:cNvPicPr preferRelativeResize="0"/>
                   </pic:nvPicPr>
                   <pic:blipFill>
@@ -3624,12 +3624,12 @@
           <wp:inline distB="114300" distT="114300" distL="114300" distR="114300">
             <wp:extent cx="5274000" cy="1409700"/>
             <wp:effectExtent b="0" l="0" r="0" t="0"/>
-            <wp:docPr id="2" name="image9.png"/>
+            <wp:docPr id="2" name="image5.png"/>
             <a:graphic>
               <a:graphicData uri="http://schemas.openxmlformats.org/drawingml/2006/picture">
                 <pic:pic>
                   <pic:nvPicPr>
-                    <pic:cNvPr id="0" name="image9.png"/>
+                    <pic:cNvPr id="0" name="image5.png"/>
                     <pic:cNvPicPr preferRelativeResize="0"/>
                   </pic:nvPicPr>
                   <pic:blipFill>
@@ -3869,12 +3869,12 @@
           <wp:inline distB="114300" distT="114300" distL="114300" distR="114300">
             <wp:extent cx="4567720" cy="2539454"/>
             <wp:effectExtent b="0" l="0" r="0" t="0"/>
-            <wp:docPr id="9" name="image5.png"/>
+            <wp:docPr id="9" name="image8.png"/>
             <a:graphic>
               <a:graphicData uri="http://schemas.openxmlformats.org/drawingml/2006/picture">
                 <pic:pic>
                   <pic:nvPicPr>
-                    <pic:cNvPr id="0" name="image5.png"/>
+                    <pic:cNvPr id="0" name="image8.png"/>
                     <pic:cNvPicPr preferRelativeResize="0"/>
                   </pic:nvPicPr>
                   <pic:blipFill>
@@ -3935,12 +3935,12 @@
           <wp:inline distB="114300" distT="114300" distL="114300" distR="114300">
             <wp:extent cx="4576763" cy="305668"/>
             <wp:effectExtent b="0" l="0" r="0" t="0"/>
-            <wp:docPr id="11" name="image3.png"/>
+            <wp:docPr id="11" name="image4.png"/>
             <a:graphic>
               <a:graphicData uri="http://schemas.openxmlformats.org/drawingml/2006/picture">
                 <pic:pic>
                   <pic:nvPicPr>
-                    <pic:cNvPr id="0" name="image3.png"/>
+                    <pic:cNvPr id="0" name="image4.png"/>
                     <pic:cNvPicPr preferRelativeResize="0"/>
                   </pic:nvPicPr>
                   <pic:blipFill>
@@ -4189,12 +4189,12 @@
           <wp:inline distB="114300" distT="114300" distL="114300" distR="114300">
             <wp:extent cx="5274000" cy="1981200"/>
             <wp:effectExtent b="0" l="0" r="0" t="0"/>
-            <wp:docPr id="8" name="image2.png"/>
+            <wp:docPr id="8" name="image1.png"/>
             <a:graphic>
               <a:graphicData uri="http://schemas.openxmlformats.org/drawingml/2006/picture">
                 <pic:pic>
                   <pic:nvPicPr>
-                    <pic:cNvPr id="0" name="image2.png"/>
+                    <pic:cNvPr id="0" name="image1.png"/>
                     <pic:cNvPicPr preferRelativeResize="0"/>
                   </pic:nvPicPr>
                   <pic:blipFill>
@@ -5060,12 +5060,12 @@
           <wp:extent cx="792480" cy="278765"/>
           <wp:effectExtent b="0" l="0" r="0" t="0"/>
           <wp:wrapSquare wrapText="bothSides" distB="0" distT="0" distL="114300" distR="114300"/>
-          <wp:docPr id="3" name="image13.png"/>
+          <wp:docPr id="3" name="image6.png"/>
           <a:graphic>
             <a:graphicData uri="http://schemas.openxmlformats.org/drawingml/2006/picture">
               <pic:pic>
                 <pic:nvPicPr>
-                  <pic:cNvPr id="0" name="image13.png"/>
+                  <pic:cNvPr id="0" name="image6.png"/>
                   <pic:cNvPicPr preferRelativeResize="0"/>
                 </pic:nvPicPr>
                 <pic:blipFill>

--- a/lab-source/12-grpc.docx
+++ b/lab-source/12-grpc.docx
@@ -355,12 +355,12 @@
           <wp:inline distB="114300" distT="114300" distL="114300" distR="114300">
             <wp:extent cx="4700588" cy="1569691"/>
             <wp:effectExtent b="0" l="0" r="0" t="0"/>
-            <wp:docPr id="12" name="image9.png"/>
+            <wp:docPr id="12" name="image12.png"/>
             <a:graphic>
               <a:graphicData uri="http://schemas.openxmlformats.org/drawingml/2006/picture">
                 <pic:pic>
                   <pic:nvPicPr>
-                    <pic:cNvPr id="0" name="image9.png"/>
+                    <pic:cNvPr id="0" name="image12.png"/>
                     <pic:cNvPicPr preferRelativeResize="0"/>
                   </pic:nvPicPr>
                   <pic:blipFill>
@@ -430,12 +430,12 @@
           <wp:inline distB="114300" distT="114300" distL="114300" distR="114300">
             <wp:extent cx="4824413" cy="3378830"/>
             <wp:effectExtent b="0" l="0" r="0" t="0"/>
-            <wp:docPr id="4" name="image13.png"/>
+            <wp:docPr id="4" name="image7.png"/>
             <a:graphic>
               <a:graphicData uri="http://schemas.openxmlformats.org/drawingml/2006/picture">
                 <pic:pic>
                   <pic:nvPicPr>
-                    <pic:cNvPr id="0" name="image13.png"/>
+                    <pic:cNvPr id="0" name="image7.png"/>
                     <pic:cNvPicPr preferRelativeResize="0"/>
                   </pic:nvPicPr>
                   <pic:blipFill>
@@ -632,12 +632,12 @@
           <wp:inline distB="114300" distT="114300" distL="114300" distR="114300">
             <wp:extent cx="4729163" cy="1101195"/>
             <wp:effectExtent b="0" l="0" r="0" t="0"/>
-            <wp:docPr id="7" name="image2.png"/>
+            <wp:docPr id="7" name="image10.png"/>
             <a:graphic>
               <a:graphicData uri="http://schemas.openxmlformats.org/drawingml/2006/picture">
                 <pic:pic>
                   <pic:nvPicPr>
-                    <pic:cNvPr id="0" name="image2.png"/>
+                    <pic:cNvPr id="0" name="image10.png"/>
                     <pic:cNvPicPr preferRelativeResize="0"/>
                   </pic:nvPicPr>
                   <pic:blipFill>
@@ -755,12 +755,12 @@
           <wp:inline distB="114300" distT="114300" distL="114300" distR="114300">
             <wp:extent cx="5274000" cy="1968500"/>
             <wp:effectExtent b="0" l="0" r="0" t="0"/>
-            <wp:docPr id="13" name="image7.png"/>
+            <wp:docPr id="13" name="image14.png"/>
             <a:graphic>
               <a:graphicData uri="http://schemas.openxmlformats.org/drawingml/2006/picture">
                 <pic:pic>
                   <pic:nvPicPr>
-                    <pic:cNvPr id="0" name="image7.png"/>
+                    <pic:cNvPr id="0" name="image14.png"/>
                     <pic:cNvPicPr preferRelativeResize="0"/>
                   </pic:nvPicPr>
                   <pic:blipFill>
@@ -853,12 +853,12 @@
           <wp:inline distB="114300" distT="114300" distL="114300" distR="114300">
             <wp:extent cx="5274000" cy="2387600"/>
             <wp:effectExtent b="0" l="0" r="0" t="0"/>
-            <wp:docPr id="10" name="image3.png"/>
+            <wp:docPr id="10" name="image4.png"/>
             <a:graphic>
               <a:graphicData uri="http://schemas.openxmlformats.org/drawingml/2006/picture">
                 <pic:pic>
                   <pic:nvPicPr>
-                    <pic:cNvPr id="0" name="image3.png"/>
+                    <pic:cNvPr id="0" name="image4.png"/>
                     <pic:cNvPicPr preferRelativeResize="0"/>
                   </pic:nvPicPr>
                   <pic:blipFill>
@@ -1280,12 +1280,12 @@
           <wp:inline distB="114300" distT="114300" distL="114300" distR="114300">
             <wp:extent cx="4891088" cy="2825177"/>
             <wp:effectExtent b="0" l="0" r="0" t="0"/>
-            <wp:docPr id="15" name="image11.png"/>
+            <wp:docPr id="15" name="image6.png"/>
             <a:graphic>
               <a:graphicData uri="http://schemas.openxmlformats.org/drawingml/2006/picture">
                 <pic:pic>
                   <pic:nvPicPr>
-                    <pic:cNvPr id="0" name="image11.png"/>
+                    <pic:cNvPr id="0" name="image6.png"/>
                     <pic:cNvPicPr preferRelativeResize="0"/>
                   </pic:nvPicPr>
                   <pic:blipFill>
@@ -1367,12 +1367,12 @@
           <wp:inline distB="114300" distT="114300" distL="114300" distR="114300">
             <wp:extent cx="5274000" cy="2819400"/>
             <wp:effectExtent b="0" l="0" r="0" t="0"/>
-            <wp:docPr id="5" name="image12.png"/>
+            <wp:docPr id="5" name="image8.png"/>
             <a:graphic>
               <a:graphicData uri="http://schemas.openxmlformats.org/drawingml/2006/picture">
                 <pic:pic>
                   <pic:nvPicPr>
-                    <pic:cNvPr id="0" name="image12.png"/>
+                    <pic:cNvPr id="0" name="image8.png"/>
                     <pic:cNvPicPr preferRelativeResize="0"/>
                   </pic:nvPicPr>
                   <pic:blipFill>
@@ -1422,12 +1422,12 @@
           <wp:inline distB="114300" distT="114300" distL="114300" distR="114300">
             <wp:extent cx="5276850" cy="2670944"/>
             <wp:effectExtent b="0" l="0" r="0" t="0"/>
-            <wp:docPr id="6" name="image14.png"/>
+            <wp:docPr id="6" name="image11.png"/>
             <a:graphic>
               <a:graphicData uri="http://schemas.openxmlformats.org/drawingml/2006/picture">
                 <pic:pic>
                   <pic:nvPicPr>
-                    <pic:cNvPr id="0" name="image14.png"/>
+                    <pic:cNvPr id="0" name="image11.png"/>
                     <pic:cNvPicPr preferRelativeResize="0"/>
                   </pic:nvPicPr>
                   <pic:blipFill>
@@ -1495,12 +1495,12 @@
           <wp:inline distB="114300" distT="114300" distL="114300" distR="114300">
             <wp:extent cx="5274000" cy="2209800"/>
             <wp:effectExtent b="0" l="0" r="0" t="0"/>
-            <wp:docPr id="14" name="image10.png"/>
+            <wp:docPr id="14" name="image3.png"/>
             <a:graphic>
               <a:graphicData uri="http://schemas.openxmlformats.org/drawingml/2006/picture">
                 <pic:pic>
                   <pic:nvPicPr>
-                    <pic:cNvPr id="0" name="image10.png"/>
+                    <pic:cNvPr id="0" name="image3.png"/>
                     <pic:cNvPicPr preferRelativeResize="0"/>
                   </pic:nvPicPr>
                   <pic:blipFill>
@@ -3624,12 +3624,12 @@
           <wp:inline distB="114300" distT="114300" distL="114300" distR="114300">
             <wp:extent cx="5274000" cy="1409700"/>
             <wp:effectExtent b="0" l="0" r="0" t="0"/>
-            <wp:docPr id="2" name="image5.png"/>
+            <wp:docPr id="2" name="image1.png"/>
             <a:graphic>
               <a:graphicData uri="http://schemas.openxmlformats.org/drawingml/2006/picture">
                 <pic:pic>
                   <pic:nvPicPr>
-                    <pic:cNvPr id="0" name="image5.png"/>
+                    <pic:cNvPr id="0" name="image1.png"/>
                     <pic:cNvPicPr preferRelativeResize="0"/>
                   </pic:nvPicPr>
                   <pic:blipFill>
@@ -3869,12 +3869,12 @@
           <wp:inline distB="114300" distT="114300" distL="114300" distR="114300">
             <wp:extent cx="4567720" cy="2539454"/>
             <wp:effectExtent b="0" l="0" r="0" t="0"/>
-            <wp:docPr id="9" name="image8.png"/>
+            <wp:docPr id="9" name="image13.png"/>
             <a:graphic>
               <a:graphicData uri="http://schemas.openxmlformats.org/drawingml/2006/picture">
                 <pic:pic>
                   <pic:nvPicPr>
-                    <pic:cNvPr id="0" name="image8.png"/>
+                    <pic:cNvPr id="0" name="image13.png"/>
                     <pic:cNvPicPr preferRelativeResize="0"/>
                   </pic:nvPicPr>
                   <pic:blipFill>
@@ -3935,12 +3935,12 @@
           <wp:inline distB="114300" distT="114300" distL="114300" distR="114300">
             <wp:extent cx="4576763" cy="305668"/>
             <wp:effectExtent b="0" l="0" r="0" t="0"/>
-            <wp:docPr id="11" name="image4.png"/>
+            <wp:docPr id="11" name="image9.png"/>
             <a:graphic>
               <a:graphicData uri="http://schemas.openxmlformats.org/drawingml/2006/picture">
                 <pic:pic>
                   <pic:nvPicPr>
-                    <pic:cNvPr id="0" name="image4.png"/>
+                    <pic:cNvPr id="0" name="image9.png"/>
                     <pic:cNvPicPr preferRelativeResize="0"/>
                   </pic:nvPicPr>
                   <pic:blipFill>
@@ -4189,12 +4189,12 @@
           <wp:inline distB="114300" distT="114300" distL="114300" distR="114300">
             <wp:extent cx="5274000" cy="1981200"/>
             <wp:effectExtent b="0" l="0" r="0" t="0"/>
-            <wp:docPr id="8" name="image1.png"/>
+            <wp:docPr id="8" name="image5.png"/>
             <a:graphic>
               <a:graphicData uri="http://schemas.openxmlformats.org/drawingml/2006/picture">
                 <pic:pic>
                   <pic:nvPicPr>
-                    <pic:cNvPr id="0" name="image1.png"/>
+                    <pic:cNvPr id="0" name="image5.png"/>
                     <pic:cNvPicPr preferRelativeResize="0"/>
                   </pic:nvPicPr>
                   <pic:blipFill>
@@ -5060,12 +5060,12 @@
           <wp:extent cx="792480" cy="278765"/>
           <wp:effectExtent b="0" l="0" r="0" t="0"/>
           <wp:wrapSquare wrapText="bothSides" distB="0" distT="0" distL="114300" distR="114300"/>
-          <wp:docPr id="3" name="image6.png"/>
+          <wp:docPr id="3" name="image2.png"/>
           <a:graphic>
             <a:graphicData uri="http://schemas.openxmlformats.org/drawingml/2006/picture">
               <pic:pic>
                 <pic:nvPicPr>
-                  <pic:cNvPr id="0" name="image6.png"/>
+                  <pic:cNvPr id="0" name="image2.png"/>
                   <pic:cNvPicPr preferRelativeResize="0"/>
                 </pic:nvPicPr>
                 <pic:blipFill>

--- a/lab-source/12-grpc.docx
+++ b/lab-source/12-grpc.docx
@@ -355,12 +355,12 @@
           <wp:inline distB="114300" distT="114300" distL="114300" distR="114300">
             <wp:extent cx="4700588" cy="1569691"/>
             <wp:effectExtent b="0" l="0" r="0" t="0"/>
-            <wp:docPr id="12" name="image12.png"/>
+            <wp:docPr id="12" name="image8.png"/>
             <a:graphic>
               <a:graphicData uri="http://schemas.openxmlformats.org/drawingml/2006/picture">
                 <pic:pic>
                   <pic:nvPicPr>
-                    <pic:cNvPr id="0" name="image12.png"/>
+                    <pic:cNvPr id="0" name="image8.png"/>
                     <pic:cNvPicPr preferRelativeResize="0"/>
                   </pic:nvPicPr>
                   <pic:blipFill>
@@ -430,12 +430,12 @@
           <wp:inline distB="114300" distT="114300" distL="114300" distR="114300">
             <wp:extent cx="4824413" cy="3378830"/>
             <wp:effectExtent b="0" l="0" r="0" t="0"/>
-            <wp:docPr id="4" name="image7.png"/>
+            <wp:docPr id="4" name="image6.png"/>
             <a:graphic>
               <a:graphicData uri="http://schemas.openxmlformats.org/drawingml/2006/picture">
                 <pic:pic>
                   <pic:nvPicPr>
-                    <pic:cNvPr id="0" name="image7.png"/>
+                    <pic:cNvPr id="0" name="image6.png"/>
                     <pic:cNvPicPr preferRelativeResize="0"/>
                   </pic:nvPicPr>
                   <pic:blipFill>
@@ -632,12 +632,12 @@
           <wp:inline distB="114300" distT="114300" distL="114300" distR="114300">
             <wp:extent cx="4729163" cy="1101195"/>
             <wp:effectExtent b="0" l="0" r="0" t="0"/>
-            <wp:docPr id="7" name="image10.png"/>
+            <wp:docPr id="7" name="image7.png"/>
             <a:graphic>
               <a:graphicData uri="http://schemas.openxmlformats.org/drawingml/2006/picture">
                 <pic:pic>
                   <pic:nvPicPr>
-                    <pic:cNvPr id="0" name="image10.png"/>
+                    <pic:cNvPr id="0" name="image7.png"/>
                     <pic:cNvPicPr preferRelativeResize="0"/>
                   </pic:nvPicPr>
                   <pic:blipFill>
@@ -755,12 +755,12 @@
           <wp:inline distB="114300" distT="114300" distL="114300" distR="114300">
             <wp:extent cx="5274000" cy="1968500"/>
             <wp:effectExtent b="0" l="0" r="0" t="0"/>
-            <wp:docPr id="13" name="image14.png"/>
+            <wp:docPr id="13" name="image12.png"/>
             <a:graphic>
               <a:graphicData uri="http://schemas.openxmlformats.org/drawingml/2006/picture">
                 <pic:pic>
                   <pic:nvPicPr>
-                    <pic:cNvPr id="0" name="image14.png"/>
+                    <pic:cNvPr id="0" name="image12.png"/>
                     <pic:cNvPicPr preferRelativeResize="0"/>
                   </pic:nvPicPr>
                   <pic:blipFill>
@@ -853,12 +853,12 @@
           <wp:inline distB="114300" distT="114300" distL="114300" distR="114300">
             <wp:extent cx="5274000" cy="2387600"/>
             <wp:effectExtent b="0" l="0" r="0" t="0"/>
-            <wp:docPr id="10" name="image4.png"/>
+            <wp:docPr id="10" name="image3.png"/>
             <a:graphic>
               <a:graphicData uri="http://schemas.openxmlformats.org/drawingml/2006/picture">
                 <pic:pic>
                   <pic:nvPicPr>
-                    <pic:cNvPr id="0" name="image4.png"/>
+                    <pic:cNvPr id="0" name="image3.png"/>
                     <pic:cNvPicPr preferRelativeResize="0"/>
                   </pic:nvPicPr>
                   <pic:blipFill>
@@ -1280,12 +1280,12 @@
           <wp:inline distB="114300" distT="114300" distL="114300" distR="114300">
             <wp:extent cx="4891088" cy="2825177"/>
             <wp:effectExtent b="0" l="0" r="0" t="0"/>
-            <wp:docPr id="15" name="image6.png"/>
+            <wp:docPr id="15" name="image14.png"/>
             <a:graphic>
               <a:graphicData uri="http://schemas.openxmlformats.org/drawingml/2006/picture">
                 <pic:pic>
                   <pic:nvPicPr>
-                    <pic:cNvPr id="0" name="image6.png"/>
+                    <pic:cNvPr id="0" name="image14.png"/>
                     <pic:cNvPicPr preferRelativeResize="0"/>
                   </pic:nvPicPr>
                   <pic:blipFill>
@@ -1367,12 +1367,12 @@
           <wp:inline distB="114300" distT="114300" distL="114300" distR="114300">
             <wp:extent cx="5274000" cy="2819400"/>
             <wp:effectExtent b="0" l="0" r="0" t="0"/>
-            <wp:docPr id="5" name="image8.png"/>
+            <wp:docPr id="5" name="image11.png"/>
             <a:graphic>
               <a:graphicData uri="http://schemas.openxmlformats.org/drawingml/2006/picture">
                 <pic:pic>
                   <pic:nvPicPr>
-                    <pic:cNvPr id="0" name="image8.png"/>
+                    <pic:cNvPr id="0" name="image11.png"/>
                     <pic:cNvPicPr preferRelativeResize="0"/>
                   </pic:nvPicPr>
                   <pic:blipFill>
@@ -1422,12 +1422,12 @@
           <wp:inline distB="114300" distT="114300" distL="114300" distR="114300">
             <wp:extent cx="5276850" cy="2670944"/>
             <wp:effectExtent b="0" l="0" r="0" t="0"/>
-            <wp:docPr id="6" name="image11.png"/>
+            <wp:docPr id="6" name="image5.png"/>
             <a:graphic>
               <a:graphicData uri="http://schemas.openxmlformats.org/drawingml/2006/picture">
                 <pic:pic>
                   <pic:nvPicPr>
-                    <pic:cNvPr id="0" name="image11.png"/>
+                    <pic:cNvPr id="0" name="image5.png"/>
                     <pic:cNvPicPr preferRelativeResize="0"/>
                   </pic:nvPicPr>
                   <pic:blipFill>
@@ -1495,12 +1495,12 @@
           <wp:inline distB="114300" distT="114300" distL="114300" distR="114300">
             <wp:extent cx="5274000" cy="2209800"/>
             <wp:effectExtent b="0" l="0" r="0" t="0"/>
-            <wp:docPr id="14" name="image3.png"/>
+            <wp:docPr id="14" name="image13.png"/>
             <a:graphic>
               <a:graphicData uri="http://schemas.openxmlformats.org/drawingml/2006/picture">
                 <pic:pic>
                   <pic:nvPicPr>
-                    <pic:cNvPr id="0" name="image3.png"/>
+                    <pic:cNvPr id="0" name="image13.png"/>
                     <pic:cNvPicPr preferRelativeResize="0"/>
                   </pic:nvPicPr>
                   <pic:blipFill>
@@ -3624,12 +3624,12 @@
           <wp:inline distB="114300" distT="114300" distL="114300" distR="114300">
             <wp:extent cx="5274000" cy="1409700"/>
             <wp:effectExtent b="0" l="0" r="0" t="0"/>
-            <wp:docPr id="2" name="image1.png"/>
+            <wp:docPr id="2" name="image10.png"/>
             <a:graphic>
               <a:graphicData uri="http://schemas.openxmlformats.org/drawingml/2006/picture">
                 <pic:pic>
                   <pic:nvPicPr>
-                    <pic:cNvPr id="0" name="image1.png"/>
+                    <pic:cNvPr id="0" name="image10.png"/>
                     <pic:cNvPicPr preferRelativeResize="0"/>
                   </pic:nvPicPr>
                   <pic:blipFill>
@@ -3869,12 +3869,12 @@
           <wp:inline distB="114300" distT="114300" distL="114300" distR="114300">
             <wp:extent cx="4567720" cy="2539454"/>
             <wp:effectExtent b="0" l="0" r="0" t="0"/>
-            <wp:docPr id="9" name="image13.png"/>
+            <wp:docPr id="9" name="image9.png"/>
             <a:graphic>
               <a:graphicData uri="http://schemas.openxmlformats.org/drawingml/2006/picture">
                 <pic:pic>
                   <pic:nvPicPr>
-                    <pic:cNvPr id="0" name="image13.png"/>
+                    <pic:cNvPr id="0" name="image9.png"/>
                     <pic:cNvPicPr preferRelativeResize="0"/>
                   </pic:nvPicPr>
                   <pic:blipFill>
@@ -3935,12 +3935,12 @@
           <wp:inline distB="114300" distT="114300" distL="114300" distR="114300">
             <wp:extent cx="4576763" cy="305668"/>
             <wp:effectExtent b="0" l="0" r="0" t="0"/>
-            <wp:docPr id="11" name="image9.png"/>
+            <wp:docPr id="11" name="image1.png"/>
             <a:graphic>
               <a:graphicData uri="http://schemas.openxmlformats.org/drawingml/2006/picture">
                 <pic:pic>
                   <pic:nvPicPr>
-                    <pic:cNvPr id="0" name="image9.png"/>
+                    <pic:cNvPr id="0" name="image1.png"/>
                     <pic:cNvPicPr preferRelativeResize="0"/>
                   </pic:nvPicPr>
                   <pic:blipFill>
@@ -4189,12 +4189,12 @@
           <wp:inline distB="114300" distT="114300" distL="114300" distR="114300">
             <wp:extent cx="5274000" cy="1981200"/>
             <wp:effectExtent b="0" l="0" r="0" t="0"/>
-            <wp:docPr id="8" name="image5.png"/>
+            <wp:docPr id="8" name="image2.png"/>
             <a:graphic>
               <a:graphicData uri="http://schemas.openxmlformats.org/drawingml/2006/picture">
                 <pic:pic>
                   <pic:nvPicPr>
-                    <pic:cNvPr id="0" name="image5.png"/>
+                    <pic:cNvPr id="0" name="image2.png"/>
                     <pic:cNvPicPr preferRelativeResize="0"/>
                   </pic:nvPicPr>
                   <pic:blipFill>
@@ -4625,7 +4625,7 @@
         <w:rPr>
           <w:rtl w:val="0"/>
         </w:rPr>
-        <w:t xml:space="preserve">How does this compare to our throughput with wrk?</w:t>
+        <w:t xml:space="preserve">How does this compare to our throughput with autocannon?</w:t>
         <w:br w:type="textWrapping"/>
         <w:t xml:space="preserve">Is this a fair comparison?</w:t>
       </w:r>
@@ -5060,12 +5060,12 @@
           <wp:extent cx="792480" cy="278765"/>
           <wp:effectExtent b="0" l="0" r="0" t="0"/>
           <wp:wrapSquare wrapText="bothSides" distB="0" distT="0" distL="114300" distR="114300"/>
-          <wp:docPr id="3" name="image2.png"/>
+          <wp:docPr id="3" name="image4.png"/>
           <a:graphic>
             <a:graphicData uri="http://schemas.openxmlformats.org/drawingml/2006/picture">
               <pic:pic>
                 <pic:nvPicPr>
-                  <pic:cNvPr id="0" name="image2.png"/>
+                  <pic:cNvPr id="0" name="image4.png"/>
                   <pic:cNvPicPr preferRelativeResize="0"/>
                 </pic:nvPicPr>
                 <pic:blipFill>

--- a/lab-source/12-grpc.docx
+++ b/lab-source/12-grpc.docx
@@ -355,12 +355,12 @@
           <wp:inline distB="114300" distT="114300" distL="114300" distR="114300">
             <wp:extent cx="4700588" cy="1569691"/>
             <wp:effectExtent b="0" l="0" r="0" t="0"/>
-            <wp:docPr id="12" name="image8.png"/>
+            <wp:docPr id="12" name="image11.png"/>
             <a:graphic>
               <a:graphicData uri="http://schemas.openxmlformats.org/drawingml/2006/picture">
                 <pic:pic>
                   <pic:nvPicPr>
-                    <pic:cNvPr id="0" name="image8.png"/>
+                    <pic:cNvPr id="0" name="image11.png"/>
                     <pic:cNvPicPr preferRelativeResize="0"/>
                   </pic:nvPicPr>
                   <pic:blipFill>
@@ -430,12 +430,12 @@
           <wp:inline distB="114300" distT="114300" distL="114300" distR="114300">
             <wp:extent cx="4824413" cy="3378830"/>
             <wp:effectExtent b="0" l="0" r="0" t="0"/>
-            <wp:docPr id="4" name="image6.png"/>
+            <wp:docPr id="4" name="image10.png"/>
             <a:graphic>
               <a:graphicData uri="http://schemas.openxmlformats.org/drawingml/2006/picture">
                 <pic:pic>
                   <pic:nvPicPr>
-                    <pic:cNvPr id="0" name="image6.png"/>
+                    <pic:cNvPr id="0" name="image10.png"/>
                     <pic:cNvPicPr preferRelativeResize="0"/>
                   </pic:nvPicPr>
                   <pic:blipFill>
@@ -632,12 +632,12 @@
           <wp:inline distB="114300" distT="114300" distL="114300" distR="114300">
             <wp:extent cx="4729163" cy="1101195"/>
             <wp:effectExtent b="0" l="0" r="0" t="0"/>
-            <wp:docPr id="7" name="image7.png"/>
+            <wp:docPr id="7" name="image6.png"/>
             <a:graphic>
               <a:graphicData uri="http://schemas.openxmlformats.org/drawingml/2006/picture">
                 <pic:pic>
                   <pic:nvPicPr>
-                    <pic:cNvPr id="0" name="image7.png"/>
+                    <pic:cNvPr id="0" name="image6.png"/>
                     <pic:cNvPicPr preferRelativeResize="0"/>
                   </pic:nvPicPr>
                   <pic:blipFill>
@@ -755,12 +755,12 @@
           <wp:inline distB="114300" distT="114300" distL="114300" distR="114300">
             <wp:extent cx="5274000" cy="1968500"/>
             <wp:effectExtent b="0" l="0" r="0" t="0"/>
-            <wp:docPr id="13" name="image12.png"/>
+            <wp:docPr id="13" name="image8.png"/>
             <a:graphic>
               <a:graphicData uri="http://schemas.openxmlformats.org/drawingml/2006/picture">
                 <pic:pic>
                   <pic:nvPicPr>
-                    <pic:cNvPr id="0" name="image12.png"/>
+                    <pic:cNvPr id="0" name="image8.png"/>
                     <pic:cNvPicPr preferRelativeResize="0"/>
                   </pic:nvPicPr>
                   <pic:blipFill>
@@ -1280,12 +1280,12 @@
           <wp:inline distB="114300" distT="114300" distL="114300" distR="114300">
             <wp:extent cx="4891088" cy="2825177"/>
             <wp:effectExtent b="0" l="0" r="0" t="0"/>
-            <wp:docPr id="15" name="image14.png"/>
+            <wp:docPr id="15" name="image13.png"/>
             <a:graphic>
               <a:graphicData uri="http://schemas.openxmlformats.org/drawingml/2006/picture">
                 <pic:pic>
                   <pic:nvPicPr>
-                    <pic:cNvPr id="0" name="image14.png"/>
+                    <pic:cNvPr id="0" name="image13.png"/>
                     <pic:cNvPicPr preferRelativeResize="0"/>
                   </pic:nvPicPr>
                   <pic:blipFill>
@@ -1367,12 +1367,12 @@
           <wp:inline distB="114300" distT="114300" distL="114300" distR="114300">
             <wp:extent cx="5274000" cy="2819400"/>
             <wp:effectExtent b="0" l="0" r="0" t="0"/>
-            <wp:docPr id="5" name="image11.png"/>
+            <wp:docPr id="5" name="image14.png"/>
             <a:graphic>
               <a:graphicData uri="http://schemas.openxmlformats.org/drawingml/2006/picture">
                 <pic:pic>
                   <pic:nvPicPr>
-                    <pic:cNvPr id="0" name="image11.png"/>
+                    <pic:cNvPr id="0" name="image14.png"/>
                     <pic:cNvPicPr preferRelativeResize="0"/>
                   </pic:nvPicPr>
                   <pic:blipFill>
@@ -1422,12 +1422,12 @@
           <wp:inline distB="114300" distT="114300" distL="114300" distR="114300">
             <wp:extent cx="5276850" cy="2670944"/>
             <wp:effectExtent b="0" l="0" r="0" t="0"/>
-            <wp:docPr id="6" name="image5.png"/>
+            <wp:docPr id="6" name="image4.png"/>
             <a:graphic>
               <a:graphicData uri="http://schemas.openxmlformats.org/drawingml/2006/picture">
                 <pic:pic>
                   <pic:nvPicPr>
-                    <pic:cNvPr id="0" name="image5.png"/>
+                    <pic:cNvPr id="0" name="image4.png"/>
                     <pic:cNvPicPr preferRelativeResize="0"/>
                   </pic:nvPicPr>
                   <pic:blipFill>
@@ -1495,12 +1495,12 @@
           <wp:inline distB="114300" distT="114300" distL="114300" distR="114300">
             <wp:extent cx="5274000" cy="2209800"/>
             <wp:effectExtent b="0" l="0" r="0" t="0"/>
-            <wp:docPr id="14" name="image13.png"/>
+            <wp:docPr id="14" name="image9.png"/>
             <a:graphic>
               <a:graphicData uri="http://schemas.openxmlformats.org/drawingml/2006/picture">
                 <pic:pic>
                   <pic:nvPicPr>
-                    <pic:cNvPr id="0" name="image13.png"/>
+                    <pic:cNvPr id="0" name="image9.png"/>
                     <pic:cNvPicPr preferRelativeResize="0"/>
                   </pic:nvPicPr>
                   <pic:blipFill>
@@ -3624,12 +3624,12 @@
           <wp:inline distB="114300" distT="114300" distL="114300" distR="114300">
             <wp:extent cx="5274000" cy="1409700"/>
             <wp:effectExtent b="0" l="0" r="0" t="0"/>
-            <wp:docPr id="2" name="image10.png"/>
+            <wp:docPr id="2" name="image7.png"/>
             <a:graphic>
               <a:graphicData uri="http://schemas.openxmlformats.org/drawingml/2006/picture">
                 <pic:pic>
                   <pic:nvPicPr>
-                    <pic:cNvPr id="0" name="image10.png"/>
+                    <pic:cNvPr id="0" name="image7.png"/>
                     <pic:cNvPicPr preferRelativeResize="0"/>
                   </pic:nvPicPr>
                   <pic:blipFill>
@@ -3869,12 +3869,12 @@
           <wp:inline distB="114300" distT="114300" distL="114300" distR="114300">
             <wp:extent cx="4567720" cy="2539454"/>
             <wp:effectExtent b="0" l="0" r="0" t="0"/>
-            <wp:docPr id="9" name="image9.png"/>
+            <wp:docPr id="9" name="image12.png"/>
             <a:graphic>
               <a:graphicData uri="http://schemas.openxmlformats.org/drawingml/2006/picture">
                 <pic:pic>
                   <pic:nvPicPr>
-                    <pic:cNvPr id="0" name="image9.png"/>
+                    <pic:cNvPr id="0" name="image12.png"/>
                     <pic:cNvPicPr preferRelativeResize="0"/>
                   </pic:nvPicPr>
                   <pic:blipFill>
@@ -3935,12 +3935,12 @@
           <wp:inline distB="114300" distT="114300" distL="114300" distR="114300">
             <wp:extent cx="4576763" cy="305668"/>
             <wp:effectExtent b="0" l="0" r="0" t="0"/>
-            <wp:docPr id="11" name="image1.png"/>
+            <wp:docPr id="11" name="image5.png"/>
             <a:graphic>
               <a:graphicData uri="http://schemas.openxmlformats.org/drawingml/2006/picture">
                 <pic:pic>
                   <pic:nvPicPr>
-                    <pic:cNvPr id="0" name="image1.png"/>
+                    <pic:cNvPr id="0" name="image5.png"/>
                     <pic:cNvPicPr preferRelativeResize="0"/>
                   </pic:nvPicPr>
                   <pic:blipFill>
@@ -5060,12 +5060,12 @@
           <wp:extent cx="792480" cy="278765"/>
           <wp:effectExtent b="0" l="0" r="0" t="0"/>
           <wp:wrapSquare wrapText="bothSides" distB="0" distT="0" distL="114300" distR="114300"/>
-          <wp:docPr id="3" name="image4.png"/>
+          <wp:docPr id="3" name="image1.png"/>
           <a:graphic>
             <a:graphicData uri="http://schemas.openxmlformats.org/drawingml/2006/picture">
               <pic:pic>
                 <pic:nvPicPr>
-                  <pic:cNvPr id="0" name="image4.png"/>
+                  <pic:cNvPr id="0" name="image1.png"/>
                   <pic:cNvPicPr preferRelativeResize="0"/>
                 </pic:nvPicPr>
                 <pic:blipFill>

--- a/lab-source/12-grpc.docx
+++ b/lab-source/12-grpc.docx
@@ -355,12 +355,12 @@
           <wp:inline distB="114300" distT="114300" distL="114300" distR="114300">
             <wp:extent cx="4700588" cy="1569691"/>
             <wp:effectExtent b="0" l="0" r="0" t="0"/>
-            <wp:docPr id="12" name="image11.png"/>
+            <wp:docPr id="12" name="image14.png"/>
             <a:graphic>
               <a:graphicData uri="http://schemas.openxmlformats.org/drawingml/2006/picture">
                 <pic:pic>
                   <pic:nvPicPr>
-                    <pic:cNvPr id="0" name="image11.png"/>
+                    <pic:cNvPr id="0" name="image14.png"/>
                     <pic:cNvPicPr preferRelativeResize="0"/>
                   </pic:nvPicPr>
                   <pic:blipFill>
@@ -430,12 +430,12 @@
           <wp:inline distB="114300" distT="114300" distL="114300" distR="114300">
             <wp:extent cx="4824413" cy="3378830"/>
             <wp:effectExtent b="0" l="0" r="0" t="0"/>
-            <wp:docPr id="4" name="image10.png"/>
+            <wp:docPr id="4" name="image8.png"/>
             <a:graphic>
               <a:graphicData uri="http://schemas.openxmlformats.org/drawingml/2006/picture">
                 <pic:pic>
                   <pic:nvPicPr>
-                    <pic:cNvPr id="0" name="image10.png"/>
+                    <pic:cNvPr id="0" name="image8.png"/>
                     <pic:cNvPicPr preferRelativeResize="0"/>
                   </pic:nvPicPr>
                   <pic:blipFill>
@@ -632,12 +632,12 @@
           <wp:inline distB="114300" distT="114300" distL="114300" distR="114300">
             <wp:extent cx="4729163" cy="1101195"/>
             <wp:effectExtent b="0" l="0" r="0" t="0"/>
-            <wp:docPr id="7" name="image6.png"/>
+            <wp:docPr id="7" name="image3.png"/>
             <a:graphic>
               <a:graphicData uri="http://schemas.openxmlformats.org/drawingml/2006/picture">
                 <pic:pic>
                   <pic:nvPicPr>
-                    <pic:cNvPr id="0" name="image6.png"/>
+                    <pic:cNvPr id="0" name="image3.png"/>
                     <pic:cNvPicPr preferRelativeResize="0"/>
                   </pic:nvPicPr>
                   <pic:blipFill>
@@ -755,12 +755,12 @@
           <wp:inline distB="114300" distT="114300" distL="114300" distR="114300">
             <wp:extent cx="5274000" cy="1968500"/>
             <wp:effectExtent b="0" l="0" r="0" t="0"/>
-            <wp:docPr id="13" name="image8.png"/>
+            <wp:docPr id="13" name="image4.png"/>
             <a:graphic>
               <a:graphicData uri="http://schemas.openxmlformats.org/drawingml/2006/picture">
                 <pic:pic>
                   <pic:nvPicPr>
-                    <pic:cNvPr id="0" name="image8.png"/>
+                    <pic:cNvPr id="0" name="image4.png"/>
                     <pic:cNvPicPr preferRelativeResize="0"/>
                   </pic:nvPicPr>
                   <pic:blipFill>
@@ -853,12 +853,12 @@
           <wp:inline distB="114300" distT="114300" distL="114300" distR="114300">
             <wp:extent cx="5274000" cy="2387600"/>
             <wp:effectExtent b="0" l="0" r="0" t="0"/>
-            <wp:docPr id="10" name="image3.png"/>
+            <wp:docPr id="10" name="image1.png"/>
             <a:graphic>
               <a:graphicData uri="http://schemas.openxmlformats.org/drawingml/2006/picture">
                 <pic:pic>
                   <pic:nvPicPr>
-                    <pic:cNvPr id="0" name="image3.png"/>
+                    <pic:cNvPr id="0" name="image1.png"/>
                     <pic:cNvPicPr preferRelativeResize="0"/>
                   </pic:nvPicPr>
                   <pic:blipFill>
@@ -1280,12 +1280,12 @@
           <wp:inline distB="114300" distT="114300" distL="114300" distR="114300">
             <wp:extent cx="4891088" cy="2825177"/>
             <wp:effectExtent b="0" l="0" r="0" t="0"/>
-            <wp:docPr id="15" name="image13.png"/>
+            <wp:docPr id="15" name="image12.png"/>
             <a:graphic>
               <a:graphicData uri="http://schemas.openxmlformats.org/drawingml/2006/picture">
                 <pic:pic>
                   <pic:nvPicPr>
-                    <pic:cNvPr id="0" name="image13.png"/>
+                    <pic:cNvPr id="0" name="image12.png"/>
                     <pic:cNvPicPr preferRelativeResize="0"/>
                   </pic:nvPicPr>
                   <pic:blipFill>
@@ -1367,12 +1367,12 @@
           <wp:inline distB="114300" distT="114300" distL="114300" distR="114300">
             <wp:extent cx="5274000" cy="2819400"/>
             <wp:effectExtent b="0" l="0" r="0" t="0"/>
-            <wp:docPr id="5" name="image14.png"/>
+            <wp:docPr id="5" name="image10.png"/>
             <a:graphic>
               <a:graphicData uri="http://schemas.openxmlformats.org/drawingml/2006/picture">
                 <pic:pic>
                   <pic:nvPicPr>
-                    <pic:cNvPr id="0" name="image14.png"/>
+                    <pic:cNvPr id="0" name="image10.png"/>
                     <pic:cNvPicPr preferRelativeResize="0"/>
                   </pic:nvPicPr>
                   <pic:blipFill>
@@ -1422,12 +1422,12 @@
           <wp:inline distB="114300" distT="114300" distL="114300" distR="114300">
             <wp:extent cx="5276850" cy="2670944"/>
             <wp:effectExtent b="0" l="0" r="0" t="0"/>
-            <wp:docPr id="6" name="image4.png"/>
+            <wp:docPr id="6" name="image6.png"/>
             <a:graphic>
               <a:graphicData uri="http://schemas.openxmlformats.org/drawingml/2006/picture">
                 <pic:pic>
                   <pic:nvPicPr>
-                    <pic:cNvPr id="0" name="image4.png"/>
+                    <pic:cNvPr id="0" name="image6.png"/>
                     <pic:cNvPicPr preferRelativeResize="0"/>
                   </pic:nvPicPr>
                   <pic:blipFill>
@@ -3624,12 +3624,12 @@
           <wp:inline distB="114300" distT="114300" distL="114300" distR="114300">
             <wp:extent cx="5274000" cy="1409700"/>
             <wp:effectExtent b="0" l="0" r="0" t="0"/>
-            <wp:docPr id="2" name="image7.png"/>
+            <wp:docPr id="2" name="image5.png"/>
             <a:graphic>
               <a:graphicData uri="http://schemas.openxmlformats.org/drawingml/2006/picture">
                 <pic:pic>
                   <pic:nvPicPr>
-                    <pic:cNvPr id="0" name="image7.png"/>
+                    <pic:cNvPr id="0" name="image5.png"/>
                     <pic:cNvPicPr preferRelativeResize="0"/>
                   </pic:nvPicPr>
                   <pic:blipFill>
@@ -3869,12 +3869,12 @@
           <wp:inline distB="114300" distT="114300" distL="114300" distR="114300">
             <wp:extent cx="4567720" cy="2539454"/>
             <wp:effectExtent b="0" l="0" r="0" t="0"/>
-            <wp:docPr id="9" name="image12.png"/>
+            <wp:docPr id="9" name="image13.png"/>
             <a:graphic>
               <a:graphicData uri="http://schemas.openxmlformats.org/drawingml/2006/picture">
                 <pic:pic>
                   <pic:nvPicPr>
-                    <pic:cNvPr id="0" name="image12.png"/>
+                    <pic:cNvPr id="0" name="image13.png"/>
                     <pic:cNvPicPr preferRelativeResize="0"/>
                   </pic:nvPicPr>
                   <pic:blipFill>
@@ -3935,12 +3935,12 @@
           <wp:inline distB="114300" distT="114300" distL="114300" distR="114300">
             <wp:extent cx="4576763" cy="305668"/>
             <wp:effectExtent b="0" l="0" r="0" t="0"/>
-            <wp:docPr id="11" name="image5.png"/>
+            <wp:docPr id="11" name="image11.png"/>
             <a:graphic>
               <a:graphicData uri="http://schemas.openxmlformats.org/drawingml/2006/picture">
                 <pic:pic>
                   <pic:nvPicPr>
-                    <pic:cNvPr id="0" name="image5.png"/>
+                    <pic:cNvPr id="0" name="image11.png"/>
                     <pic:cNvPicPr preferRelativeResize="0"/>
                   </pic:nvPicPr>
                   <pic:blipFill>
@@ -4189,12 +4189,12 @@
           <wp:inline distB="114300" distT="114300" distL="114300" distR="114300">
             <wp:extent cx="5274000" cy="1981200"/>
             <wp:effectExtent b="0" l="0" r="0" t="0"/>
-            <wp:docPr id="8" name="image2.png"/>
+            <wp:docPr id="8" name="image7.png"/>
             <a:graphic>
               <a:graphicData uri="http://schemas.openxmlformats.org/drawingml/2006/picture">
                 <pic:pic>
                   <pic:nvPicPr>
-                    <pic:cNvPr id="0" name="image2.png"/>
+                    <pic:cNvPr id="0" name="image7.png"/>
                     <pic:cNvPicPr preferRelativeResize="0"/>
                   </pic:nvPicPr>
                   <pic:blipFill>
@@ -5060,12 +5060,12 @@
           <wp:extent cx="792480" cy="278765"/>
           <wp:effectExtent b="0" l="0" r="0" t="0"/>
           <wp:wrapSquare wrapText="bothSides" distB="0" distT="0" distL="114300" distR="114300"/>
-          <wp:docPr id="3" name="image1.png"/>
+          <wp:docPr id="3" name="image2.png"/>
           <a:graphic>
             <a:graphicData uri="http://schemas.openxmlformats.org/drawingml/2006/picture">
               <pic:pic>
                 <pic:nvPicPr>
-                  <pic:cNvPr id="0" name="image1.png"/>
+                  <pic:cNvPr id="0" name="image2.png"/>
                   <pic:cNvPicPr preferRelativeResize="0"/>
                 </pic:nvPicPr>
                 <pic:blipFill>

--- a/lab-source/12-grpc.docx
+++ b/lab-source/12-grpc.docx
@@ -355,16 +355,16 @@
           <wp:inline distB="114300" distT="114300" distL="114300" distR="114300">
             <wp:extent cx="4700588" cy="1569691"/>
             <wp:effectExtent b="0" l="0" r="0" t="0"/>
-            <wp:docPr id="12" name="image14.png"/>
+            <wp:docPr id="12" name="image11.png"/>
             <a:graphic>
               <a:graphicData uri="http://schemas.openxmlformats.org/drawingml/2006/picture">
                 <pic:pic>
                   <pic:nvPicPr>
-                    <pic:cNvPr id="0" name="image14.png"/>
+                    <pic:cNvPr id="0" name="image11.png"/>
                     <pic:cNvPicPr preferRelativeResize="0"/>
                   </pic:nvPicPr>
                   <pic:blipFill>
-                    <a:blip r:embed="rId6"/>
+                    <a:blip r:embed="rId7"/>
                     <a:srcRect b="0" l="0" r="0" t="0"/>
                     <a:stretch>
                       <a:fillRect/>
@@ -430,16 +430,16 @@
           <wp:inline distB="114300" distT="114300" distL="114300" distR="114300">
             <wp:extent cx="4824413" cy="3378830"/>
             <wp:effectExtent b="0" l="0" r="0" t="0"/>
-            <wp:docPr id="4" name="image8.png"/>
+            <wp:docPr id="4" name="image9.png"/>
             <a:graphic>
               <a:graphicData uri="http://schemas.openxmlformats.org/drawingml/2006/picture">
                 <pic:pic>
                   <pic:nvPicPr>
-                    <pic:cNvPr id="0" name="image8.png"/>
+                    <pic:cNvPr id="0" name="image9.png"/>
                     <pic:cNvPicPr preferRelativeResize="0"/>
                   </pic:nvPicPr>
                   <pic:blipFill>
-                    <a:blip r:embed="rId7"/>
+                    <a:blip r:embed="rId8"/>
                     <a:srcRect b="0" l="0" r="0" t="0"/>
                     <a:stretch>
                       <a:fillRect/>
@@ -632,16 +632,16 @@
           <wp:inline distB="114300" distT="114300" distL="114300" distR="114300">
             <wp:extent cx="4729163" cy="1101195"/>
             <wp:effectExtent b="0" l="0" r="0" t="0"/>
-            <wp:docPr id="7" name="image3.png"/>
+            <wp:docPr id="7" name="image5.png"/>
             <a:graphic>
               <a:graphicData uri="http://schemas.openxmlformats.org/drawingml/2006/picture">
                 <pic:pic>
                   <pic:nvPicPr>
-                    <pic:cNvPr id="0" name="image3.png"/>
+                    <pic:cNvPr id="0" name="image5.png"/>
                     <pic:cNvPicPr preferRelativeResize="0"/>
                   </pic:nvPicPr>
                   <pic:blipFill>
-                    <a:blip r:embed="rId8"/>
+                    <a:blip r:embed="rId9"/>
                     <a:srcRect b="0" l="0" r="0" t="0"/>
                     <a:stretch>
                       <a:fillRect/>
@@ -755,16 +755,16 @@
           <wp:inline distB="114300" distT="114300" distL="114300" distR="114300">
             <wp:extent cx="5274000" cy="1968500"/>
             <wp:effectExtent b="0" l="0" r="0" t="0"/>
-            <wp:docPr id="13" name="image4.png"/>
+            <wp:docPr id="13" name="image8.png"/>
             <a:graphic>
               <a:graphicData uri="http://schemas.openxmlformats.org/drawingml/2006/picture">
                 <pic:pic>
                   <pic:nvPicPr>
-                    <pic:cNvPr id="0" name="image4.png"/>
+                    <pic:cNvPr id="0" name="image8.png"/>
                     <pic:cNvPicPr preferRelativeResize="0"/>
                   </pic:nvPicPr>
                   <pic:blipFill>
-                    <a:blip r:embed="rId9"/>
+                    <a:blip r:embed="rId10"/>
                     <a:srcRect b="0" l="0" r="0" t="0"/>
                     <a:stretch>
                       <a:fillRect/>
@@ -853,16 +853,16 @@
           <wp:inline distB="114300" distT="114300" distL="114300" distR="114300">
             <wp:extent cx="5274000" cy="2387600"/>
             <wp:effectExtent b="0" l="0" r="0" t="0"/>
-            <wp:docPr id="10" name="image1.png"/>
+            <wp:docPr id="10" name="image7.png"/>
             <a:graphic>
               <a:graphicData uri="http://schemas.openxmlformats.org/drawingml/2006/picture">
                 <pic:pic>
                   <pic:nvPicPr>
-                    <pic:cNvPr id="0" name="image1.png"/>
+                    <pic:cNvPr id="0" name="image7.png"/>
                     <pic:cNvPicPr preferRelativeResize="0"/>
                   </pic:nvPicPr>
                   <pic:blipFill>
-                    <a:blip r:embed="rId10"/>
+                    <a:blip r:embed="rId11"/>
                     <a:srcRect b="0" l="0" r="0" t="0"/>
                     <a:stretch>
                       <a:fillRect/>
@@ -1225,7 +1225,7 @@
         </w:rPr>
         <w:t xml:space="preserve">wget </w:t>
       </w:r>
-      <w:hyperlink r:id="rId11">
+      <w:hyperlink r:id="rId12">
         <w:r>
           <w:rPr>
             <w:rFonts w:ascii="Source Code Pro" w:cs="Source Code Pro" w:eastAsia="Source Code Pro" w:hAnsi="Source Code Pro"/>
@@ -1280,16 +1280,16 @@
           <wp:inline distB="114300" distT="114300" distL="114300" distR="114300">
             <wp:extent cx="4891088" cy="2825177"/>
             <wp:effectExtent b="0" l="0" r="0" t="0"/>
-            <wp:docPr id="15" name="image12.png"/>
+            <wp:docPr id="15" name="image14.png"/>
             <a:graphic>
               <a:graphicData uri="http://schemas.openxmlformats.org/drawingml/2006/picture">
                 <pic:pic>
                   <pic:nvPicPr>
-                    <pic:cNvPr id="0" name="image12.png"/>
+                    <pic:cNvPr id="0" name="image14.png"/>
                     <pic:cNvPicPr preferRelativeResize="0"/>
                   </pic:nvPicPr>
                   <pic:blipFill>
-                    <a:blip r:embed="rId12"/>
+                    <a:blip r:embed="rId13"/>
                     <a:srcRect b="0" l="0" r="0" t="0"/>
                     <a:stretch>
                       <a:fillRect/>
@@ -1367,16 +1367,16 @@
           <wp:inline distB="114300" distT="114300" distL="114300" distR="114300">
             <wp:extent cx="5274000" cy="2819400"/>
             <wp:effectExtent b="0" l="0" r="0" t="0"/>
-            <wp:docPr id="5" name="image10.png"/>
+            <wp:docPr id="5" name="image6.png"/>
             <a:graphic>
               <a:graphicData uri="http://schemas.openxmlformats.org/drawingml/2006/picture">
                 <pic:pic>
                   <pic:nvPicPr>
-                    <pic:cNvPr id="0" name="image10.png"/>
+                    <pic:cNvPr id="0" name="image6.png"/>
                     <pic:cNvPicPr preferRelativeResize="0"/>
                   </pic:nvPicPr>
                   <pic:blipFill>
-                    <a:blip r:embed="rId13"/>
+                    <a:blip r:embed="rId14"/>
                     <a:srcRect b="0" l="0" r="0" t="0"/>
                     <a:stretch>
                       <a:fillRect/>
@@ -1422,16 +1422,16 @@
           <wp:inline distB="114300" distT="114300" distL="114300" distR="114300">
             <wp:extent cx="5276850" cy="2670944"/>
             <wp:effectExtent b="0" l="0" r="0" t="0"/>
-            <wp:docPr id="6" name="image6.png"/>
+            <wp:docPr id="6" name="image12.png"/>
             <a:graphic>
               <a:graphicData uri="http://schemas.openxmlformats.org/drawingml/2006/picture">
                 <pic:pic>
                   <pic:nvPicPr>
-                    <pic:cNvPr id="0" name="image6.png"/>
+                    <pic:cNvPr id="0" name="image12.png"/>
                     <pic:cNvPicPr preferRelativeResize="0"/>
                   </pic:nvPicPr>
                   <pic:blipFill>
-                    <a:blip r:embed="rId14"/>
+                    <a:blip r:embed="rId15"/>
                     <a:srcRect b="33234" l="0" r="0" t="0"/>
                     <a:stretch>
                       <a:fillRect/>
@@ -1495,16 +1495,16 @@
           <wp:inline distB="114300" distT="114300" distL="114300" distR="114300">
             <wp:extent cx="5274000" cy="2209800"/>
             <wp:effectExtent b="0" l="0" r="0" t="0"/>
-            <wp:docPr id="14" name="image9.png"/>
+            <wp:docPr id="14" name="image10.png"/>
             <a:graphic>
               <a:graphicData uri="http://schemas.openxmlformats.org/drawingml/2006/picture">
                 <pic:pic>
                   <pic:nvPicPr>
-                    <pic:cNvPr id="0" name="image9.png"/>
+                    <pic:cNvPr id="0" name="image10.png"/>
                     <pic:cNvPicPr preferRelativeResize="0"/>
                   </pic:nvPicPr>
                   <pic:blipFill>
-                    <a:blip r:embed="rId15"/>
+                    <a:blip r:embed="rId16"/>
                     <a:srcRect b="0" l="0" r="0" t="0"/>
                     <a:stretch>
                       <a:fillRect/>
@@ -2291,7 +2291,8 @@
         </w:rPr>
         <w:t xml:space="preserve">ilable here: </w:t>
       </w:r>
-      <w:hyperlink r:id="rId16">
+      <w:commentRangeStart w:id="0"/>
+      <w:hyperlink r:id="rId17">
         <w:r>
           <w:rPr>
             <w:color w:val="1155cc"/>
@@ -2305,7 +2306,17 @@
         <w:rPr>
           <w:rtl w:val="0"/>
         </w:rPr>
-        <w:t xml:space="preserve"> )</w:t>
+        <w:t xml:space="preserve"> </w:t>
+      </w:r>
+      <w:commentRangeEnd w:id="0"/>
+      <w:r>
+        <w:commentReference w:id="0"/>
+      </w:r>
+      <w:r>
+        <w:rPr>
+          <w:rtl w:val="0"/>
+        </w:rPr>
+        <w:t xml:space="preserve">)</w:t>
       </w:r>
       <w:r>
         <w:rPr>
@@ -2898,7 +2909,7 @@
                         <pic:cNvPicPr preferRelativeResize="0"/>
                       </pic:nvPicPr>
                       <pic:blipFill>
-                        <a:blip r:embed="rId17"/>
+                        <a:blip r:embed="rId18"/>
                         <a:srcRect/>
                         <a:stretch>
                           <a:fillRect/>
@@ -3624,16 +3635,16 @@
           <wp:inline distB="114300" distT="114300" distL="114300" distR="114300">
             <wp:extent cx="5274000" cy="1409700"/>
             <wp:effectExtent b="0" l="0" r="0" t="0"/>
-            <wp:docPr id="2" name="image5.png"/>
+            <wp:docPr id="2" name="image2.png"/>
             <a:graphic>
               <a:graphicData uri="http://schemas.openxmlformats.org/drawingml/2006/picture">
                 <pic:pic>
                   <pic:nvPicPr>
-                    <pic:cNvPr id="0" name="image5.png"/>
+                    <pic:cNvPr id="0" name="image2.png"/>
                     <pic:cNvPicPr preferRelativeResize="0"/>
                   </pic:nvPicPr>
                   <pic:blipFill>
-                    <a:blip r:embed="rId18"/>
+                    <a:blip r:embed="rId19"/>
                     <a:srcRect b="0" l="0" r="0" t="0"/>
                     <a:stretch>
                       <a:fillRect/>
@@ -3869,16 +3880,16 @@
           <wp:inline distB="114300" distT="114300" distL="114300" distR="114300">
             <wp:extent cx="4567720" cy="2539454"/>
             <wp:effectExtent b="0" l="0" r="0" t="0"/>
-            <wp:docPr id="9" name="image13.png"/>
+            <wp:docPr id="9" name="image3.png"/>
             <a:graphic>
               <a:graphicData uri="http://schemas.openxmlformats.org/drawingml/2006/picture">
                 <pic:pic>
                   <pic:nvPicPr>
-                    <pic:cNvPr id="0" name="image13.png"/>
+                    <pic:cNvPr id="0" name="image3.png"/>
                     <pic:cNvPicPr preferRelativeResize="0"/>
                   </pic:nvPicPr>
                   <pic:blipFill>
-                    <a:blip r:embed="rId19"/>
+                    <a:blip r:embed="rId20"/>
                     <a:srcRect b="0" l="0" r="0" t="0"/>
                     <a:stretch>
                       <a:fillRect/>
@@ -3935,16 +3946,16 @@
           <wp:inline distB="114300" distT="114300" distL="114300" distR="114300">
             <wp:extent cx="4576763" cy="305668"/>
             <wp:effectExtent b="0" l="0" r="0" t="0"/>
-            <wp:docPr id="11" name="image11.png"/>
+            <wp:docPr id="11" name="image4.png"/>
             <a:graphic>
               <a:graphicData uri="http://schemas.openxmlformats.org/drawingml/2006/picture">
                 <pic:pic>
                   <pic:nvPicPr>
-                    <pic:cNvPr id="0" name="image11.png"/>
+                    <pic:cNvPr id="0" name="image4.png"/>
                     <pic:cNvPicPr preferRelativeResize="0"/>
                   </pic:nvPicPr>
                   <pic:blipFill>
-                    <a:blip r:embed="rId20"/>
+                    <a:blip r:embed="rId21"/>
                     <a:srcRect b="0" l="0" r="0" t="0"/>
                     <a:stretch>
                       <a:fillRect/>
@@ -4189,16 +4200,16 @@
           <wp:inline distB="114300" distT="114300" distL="114300" distR="114300">
             <wp:extent cx="5274000" cy="1981200"/>
             <wp:effectExtent b="0" l="0" r="0" t="0"/>
-            <wp:docPr id="8" name="image7.png"/>
+            <wp:docPr id="8" name="image1.png"/>
             <a:graphic>
               <a:graphicData uri="http://schemas.openxmlformats.org/drawingml/2006/picture">
                 <pic:pic>
                   <pic:nvPicPr>
-                    <pic:cNvPr id="0" name="image7.png"/>
+                    <pic:cNvPr id="0" name="image1.png"/>
                     <pic:cNvPicPr preferRelativeResize="0"/>
                   </pic:nvPicPr>
                   <pic:blipFill>
-                    <a:blip r:embed="rId21"/>
+                    <a:blip r:embed="rId22"/>
                     <a:srcRect b="0" l="0" r="0" t="0"/>
                     <a:stretch>
                       <a:fillRect/>
@@ -4895,15 +4906,70 @@
       </w:r>
     </w:p>
     <w:sectPr>
-      <w:headerReference r:id="rId22" w:type="default"/>
-      <w:footerReference r:id="rId23" w:type="default"/>
-      <w:footerReference r:id="rId24" w:type="even"/>
+      <w:headerReference r:id="rId23" w:type="default"/>
+      <w:footerReference r:id="rId24" w:type="default"/>
+      <w:footerReference r:id="rId25" w:type="even"/>
       <w:pgSz w:h="16840" w:w="11900" w:orient="portrait"/>
       <w:pgMar w:bottom="1440" w:top="1440" w:left="1800" w:right="1800" w:header="708" w:footer="708"/>
       <w:pgNumType w:start="1"/>
     </w:sectPr>
   </w:body>
 </w:document>
+</file>
+
+<file path=word/comments.xml><?xml version="1.0" encoding="utf-8"?>
+<w:comments xmlns:mc="http://schemas.openxmlformats.org/markup-compatibility/2006" xmlns:o="urn:schemas-microsoft-com:office:office" xmlns:r="http://schemas.openxmlformats.org/officeDocument/2006/relationships" xmlns:m="http://schemas.openxmlformats.org/officeDocument/2006/math" xmlns:v="urn:schemas-microsoft-com:vml" xmlns:wp="http://schemas.openxmlformats.org/drawingml/2006/wordprocessingDrawing" xmlns:w10="urn:schemas-microsoft-com:office:word" xmlns:w="http://schemas.openxmlformats.org/wordprocessingml/2006/main" xmlns:wne="http://schemas.microsoft.com/office/word/2006/wordml" xmlns:sl="http://schemas.openxmlformats.org/schemaLibrary/2006/main" xmlns:a="http://schemas.openxmlformats.org/drawingml/2006/main" xmlns:pic="http://schemas.openxmlformats.org/drawingml/2006/picture" xmlns:c="http://schemas.openxmlformats.org/drawingml/2006/chart" xmlns:lc="http://schemas.openxmlformats.org/drawingml/2006/lockedCanvas" xmlns:dgm="http://schemas.openxmlformats.org/drawingml/2006/diagram" xmlns:wps="http://schemas.microsoft.com/office/word/2010/wordprocessingShape" xmlns:wpg="http://schemas.microsoft.com/office/word/2010/wordprocessingGroup" xmlns:w14="http://schemas.microsoft.com/office/word/2010/wordml" xmlns:w15="http://schemas.microsoft.com/office/word/2012/wordml">
+  <w:comment w:author="T Seabrook" w:id="0" w:date="2021-04-15T11:20:00Z">
+    <w:p>
+      <w:pPr>
+        <w:keepNext w:val="0"/>
+        <w:keepLines w:val="0"/>
+        <w:widowControl w:val="0"/>
+        <w:pBdr>
+          <w:top w:space="0" w:sz="0" w:val="nil"/>
+          <w:left w:space="0" w:sz="0" w:val="nil"/>
+          <w:bottom w:space="0" w:sz="0" w:val="nil"/>
+          <w:right w:space="0" w:sz="0" w:val="nil"/>
+          <w:between w:space="0" w:sz="0" w:val="nil"/>
+        </w:pBdr>
+        <w:shd w:fill="auto" w:val="clear"/>
+        <w:spacing w:after="0" w:before="0" w:line="240" w:lineRule="auto"/>
+        <w:ind w:left="0" w:right="0" w:firstLine="0"/>
+        <w:jc w:val="left"/>
+        <w:rPr>
+          <w:rFonts w:ascii="Arial" w:cs="Arial" w:eastAsia="Arial" w:hAnsi="Arial"/>
+          <w:b w:val="0"/>
+          <w:i w:val="0"/>
+          <w:smallCaps w:val="0"/>
+          <w:strike w:val="0"/>
+          <w:color w:val="000000"/>
+          <w:sz w:val="22"/>
+          <w:szCs w:val="22"/>
+          <w:u w:val="none"/>
+          <w:shd w:fill="auto" w:val="clear"/>
+          <w:vertAlign w:val="baseline"/>
+        </w:rPr>
+      </w:pPr>
+      <w:r>
+        <w:rPr>
+          <w:rFonts w:ascii="Arial" w:cs="Arial" w:eastAsia="Arial" w:hAnsi="Arial"/>
+          <w:b w:val="0"/>
+          <w:i w:val="0"/>
+          <w:smallCaps w:val="0"/>
+          <w:strike w:val="0"/>
+          <w:color w:val="000000"/>
+          <w:sz w:val="22"/>
+          <w:szCs w:val="22"/>
+          <w:u w:val="none"/>
+          <w:shd w:fill="auto" w:val="clear"/>
+          <w:vertAlign w:val="baseline"/>
+          <w:rtl w:val="0"/>
+        </w:rPr>
+        <w:t xml:space="preserve">broken link</w:t>
+      </w:r>
+    </w:p>
+  </w:comment>
+</w:comments>
 </file>
 
 <file path=word/footer1.xml><?xml version="1.0" encoding="utf-8"?>
@@ -5060,12 +5126,12 @@
           <wp:extent cx="792480" cy="278765"/>
           <wp:effectExtent b="0" l="0" r="0" t="0"/>
           <wp:wrapSquare wrapText="bothSides" distB="0" distT="0" distL="114300" distR="114300"/>
-          <wp:docPr id="3" name="image2.png"/>
+          <wp:docPr id="3" name="image13.png"/>
           <a:graphic>
             <a:graphicData uri="http://schemas.openxmlformats.org/drawingml/2006/picture">
               <pic:pic>
                 <pic:nvPicPr>
-                  <pic:cNvPr id="0" name="image2.png"/>
+                  <pic:cNvPr id="0" name="image13.png"/>
                   <pic:cNvPicPr preferRelativeResize="0"/>
                 </pic:nvPicPr>
                 <pic:blipFill>

--- a/lab-source/12-grpc.docx
+++ b/lab-source/12-grpc.docx
@@ -632,12 +632,12 @@
           <wp:inline distB="114300" distT="114300" distL="114300" distR="114300">
             <wp:extent cx="4729163" cy="1101195"/>
             <wp:effectExtent b="0" l="0" r="0" t="0"/>
-            <wp:docPr id="7" name="image5.png"/>
+            <wp:docPr id="7" name="image4.png"/>
             <a:graphic>
               <a:graphicData uri="http://schemas.openxmlformats.org/drawingml/2006/picture">
                 <pic:pic>
                   <pic:nvPicPr>
-                    <pic:cNvPr id="0" name="image5.png"/>
+                    <pic:cNvPr id="0" name="image4.png"/>
                     <pic:cNvPicPr preferRelativeResize="0"/>
                   </pic:nvPicPr>
                   <pic:blipFill>
@@ -755,12 +755,12 @@
           <wp:inline distB="114300" distT="114300" distL="114300" distR="114300">
             <wp:extent cx="5274000" cy="1968500"/>
             <wp:effectExtent b="0" l="0" r="0" t="0"/>
-            <wp:docPr id="13" name="image8.png"/>
+            <wp:docPr id="13" name="image12.png"/>
             <a:graphic>
               <a:graphicData uri="http://schemas.openxmlformats.org/drawingml/2006/picture">
                 <pic:pic>
                   <pic:nvPicPr>
-                    <pic:cNvPr id="0" name="image8.png"/>
+                    <pic:cNvPr id="0" name="image12.png"/>
                     <pic:cNvPicPr preferRelativeResize="0"/>
                   </pic:nvPicPr>
                   <pic:blipFill>
@@ -853,12 +853,12 @@
           <wp:inline distB="114300" distT="114300" distL="114300" distR="114300">
             <wp:extent cx="5274000" cy="2387600"/>
             <wp:effectExtent b="0" l="0" r="0" t="0"/>
-            <wp:docPr id="10" name="image7.png"/>
+            <wp:docPr id="10" name="image3.png"/>
             <a:graphic>
               <a:graphicData uri="http://schemas.openxmlformats.org/drawingml/2006/picture">
                 <pic:pic>
                   <pic:nvPicPr>
-                    <pic:cNvPr id="0" name="image7.png"/>
+                    <pic:cNvPr id="0" name="image3.png"/>
                     <pic:cNvPicPr preferRelativeResize="0"/>
                   </pic:nvPicPr>
                   <pic:blipFill>
@@ -1367,12 +1367,12 @@
           <wp:inline distB="114300" distT="114300" distL="114300" distR="114300">
             <wp:extent cx="5274000" cy="2819400"/>
             <wp:effectExtent b="0" l="0" r="0" t="0"/>
-            <wp:docPr id="5" name="image6.png"/>
+            <wp:docPr id="5" name="image8.png"/>
             <a:graphic>
               <a:graphicData uri="http://schemas.openxmlformats.org/drawingml/2006/picture">
                 <pic:pic>
                   <pic:nvPicPr>
-                    <pic:cNvPr id="0" name="image6.png"/>
+                    <pic:cNvPr id="0" name="image8.png"/>
                     <pic:cNvPicPr preferRelativeResize="0"/>
                   </pic:nvPicPr>
                   <pic:blipFill>
@@ -1422,12 +1422,12 @@
           <wp:inline distB="114300" distT="114300" distL="114300" distR="114300">
             <wp:extent cx="5276850" cy="2670944"/>
             <wp:effectExtent b="0" l="0" r="0" t="0"/>
-            <wp:docPr id="6" name="image12.png"/>
+            <wp:docPr id="6" name="image7.png"/>
             <a:graphic>
               <a:graphicData uri="http://schemas.openxmlformats.org/drawingml/2006/picture">
                 <pic:pic>
                   <pic:nvPicPr>
-                    <pic:cNvPr id="0" name="image12.png"/>
+                    <pic:cNvPr id="0" name="image7.png"/>
                     <pic:cNvPicPr preferRelativeResize="0"/>
                   </pic:nvPicPr>
                   <pic:blipFill>
@@ -1495,12 +1495,12 @@
           <wp:inline distB="114300" distT="114300" distL="114300" distR="114300">
             <wp:extent cx="5274000" cy="2209800"/>
             <wp:effectExtent b="0" l="0" r="0" t="0"/>
-            <wp:docPr id="14" name="image10.png"/>
+            <wp:docPr id="14" name="image13.png"/>
             <a:graphic>
               <a:graphicData uri="http://schemas.openxmlformats.org/drawingml/2006/picture">
                 <pic:pic>
                   <pic:nvPicPr>
-                    <pic:cNvPr id="0" name="image10.png"/>
+                    <pic:cNvPr id="0" name="image13.png"/>
                     <pic:cNvPicPr preferRelativeResize="0"/>
                   </pic:nvPicPr>
                   <pic:blipFill>
@@ -3635,12 +3635,12 @@
           <wp:inline distB="114300" distT="114300" distL="114300" distR="114300">
             <wp:extent cx="5274000" cy="1409700"/>
             <wp:effectExtent b="0" l="0" r="0" t="0"/>
-            <wp:docPr id="2" name="image2.png"/>
+            <wp:docPr id="2" name="image10.png"/>
             <a:graphic>
               <a:graphicData uri="http://schemas.openxmlformats.org/drawingml/2006/picture">
                 <pic:pic>
                   <pic:nvPicPr>
-                    <pic:cNvPr id="0" name="image2.png"/>
+                    <pic:cNvPr id="0" name="image10.png"/>
                     <pic:cNvPicPr preferRelativeResize="0"/>
                   </pic:nvPicPr>
                   <pic:blipFill>
@@ -3880,12 +3880,12 @@
           <wp:inline distB="114300" distT="114300" distL="114300" distR="114300">
             <wp:extent cx="4567720" cy="2539454"/>
             <wp:effectExtent b="0" l="0" r="0" t="0"/>
-            <wp:docPr id="9" name="image3.png"/>
+            <wp:docPr id="9" name="image6.png"/>
             <a:graphic>
               <a:graphicData uri="http://schemas.openxmlformats.org/drawingml/2006/picture">
                 <pic:pic>
                   <pic:nvPicPr>
-                    <pic:cNvPr id="0" name="image3.png"/>
+                    <pic:cNvPr id="0" name="image6.png"/>
                     <pic:cNvPicPr preferRelativeResize="0"/>
                   </pic:nvPicPr>
                   <pic:blipFill>
@@ -3946,12 +3946,12 @@
           <wp:inline distB="114300" distT="114300" distL="114300" distR="114300">
             <wp:extent cx="4576763" cy="305668"/>
             <wp:effectExtent b="0" l="0" r="0" t="0"/>
-            <wp:docPr id="11" name="image4.png"/>
+            <wp:docPr id="11" name="image2.png"/>
             <a:graphic>
               <a:graphicData uri="http://schemas.openxmlformats.org/drawingml/2006/picture">
                 <pic:pic>
                   <pic:nvPicPr>
-                    <pic:cNvPr id="0" name="image4.png"/>
+                    <pic:cNvPr id="0" name="image2.png"/>
                     <pic:cNvPicPr preferRelativeResize="0"/>
                   </pic:nvPicPr>
                   <pic:blipFill>
@@ -5126,12 +5126,12 @@
           <wp:extent cx="792480" cy="278765"/>
           <wp:effectExtent b="0" l="0" r="0" t="0"/>
           <wp:wrapSquare wrapText="bothSides" distB="0" distT="0" distL="114300" distR="114300"/>
-          <wp:docPr id="3" name="image13.png"/>
+          <wp:docPr id="3" name="image5.png"/>
           <a:graphic>
             <a:graphicData uri="http://schemas.openxmlformats.org/drawingml/2006/picture">
               <pic:pic>
                 <pic:nvPicPr>
-                  <pic:cNvPr id="0" name="image13.png"/>
+                  <pic:cNvPr id="0" name="image5.png"/>
                   <pic:cNvPicPr preferRelativeResize="0"/>
                 </pic:nvPicPr>
                 <pic:blipFill>

--- a/lab-source/12-grpc.docx
+++ b/lab-source/12-grpc.docx
@@ -355,12 +355,12 @@
           <wp:inline distB="114300" distT="114300" distL="114300" distR="114300">
             <wp:extent cx="4700588" cy="1569691"/>
             <wp:effectExtent b="0" l="0" r="0" t="0"/>
-            <wp:docPr id="12" name="image11.png"/>
+            <wp:docPr id="12" name="image5.png"/>
             <a:graphic>
               <a:graphicData uri="http://schemas.openxmlformats.org/drawingml/2006/picture">
                 <pic:pic>
                   <pic:nvPicPr>
-                    <pic:cNvPr id="0" name="image11.png"/>
+                    <pic:cNvPr id="0" name="image5.png"/>
                     <pic:cNvPicPr preferRelativeResize="0"/>
                   </pic:nvPicPr>
                   <pic:blipFill>
@@ -430,12 +430,12 @@
           <wp:inline distB="114300" distT="114300" distL="114300" distR="114300">
             <wp:extent cx="4824413" cy="3378830"/>
             <wp:effectExtent b="0" l="0" r="0" t="0"/>
-            <wp:docPr id="4" name="image9.png"/>
+            <wp:docPr id="4" name="image11.png"/>
             <a:graphic>
               <a:graphicData uri="http://schemas.openxmlformats.org/drawingml/2006/picture">
                 <pic:pic>
                   <pic:nvPicPr>
-                    <pic:cNvPr id="0" name="image9.png"/>
+                    <pic:cNvPr id="0" name="image11.png"/>
                     <pic:cNvPicPr preferRelativeResize="0"/>
                   </pic:nvPicPr>
                   <pic:blipFill>
@@ -632,12 +632,12 @@
           <wp:inline distB="114300" distT="114300" distL="114300" distR="114300">
             <wp:extent cx="4729163" cy="1101195"/>
             <wp:effectExtent b="0" l="0" r="0" t="0"/>
-            <wp:docPr id="7" name="image4.png"/>
+            <wp:docPr id="7" name="image3.png"/>
             <a:graphic>
               <a:graphicData uri="http://schemas.openxmlformats.org/drawingml/2006/picture">
                 <pic:pic>
                   <pic:nvPicPr>
-                    <pic:cNvPr id="0" name="image4.png"/>
+                    <pic:cNvPr id="0" name="image3.png"/>
                     <pic:cNvPicPr preferRelativeResize="0"/>
                   </pic:nvPicPr>
                   <pic:blipFill>
@@ -755,12 +755,12 @@
           <wp:inline distB="114300" distT="114300" distL="114300" distR="114300">
             <wp:extent cx="5274000" cy="1968500"/>
             <wp:effectExtent b="0" l="0" r="0" t="0"/>
-            <wp:docPr id="13" name="image12.png"/>
+            <wp:docPr id="13" name="image9.png"/>
             <a:graphic>
               <a:graphicData uri="http://schemas.openxmlformats.org/drawingml/2006/picture">
                 <pic:pic>
                   <pic:nvPicPr>
-                    <pic:cNvPr id="0" name="image12.png"/>
+                    <pic:cNvPr id="0" name="image9.png"/>
                     <pic:cNvPicPr preferRelativeResize="0"/>
                   </pic:nvPicPr>
                   <pic:blipFill>
@@ -853,12 +853,12 @@
           <wp:inline distB="114300" distT="114300" distL="114300" distR="114300">
             <wp:extent cx="5274000" cy="2387600"/>
             <wp:effectExtent b="0" l="0" r="0" t="0"/>
-            <wp:docPr id="10" name="image3.png"/>
+            <wp:docPr id="10" name="image7.png"/>
             <a:graphic>
               <a:graphicData uri="http://schemas.openxmlformats.org/drawingml/2006/picture">
                 <pic:pic>
                   <pic:nvPicPr>
-                    <pic:cNvPr id="0" name="image3.png"/>
+                    <pic:cNvPr id="0" name="image7.png"/>
                     <pic:cNvPicPr preferRelativeResize="0"/>
                   </pic:nvPicPr>
                   <pic:blipFill>
@@ -1280,12 +1280,12 @@
           <wp:inline distB="114300" distT="114300" distL="114300" distR="114300">
             <wp:extent cx="4891088" cy="2825177"/>
             <wp:effectExtent b="0" l="0" r="0" t="0"/>
-            <wp:docPr id="15" name="image14.png"/>
+            <wp:docPr id="15" name="image12.png"/>
             <a:graphic>
               <a:graphicData uri="http://schemas.openxmlformats.org/drawingml/2006/picture">
                 <pic:pic>
                   <pic:nvPicPr>
-                    <pic:cNvPr id="0" name="image14.png"/>
+                    <pic:cNvPr id="0" name="image12.png"/>
                     <pic:cNvPicPr preferRelativeResize="0"/>
                   </pic:nvPicPr>
                   <pic:blipFill>
@@ -1367,12 +1367,12 @@
           <wp:inline distB="114300" distT="114300" distL="114300" distR="114300">
             <wp:extent cx="5274000" cy="2819400"/>
             <wp:effectExtent b="0" l="0" r="0" t="0"/>
-            <wp:docPr id="5" name="image8.png"/>
+            <wp:docPr id="5" name="image6.png"/>
             <a:graphic>
               <a:graphicData uri="http://schemas.openxmlformats.org/drawingml/2006/picture">
                 <pic:pic>
                   <pic:nvPicPr>
-                    <pic:cNvPr id="0" name="image8.png"/>
+                    <pic:cNvPr id="0" name="image6.png"/>
                     <pic:cNvPicPr preferRelativeResize="0"/>
                   </pic:nvPicPr>
                   <pic:blipFill>
@@ -1422,12 +1422,12 @@
           <wp:inline distB="114300" distT="114300" distL="114300" distR="114300">
             <wp:extent cx="5276850" cy="2670944"/>
             <wp:effectExtent b="0" l="0" r="0" t="0"/>
-            <wp:docPr id="6" name="image7.png"/>
+            <wp:docPr id="6" name="image8.png"/>
             <a:graphic>
               <a:graphicData uri="http://schemas.openxmlformats.org/drawingml/2006/picture">
                 <pic:pic>
                   <pic:nvPicPr>
-                    <pic:cNvPr id="0" name="image7.png"/>
+                    <pic:cNvPr id="0" name="image8.png"/>
                     <pic:cNvPicPr preferRelativeResize="0"/>
                   </pic:nvPicPr>
                   <pic:blipFill>
@@ -3880,12 +3880,12 @@
           <wp:inline distB="114300" distT="114300" distL="114300" distR="114300">
             <wp:extent cx="4567720" cy="2539454"/>
             <wp:effectExtent b="0" l="0" r="0" t="0"/>
-            <wp:docPr id="9" name="image6.png"/>
+            <wp:docPr id="9" name="image14.png"/>
             <a:graphic>
               <a:graphicData uri="http://schemas.openxmlformats.org/drawingml/2006/picture">
                 <pic:pic>
                   <pic:nvPicPr>
-                    <pic:cNvPr id="0" name="image6.png"/>
+                    <pic:cNvPr id="0" name="image14.png"/>
                     <pic:cNvPicPr preferRelativeResize="0"/>
                   </pic:nvPicPr>
                   <pic:blipFill>
@@ -4200,12 +4200,12 @@
           <wp:inline distB="114300" distT="114300" distL="114300" distR="114300">
             <wp:extent cx="5274000" cy="1981200"/>
             <wp:effectExtent b="0" l="0" r="0" t="0"/>
-            <wp:docPr id="8" name="image1.png"/>
+            <wp:docPr id="8" name="image4.png"/>
             <a:graphic>
               <a:graphicData uri="http://schemas.openxmlformats.org/drawingml/2006/picture">
                 <pic:pic>
                   <pic:nvPicPr>
-                    <pic:cNvPr id="0" name="image1.png"/>
+                    <pic:cNvPr id="0" name="image4.png"/>
                     <pic:cNvPicPr preferRelativeResize="0"/>
                   </pic:nvPicPr>
                   <pic:blipFill>
@@ -5126,12 +5126,12 @@
           <wp:extent cx="792480" cy="278765"/>
           <wp:effectExtent b="0" l="0" r="0" t="0"/>
           <wp:wrapSquare wrapText="bothSides" distB="0" distT="0" distL="114300" distR="114300"/>
-          <wp:docPr id="3" name="image5.png"/>
+          <wp:docPr id="3" name="image1.png"/>
           <a:graphic>
             <a:graphicData uri="http://schemas.openxmlformats.org/drawingml/2006/picture">
               <pic:pic>
                 <pic:nvPicPr>
-                  <pic:cNvPr id="0" name="image5.png"/>
+                  <pic:cNvPr id="0" name="image1.png"/>
                   <pic:cNvPicPr preferRelativeResize="0"/>
                 </pic:nvPicPr>
                 <pic:blipFill>
